--- a/documentation/EnachiVasile_MuraruAlexandru_IlioiAlexandru.docx
+++ b/documentation/EnachiVasile_MuraruAlexandru_IlioiAlexandru.docx
@@ -168,19 +168,8 @@
           <w:sz w:val="24"/>
           <w:szCs w:val="24"/>
         </w:rPr>
-        <w:t xml:space="preserve">” din </w:t>
-      </w:r>
-      <w:proofErr w:type="spellStart"/>
-      <w:r>
-        <w:rPr>
-          <w:rFonts w:ascii="Times New Roman" w:hAnsi="Times New Roman" w:cs="Times New Roman"/>
-          <w:b/>
-          <w:sz w:val="24"/>
-          <w:szCs w:val="24"/>
-        </w:rPr>
-        <w:t>Iași</w:t>
-      </w:r>
-      <w:proofErr w:type="spellEnd"/>
+        <w:t>” din Iași</w:t>
+      </w:r>
     </w:p>
     <w:p>
       <w:pPr>
@@ -329,41 +318,39 @@
           <w:szCs w:val="44"/>
           <w:lang w:val="ro-RO"/>
         </w:rPr>
-        <w:t xml:space="preserve">pentru optimizare </w:t>
-      </w:r>
-      <w:proofErr w:type="spellStart"/>
-      <w:r>
-        <w:rPr>
-          <w:rFonts w:ascii="Times New Roman" w:hAnsi="Times New Roman" w:cs="Times New Roman"/>
-          <w:b/>
+        <w:t>pentru optimizare multi-obiectiv</w:t>
+      </w:r>
+    </w:p>
+    <w:p>
+      <w:pPr>
+        <w:jc w:val="center"/>
+        <w:rPr>
+          <w:rFonts w:ascii="Times New Roman" w:hAnsi="Times New Roman" w:cs="Times New Roman"/>
           <w:sz w:val="44"/>
           <w:szCs w:val="44"/>
           <w:lang w:val="ro-RO"/>
         </w:rPr>
-        <w:t>multi</w:t>
-      </w:r>
-      <w:proofErr w:type="spellEnd"/>
-      <w:r>
-        <w:rPr>
-          <w:rFonts w:ascii="Times New Roman" w:hAnsi="Times New Roman" w:cs="Times New Roman"/>
-          <w:b/>
+      </w:pPr>
+    </w:p>
+    <w:p>
+      <w:pPr>
+        <w:jc w:val="center"/>
+        <w:rPr>
+          <w:rFonts w:ascii="Times New Roman" w:hAnsi="Times New Roman" w:cs="Times New Roman"/>
           <w:sz w:val="44"/>
           <w:szCs w:val="44"/>
           <w:lang w:val="ro-RO"/>
         </w:rPr>
-        <w:t>-obiectiv</w:t>
-      </w:r>
-    </w:p>
-    <w:p>
-      <w:pPr>
-        <w:jc w:val="center"/>
+      </w:pPr>
+      <w:r>
         <w:rPr>
           <w:rFonts w:ascii="Times New Roman" w:hAnsi="Times New Roman" w:cs="Times New Roman"/>
           <w:sz w:val="44"/>
           <w:szCs w:val="44"/>
           <w:lang w:val="ro-RO"/>
         </w:rPr>
-      </w:pPr>
+        <w:t>Proiect la disciplina</w:t>
+      </w:r>
     </w:p>
     <w:p>
       <w:pPr>
@@ -382,7 +369,7 @@
           <w:szCs w:val="44"/>
           <w:lang w:val="ro-RO"/>
         </w:rPr>
-        <w:t>Proiect la disciplina</w:t>
+        <w:t>Inteligența Artificială</w:t>
       </w:r>
     </w:p>
     <w:p>
@@ -395,36 +382,16 @@
           <w:lang w:val="ro-RO"/>
         </w:rPr>
       </w:pPr>
-      <w:r>
+    </w:p>
+    <w:p>
+      <w:pPr>
+        <w:jc w:val="center"/>
         <w:rPr>
           <w:rFonts w:ascii="Times New Roman" w:hAnsi="Times New Roman" w:cs="Times New Roman"/>
           <w:sz w:val="44"/>
           <w:szCs w:val="44"/>
           <w:lang w:val="ro-RO"/>
         </w:rPr>
-        <w:t>Inteligența Artificială</w:t>
-      </w:r>
-    </w:p>
-    <w:p>
-      <w:pPr>
-        <w:jc w:val="center"/>
-        <w:rPr>
-          <w:rFonts w:ascii="Times New Roman" w:hAnsi="Times New Roman" w:cs="Times New Roman"/>
-          <w:sz w:val="44"/>
-          <w:szCs w:val="44"/>
-          <w:lang w:val="ro-RO"/>
-        </w:rPr>
-      </w:pPr>
-    </w:p>
-    <w:p>
-      <w:pPr>
-        <w:jc w:val="center"/>
-        <w:rPr>
-          <w:rFonts w:ascii="Times New Roman" w:hAnsi="Times New Roman" w:cs="Times New Roman"/>
-          <w:sz w:val="44"/>
-          <w:szCs w:val="44"/>
-          <w:lang w:val="ro-RO"/>
-        </w:rPr>
       </w:pPr>
     </w:p>
     <w:p>
@@ -526,7 +493,6 @@
           <w:lang w:val="ro-RO"/>
         </w:rPr>
       </w:pPr>
-      <w:proofErr w:type="spellStart"/>
       <w:r>
         <w:rPr>
           <w:rFonts w:ascii="Times New Roman" w:hAnsi="Times New Roman" w:cs="Times New Roman"/>
@@ -534,68 +500,67 @@
           <w:szCs w:val="32"/>
           <w:lang w:val="ro-RO"/>
         </w:rPr>
-        <w:t>Ilioi</w:t>
-      </w:r>
-      <w:proofErr w:type="spellEnd"/>
-      <w:r>
+        <w:t>Ilioi Alexandru</w:t>
+      </w:r>
+    </w:p>
+    <w:p>
+      <w:pPr>
+        <w:ind w:left="5387"/>
         <w:rPr>
           <w:rFonts w:ascii="Times New Roman" w:hAnsi="Times New Roman" w:cs="Times New Roman"/>
           <w:sz w:val="32"/>
           <w:szCs w:val="32"/>
           <w:lang w:val="ro-RO"/>
         </w:rPr>
-        <w:t xml:space="preserve"> Alexandru</w:t>
-      </w:r>
-    </w:p>
-    <w:p>
-      <w:pPr>
-        <w:ind w:left="5387"/>
-        <w:rPr>
-          <w:rFonts w:ascii="Times New Roman" w:hAnsi="Times New Roman" w:cs="Times New Roman"/>
+      </w:pPr>
+      <w:r>
+        <w:rPr>
+          <w:rFonts w:ascii="Times New Roman" w:hAnsi="Times New Roman" w:cs="Times New Roman"/>
+          <w:b/>
           <w:sz w:val="32"/>
           <w:szCs w:val="32"/>
           <w:lang w:val="ro-RO"/>
         </w:rPr>
-      </w:pPr>
-      <w:r>
-        <w:rPr>
-          <w:rFonts w:ascii="Times New Roman" w:hAnsi="Times New Roman" w:cs="Times New Roman"/>
-          <w:b/>
+        <w:t xml:space="preserve">Anul: </w:t>
+      </w:r>
+      <w:r>
+        <w:rPr>
+          <w:rFonts w:ascii="Times New Roman" w:hAnsi="Times New Roman" w:cs="Times New Roman"/>
           <w:sz w:val="32"/>
           <w:szCs w:val="32"/>
           <w:lang w:val="ro-RO"/>
         </w:rPr>
-        <w:t xml:space="preserve">Anul: </w:t>
-      </w:r>
-      <w:r>
+        <w:t>4</w:t>
+      </w:r>
+    </w:p>
+    <w:p>
+      <w:pPr>
+        <w:ind w:left="5387"/>
         <w:rPr>
           <w:rFonts w:ascii="Times New Roman" w:hAnsi="Times New Roman" w:cs="Times New Roman"/>
           <w:sz w:val="32"/>
           <w:szCs w:val="32"/>
           <w:lang w:val="ro-RO"/>
         </w:rPr>
-        <w:t>4</w:t>
-      </w:r>
-    </w:p>
-    <w:p>
-      <w:pPr>
-        <w:ind w:left="5387"/>
-        <w:rPr>
-          <w:rFonts w:ascii="Times New Roman" w:hAnsi="Times New Roman" w:cs="Times New Roman"/>
+      </w:pPr>
+      <w:r>
+        <w:rPr>
+          <w:rFonts w:ascii="Times New Roman" w:hAnsi="Times New Roman" w:cs="Times New Roman"/>
+          <w:b/>
           <w:sz w:val="32"/>
           <w:szCs w:val="32"/>
           <w:lang w:val="ro-RO"/>
         </w:rPr>
-      </w:pPr>
-      <w:r>
-        <w:rPr>
-          <w:rFonts w:ascii="Times New Roman" w:hAnsi="Times New Roman" w:cs="Times New Roman"/>
-          <w:b/>
+        <w:t>Grupa:</w:t>
+      </w:r>
+      <w:r>
+        <w:rPr>
+          <w:rFonts w:ascii="Times New Roman" w:hAnsi="Times New Roman" w:cs="Times New Roman"/>
           <w:sz w:val="32"/>
           <w:szCs w:val="32"/>
           <w:lang w:val="ro-RO"/>
         </w:rPr>
-        <w:t>Grupa:</w:t>
+        <w:t xml:space="preserve"> 1</w:t>
       </w:r>
       <w:r>
         <w:rPr>
@@ -604,7 +569,7 @@
           <w:szCs w:val="32"/>
           <w:lang w:val="ro-RO"/>
         </w:rPr>
-        <w:t xml:space="preserve"> 1</w:t>
+        <w:t>409</w:t>
       </w:r>
       <w:r>
         <w:rPr>
@@ -613,20 +578,17 @@
           <w:szCs w:val="32"/>
           <w:lang w:val="ro-RO"/>
         </w:rPr>
-        <w:t>409</w:t>
-      </w:r>
-      <w:r>
-        <w:rPr>
-          <w:rFonts w:ascii="Times New Roman" w:hAnsi="Times New Roman" w:cs="Times New Roman"/>
-          <w:sz w:val="32"/>
-          <w:szCs w:val="32"/>
-          <w:lang w:val="ro-RO"/>
-        </w:rPr>
         <w:t>B</w:t>
       </w:r>
     </w:p>
     <w:sdt>
       <w:sdtPr>
+        <w:rPr>
+          <w:rFonts w:asciiTheme="minorHAnsi" w:eastAsiaTheme="minorEastAsia" w:hAnsiTheme="minorHAnsi" w:cstheme="minorBidi"/>
+          <w:color w:val="auto"/>
+          <w:sz w:val="22"/>
+          <w:szCs w:val="22"/>
+        </w:rPr>
         <w:id w:val="509107990"/>
         <w:docPartObj>
           <w:docPartGallery w:val="Table of Contents"/>
@@ -635,13 +597,9 @@
       </w:sdtPr>
       <w:sdtEndPr>
         <w:rPr>
-          <w:rFonts w:asciiTheme="minorHAnsi" w:eastAsiaTheme="minorEastAsia" w:hAnsiTheme="minorHAnsi" w:cstheme="minorBidi"/>
           <w:b/>
           <w:bCs/>
           <w:noProof/>
-          <w:color w:val="auto"/>
-          <w:sz w:val="22"/>
-          <w:szCs w:val="22"/>
         </w:rPr>
       </w:sdtEndPr>
       <w:sdtContent>
@@ -2255,27 +2213,7 @@
           <w:szCs w:val="24"/>
           <w:lang w:val="ro-RO"/>
         </w:rPr>
-        <w:t xml:space="preserve">Dată fiind o mulțime de elemente, fiecare item are o greutate și o valoare. Scopul problemei acela de a determina combinația optimă de elemente selectate, dată fiind o greutate maximă, astfel încât valoarea </w:t>
-      </w:r>
-      <w:proofErr w:type="spellStart"/>
-      <w:r>
-        <w:rPr>
-          <w:rFonts w:ascii="Times New Roman" w:hAnsi="Times New Roman" w:cs="Times New Roman"/>
-          <w:sz w:val="24"/>
-          <w:szCs w:val="24"/>
-          <w:lang w:val="ro-RO"/>
-        </w:rPr>
-        <w:t>itemelor</w:t>
-      </w:r>
-      <w:proofErr w:type="spellEnd"/>
-      <w:r>
-        <w:rPr>
-          <w:rFonts w:ascii="Times New Roman" w:hAnsi="Times New Roman" w:cs="Times New Roman"/>
-          <w:sz w:val="24"/>
-          <w:szCs w:val="24"/>
-          <w:lang w:val="ro-RO"/>
-        </w:rPr>
-        <w:t xml:space="preserve"> să fie maximă. </w:t>
+        <w:t xml:space="preserve">Dată fiind o mulțime de elemente, fiecare item are o greutate și o valoare. Scopul problemei acela de a determina combinația optimă de elemente selectate, dată fiind o greutate maximă, astfel încât valoarea itemelor să fie maximă. </w:t>
       </w:r>
     </w:p>
     <w:p>
@@ -2313,27 +2251,7 @@
           <w:szCs w:val="24"/>
           <w:lang w:val="ro-RO"/>
         </w:rPr>
-        <w:t xml:space="preserve">În cazul clasic optimizare se realizează pe o singură dimensiune, dar în cazul nostru avem de a face cu o problemă </w:t>
-      </w:r>
-      <w:proofErr w:type="spellStart"/>
-      <w:r>
-        <w:rPr>
-          <w:rFonts w:ascii="Times New Roman" w:hAnsi="Times New Roman" w:cs="Times New Roman"/>
-          <w:sz w:val="24"/>
-          <w:szCs w:val="24"/>
-          <w:lang w:val="ro-RO"/>
-        </w:rPr>
-        <w:t>multi</w:t>
-      </w:r>
-      <w:proofErr w:type="spellEnd"/>
-      <w:r>
-        <w:rPr>
-          <w:rFonts w:ascii="Times New Roman" w:hAnsi="Times New Roman" w:cs="Times New Roman"/>
-          <w:sz w:val="24"/>
-          <w:szCs w:val="24"/>
-          <w:lang w:val="ro-RO"/>
-        </w:rPr>
-        <w:t>-dimensională, care necesită o abordare ușor diferită și de aceea am ales rezolvarea ei prin tehnici de inteligență artific</w:t>
+        <w:t>În cazul clasic optimizare se realizează pe o singură dimensiune, dar în cazul nostru avem de a face cu o problemă multi-dimensională, care necesită o abordare ușor diferită și de aceea am ales rezolvarea ei prin tehnici de inteligență artific</w:t>
       </w:r>
       <w:r>
         <w:rPr>
@@ -2410,79 +2328,8 @@
           <w:szCs w:val="24"/>
           <w:lang w:val="ro-RO"/>
         </w:rPr>
-        <w:t xml:space="preserve">Optimizarea </w:t>
-      </w:r>
-      <w:proofErr w:type="spellStart"/>
-      <w:r>
-        <w:rPr>
-          <w:rFonts w:ascii="Times New Roman" w:hAnsi="Times New Roman" w:cs="Times New Roman"/>
-          <w:sz w:val="24"/>
-          <w:szCs w:val="24"/>
-          <w:lang w:val="ro-RO"/>
-        </w:rPr>
-        <w:t>multi</w:t>
-      </w:r>
-      <w:proofErr w:type="spellEnd"/>
-      <w:r>
-        <w:rPr>
-          <w:rFonts w:ascii="Times New Roman" w:hAnsi="Times New Roman" w:cs="Times New Roman"/>
-          <w:sz w:val="24"/>
-          <w:szCs w:val="24"/>
-          <w:lang w:val="ro-RO"/>
-        </w:rPr>
-        <w:t xml:space="preserve">-obiectiv (cunoscută și sub numele de programare </w:t>
-      </w:r>
-      <w:proofErr w:type="spellStart"/>
-      <w:r>
-        <w:rPr>
-          <w:rFonts w:ascii="Times New Roman" w:hAnsi="Times New Roman" w:cs="Times New Roman"/>
-          <w:sz w:val="24"/>
-          <w:szCs w:val="24"/>
-          <w:lang w:val="ro-RO"/>
-        </w:rPr>
-        <w:t>multi</w:t>
-      </w:r>
-      <w:proofErr w:type="spellEnd"/>
-      <w:r>
-        <w:rPr>
-          <w:rFonts w:ascii="Times New Roman" w:hAnsi="Times New Roman" w:cs="Times New Roman"/>
-          <w:sz w:val="24"/>
-          <w:szCs w:val="24"/>
-          <w:lang w:val="ro-RO"/>
-        </w:rPr>
-        <w:t xml:space="preserve">-obiectivă, optimizarea vectorială, optimizarea </w:t>
-      </w:r>
-      <w:proofErr w:type="spellStart"/>
-      <w:r>
-        <w:rPr>
-          <w:rFonts w:ascii="Times New Roman" w:hAnsi="Times New Roman" w:cs="Times New Roman"/>
-          <w:sz w:val="24"/>
-          <w:szCs w:val="24"/>
-          <w:lang w:val="ro-RO"/>
-        </w:rPr>
-        <w:t>multicriteriilor</w:t>
-      </w:r>
-      <w:proofErr w:type="spellEnd"/>
-      <w:r>
-        <w:rPr>
-          <w:rFonts w:ascii="Times New Roman" w:hAnsi="Times New Roman" w:cs="Times New Roman"/>
-          <w:sz w:val="24"/>
-          <w:szCs w:val="24"/>
-          <w:lang w:val="ro-RO"/>
-        </w:rPr>
-        <w:t xml:space="preserve">, optimizarea </w:t>
-      </w:r>
-      <w:proofErr w:type="spellStart"/>
-      <w:r>
-        <w:rPr>
-          <w:rFonts w:ascii="Times New Roman" w:hAnsi="Times New Roman" w:cs="Times New Roman"/>
-          <w:sz w:val="24"/>
-          <w:szCs w:val="24"/>
-          <w:lang w:val="ro-RO"/>
-        </w:rPr>
-        <w:t>multi</w:t>
-      </w:r>
-      <w:proofErr w:type="spellEnd"/>
+        <w:t>Optimizarea multi-obiectiv (cunoscută și sub numele de programare multi-obiectivă, optimizarea vectorială, optimizarea multicriteriilor, optimizarea multi</w:t>
+      </w:r>
       <w:r>
         <w:rPr>
           <w:rFonts w:ascii="Times New Roman" w:hAnsi="Times New Roman" w:cs="Times New Roman"/>
@@ -2499,27 +2346,7 @@
           <w:szCs w:val="24"/>
           <w:lang w:val="ro-RO"/>
         </w:rPr>
-        <w:t xml:space="preserve">atributului sau optimizarea </w:t>
-      </w:r>
-      <w:proofErr w:type="spellStart"/>
-      <w:r>
-        <w:rPr>
-          <w:rFonts w:ascii="Times New Roman" w:hAnsi="Times New Roman" w:cs="Times New Roman"/>
-          <w:sz w:val="24"/>
-          <w:szCs w:val="24"/>
-          <w:lang w:val="ro-RO"/>
-        </w:rPr>
-        <w:t>Pareto</w:t>
-      </w:r>
-      <w:proofErr w:type="spellEnd"/>
-      <w:r>
-        <w:rPr>
-          <w:rFonts w:ascii="Times New Roman" w:hAnsi="Times New Roman" w:cs="Times New Roman"/>
-          <w:sz w:val="24"/>
-          <w:szCs w:val="24"/>
-          <w:lang w:val="ro-RO"/>
-        </w:rPr>
-        <w:t>) este o zonă de luare a deciziilor cu criterii multiple care se referă la probleme de optimizare matematică care implică mai multe funcții obiective care urmează să fie optimizate simultan</w:t>
+        <w:t>atributului sau optimizarea Pareto) este o zonă de luare a deciziilor cu criterii multiple care se referă la probleme de optimizare matematică care implică mai multe funcții obiective care urmează să fie optimizate simultan</w:t>
       </w:r>
       <w:r>
         <w:rPr>
@@ -2609,27 +2436,7 @@
           <w:szCs w:val="24"/>
           <w:lang w:val="ro-RO"/>
         </w:rPr>
-        <w:t xml:space="preserve">NSGA-II reprezintă un algoritm ce face parte din categoria algoritmilor de optimizare </w:t>
-      </w:r>
-      <w:proofErr w:type="spellStart"/>
-      <w:r>
-        <w:rPr>
-          <w:rFonts w:ascii="Times New Roman" w:hAnsi="Times New Roman" w:cs="Times New Roman"/>
-          <w:sz w:val="24"/>
-          <w:szCs w:val="24"/>
-          <w:lang w:val="ro-RO"/>
-        </w:rPr>
-        <w:t>multi</w:t>
-      </w:r>
-      <w:proofErr w:type="spellEnd"/>
-      <w:r>
-        <w:rPr>
-          <w:rFonts w:ascii="Times New Roman" w:hAnsi="Times New Roman" w:cs="Times New Roman"/>
-          <w:sz w:val="24"/>
-          <w:szCs w:val="24"/>
-          <w:lang w:val="ro-RO"/>
-        </w:rPr>
-        <w:t>-obiectiv.</w:t>
+        <w:t>NSGA-II reprezintă un algoritm ce face parte din categoria algoritmilor de optimizare multi-obiectiv.</w:t>
       </w:r>
     </w:p>
     <w:p>
@@ -2747,27 +2554,7 @@
           <w:szCs w:val="24"/>
           <w:lang w:val="ro-RO"/>
         </w:rPr>
-        <w:t>iei viitoare(</w:t>
-      </w:r>
-      <w:proofErr w:type="spellStart"/>
-      <w:r>
-        <w:rPr>
-          <w:rFonts w:ascii="Times New Roman" w:hAnsi="Times New Roman" w:cs="Times New Roman"/>
-          <w:sz w:val="24"/>
-          <w:szCs w:val="24"/>
-          <w:lang w:val="ro-RO"/>
-        </w:rPr>
-        <w:t>Qt</w:t>
-      </w:r>
-      <w:proofErr w:type="spellEnd"/>
-      <w:r>
-        <w:rPr>
-          <w:rFonts w:ascii="Times New Roman" w:hAnsi="Times New Roman" w:cs="Times New Roman"/>
-          <w:sz w:val="24"/>
-          <w:szCs w:val="24"/>
-          <w:lang w:val="ro-RO"/>
-        </w:rPr>
-        <w:t>) prin opera</w:t>
+        <w:t>iei viitoare(Qt) prin opera</w:t>
       </w:r>
       <w:r>
         <w:rPr>
@@ -2857,27 +2644,7 @@
           <w:szCs w:val="24"/>
           <w:lang w:val="ro-RO"/>
         </w:rPr>
-        <w:t>(</w:t>
-      </w:r>
-      <w:proofErr w:type="spellStart"/>
-      <w:r>
-        <w:rPr>
-          <w:rFonts w:ascii="Times New Roman" w:hAnsi="Times New Roman" w:cs="Times New Roman"/>
-          <w:sz w:val="24"/>
-          <w:szCs w:val="24"/>
-          <w:lang w:val="ro-RO"/>
-        </w:rPr>
-        <w:t>Rt</w:t>
-      </w:r>
-      <w:proofErr w:type="spellEnd"/>
-      <w:r>
-        <w:rPr>
-          <w:rFonts w:ascii="Times New Roman" w:hAnsi="Times New Roman" w:cs="Times New Roman"/>
-          <w:sz w:val="24"/>
-          <w:szCs w:val="24"/>
-          <w:lang w:val="ro-RO"/>
-        </w:rPr>
-        <w:t>):</w:t>
+        <w:t>(Rt):</w:t>
       </w:r>
     </w:p>
     <w:p>
@@ -2947,7 +2714,6 @@
           <w:lang w:val="ro-RO"/>
         </w:rPr>
       </w:pPr>
-      <w:proofErr w:type="spellStart"/>
       <w:r>
         <w:rPr>
           <w:rFonts w:ascii="Times New Roman" w:hAnsi="Times New Roman" w:cs="Times New Roman"/>
@@ -2957,7 +2723,6 @@
         </w:rPr>
         <w:t>Crossover</w:t>
       </w:r>
-      <w:proofErr w:type="spellEnd"/>
     </w:p>
     <w:p>
       <w:pPr>
@@ -2999,7 +2764,6 @@
           <w:lang w:val="ro-RO"/>
         </w:rPr>
       </w:pPr>
-      <w:proofErr w:type="spellStart"/>
       <w:r>
         <w:rPr>
           <w:rFonts w:ascii="Times New Roman" w:hAnsi="Times New Roman" w:cs="Times New Roman"/>
@@ -3009,7 +2773,6 @@
         </w:rPr>
         <w:t>Reinserție</w:t>
       </w:r>
-      <w:proofErr w:type="spellEnd"/>
     </w:p>
     <w:p>
       <w:pPr>
@@ -3186,27 +2949,7 @@
           <w:szCs w:val="24"/>
           <w:lang w:val="ro-RO"/>
         </w:rPr>
-        <w:t xml:space="preserve"> elementelor din Pt </w:t>
-      </w:r>
-      <w:proofErr w:type="spellStart"/>
-      <w:r>
-        <w:rPr>
-          <w:rFonts w:ascii="Times New Roman" w:hAnsi="Times New Roman" w:cs="Times New Roman"/>
-          <w:sz w:val="24"/>
-          <w:szCs w:val="24"/>
-          <w:lang w:val="ro-RO"/>
-        </w:rPr>
-        <w:t>initial</w:t>
-      </w:r>
-      <w:proofErr w:type="spellEnd"/>
-      <w:r>
-        <w:rPr>
-          <w:rFonts w:ascii="Times New Roman" w:hAnsi="Times New Roman" w:cs="Times New Roman"/>
-          <w:sz w:val="24"/>
-          <w:szCs w:val="24"/>
-          <w:lang w:val="ro-RO"/>
-        </w:rPr>
-        <w:t xml:space="preserve">) </w:t>
+        <w:t xml:space="preserve"> elementelor din Pt initial) </w:t>
       </w:r>
       <w:r>
         <w:rPr>
@@ -3224,27 +2967,7 @@
           <w:szCs w:val="24"/>
           <w:lang w:val="ro-RO"/>
         </w:rPr>
-        <w:t xml:space="preserve"> </w:t>
-      </w:r>
-      <w:proofErr w:type="spellStart"/>
-      <w:r>
-        <w:rPr>
-          <w:rFonts w:ascii="Times New Roman" w:hAnsi="Times New Roman" w:cs="Times New Roman"/>
-          <w:sz w:val="24"/>
-          <w:szCs w:val="24"/>
-          <w:lang w:val="ro-RO"/>
-        </w:rPr>
-        <w:t>parinte</w:t>
-      </w:r>
-      <w:proofErr w:type="spellEnd"/>
-      <w:r>
-        <w:rPr>
-          <w:rFonts w:ascii="Times New Roman" w:hAnsi="Times New Roman" w:cs="Times New Roman"/>
-          <w:sz w:val="24"/>
-          <w:szCs w:val="24"/>
-          <w:lang w:val="ro-RO"/>
-        </w:rPr>
-        <w:t>(Pt)</w:t>
+        <w:t xml:space="preserve"> parinte(Pt)</w:t>
       </w:r>
     </w:p>
     <w:p>
@@ -3269,67 +2992,7 @@
           <w:szCs w:val="24"/>
           <w:lang w:val="ro-RO"/>
         </w:rPr>
-        <w:t xml:space="preserve">Aplicarea </w:t>
-      </w:r>
-      <w:proofErr w:type="spellStart"/>
-      <w:r>
-        <w:rPr>
-          <w:rFonts w:ascii="Times New Roman" w:hAnsi="Times New Roman" w:cs="Times New Roman"/>
-          <w:sz w:val="24"/>
-          <w:szCs w:val="24"/>
-          <w:lang w:val="ro-RO"/>
-        </w:rPr>
-        <w:t>Crowding</w:t>
-      </w:r>
-      <w:proofErr w:type="spellEnd"/>
-      <w:r>
-        <w:rPr>
-          <w:rFonts w:ascii="Times New Roman" w:hAnsi="Times New Roman" w:cs="Times New Roman"/>
-          <w:sz w:val="24"/>
-          <w:szCs w:val="24"/>
-          <w:lang w:val="ro-RO"/>
-        </w:rPr>
-        <w:t xml:space="preserve"> </w:t>
-      </w:r>
-      <w:proofErr w:type="spellStart"/>
-      <w:r>
-        <w:rPr>
-          <w:rFonts w:ascii="Times New Roman" w:hAnsi="Times New Roman" w:cs="Times New Roman"/>
-          <w:sz w:val="24"/>
-          <w:szCs w:val="24"/>
-          <w:lang w:val="ro-RO"/>
-        </w:rPr>
-        <w:t>Distance</w:t>
-      </w:r>
-      <w:proofErr w:type="spellEnd"/>
-      <w:r>
-        <w:rPr>
-          <w:rFonts w:ascii="Times New Roman" w:hAnsi="Times New Roman" w:cs="Times New Roman"/>
-          <w:sz w:val="24"/>
-          <w:szCs w:val="24"/>
-          <w:lang w:val="ro-RO"/>
-        </w:rPr>
-        <w:t xml:space="preserve"> </w:t>
-      </w:r>
-      <w:proofErr w:type="spellStart"/>
-      <w:r>
-        <w:rPr>
-          <w:rFonts w:ascii="Times New Roman" w:hAnsi="Times New Roman" w:cs="Times New Roman"/>
-          <w:sz w:val="24"/>
-          <w:szCs w:val="24"/>
-          <w:lang w:val="ro-RO"/>
-        </w:rPr>
-        <w:t>Sorting</w:t>
-      </w:r>
-      <w:proofErr w:type="spellEnd"/>
-      <w:r>
-        <w:rPr>
-          <w:rFonts w:ascii="Times New Roman" w:hAnsi="Times New Roman" w:cs="Times New Roman"/>
-          <w:sz w:val="24"/>
-          <w:szCs w:val="24"/>
-          <w:lang w:val="ro-RO"/>
-        </w:rPr>
-        <w:t xml:space="preserve"> ultimului front ce trebuie </w:t>
+        <w:t xml:space="preserve">Aplicarea Crowding Distance Sorting ultimului front ce trebuie </w:t>
       </w:r>
       <w:r>
         <w:rPr>
@@ -3489,19 +3152,28 @@
           <w:lang w:val="ro-RO"/>
         </w:rPr>
       </w:pPr>
-      <w:proofErr w:type="spellStart"/>
-      <w:r>
-        <w:rPr>
-          <w:rFonts w:ascii="Times New Roman" w:hAnsi="Times New Roman" w:cs="Times New Roman"/>
-          <w:b/>
-          <w:color w:val="000000" w:themeColor="text1"/>
-          <w:sz w:val="24"/>
-          <w:szCs w:val="24"/>
-          <w:lang w:val="ro-RO"/>
-        </w:rPr>
-        <w:t>Algorithm</w:t>
-      </w:r>
-      <w:proofErr w:type="spellEnd"/>
+      <w:r>
+        <w:rPr>
+          <w:rFonts w:ascii="Times New Roman" w:hAnsi="Times New Roman" w:cs="Times New Roman"/>
+          <w:b/>
+          <w:color w:val="000000" w:themeColor="text1"/>
+          <w:sz w:val="24"/>
+          <w:szCs w:val="24"/>
+          <w:lang w:val="ro-RO"/>
+        </w:rPr>
+        <w:t xml:space="preserve">Algorithm </w:t>
+      </w:r>
+      <w:r>
+        <w:rPr>
+          <w:rFonts w:ascii="Times New Roman" w:hAnsi="Times New Roman" w:cs="Times New Roman"/>
+          <w:b/>
+          <w:color w:val="000000" w:themeColor="text1"/>
+          <w:sz w:val="24"/>
+          <w:szCs w:val="24"/>
+          <w:lang w:val="ro-RO"/>
+        </w:rPr>
+        <w:t>–</w:t>
+      </w:r>
       <w:r>
         <w:rPr>
           <w:rFonts w:ascii="Times New Roman" w:hAnsi="Times New Roman" w:cs="Times New Roman"/>
@@ -3516,59 +3188,13 @@
       <w:r>
         <w:rPr>
           <w:rFonts w:ascii="Times New Roman" w:hAnsi="Times New Roman" w:cs="Times New Roman"/>
-          <w:b/>
-          <w:color w:val="000000" w:themeColor="text1"/>
-          <w:sz w:val="24"/>
-          <w:szCs w:val="24"/>
-          <w:lang w:val="ro-RO"/>
-        </w:rPr>
-        <w:t>–</w:t>
-      </w:r>
-      <w:r>
-        <w:rPr>
-          <w:rFonts w:ascii="Times New Roman" w:hAnsi="Times New Roman" w:cs="Times New Roman"/>
-          <w:b/>
-          <w:color w:val="000000" w:themeColor="text1"/>
-          <w:sz w:val="24"/>
-          <w:szCs w:val="24"/>
-          <w:lang w:val="ro-RO"/>
-        </w:rPr>
-        <w:t xml:space="preserve"> </w:t>
-      </w:r>
-      <w:r>
-        <w:rPr>
-          <w:rFonts w:ascii="Times New Roman" w:hAnsi="Times New Roman" w:cs="Times New Roman"/>
-          <w:bCs/>
-          <w:color w:val="000000" w:themeColor="text1"/>
-          <w:sz w:val="24"/>
-          <w:szCs w:val="24"/>
-          <w:lang w:val="ro-RO"/>
-        </w:rPr>
-        <w:t xml:space="preserve">implementarea funcționalității </w:t>
-      </w:r>
-      <w:proofErr w:type="spellStart"/>
-      <w:r>
-        <w:rPr>
-          <w:rFonts w:ascii="Times New Roman" w:hAnsi="Times New Roman" w:cs="Times New Roman"/>
-          <w:bCs/>
-          <w:color w:val="000000" w:themeColor="text1"/>
-          <w:sz w:val="24"/>
-          <w:szCs w:val="24"/>
-          <w:lang w:val="ro-RO"/>
-        </w:rPr>
-        <w:t>algritmului</w:t>
-      </w:r>
-      <w:proofErr w:type="spellEnd"/>
-      <w:r>
-        <w:rPr>
-          <w:rFonts w:ascii="Times New Roman" w:hAnsi="Times New Roman" w:cs="Times New Roman"/>
-          <w:bCs/>
-          <w:color w:val="000000" w:themeColor="text1"/>
-          <w:sz w:val="24"/>
-          <w:szCs w:val="24"/>
-          <w:lang w:val="ro-RO"/>
-        </w:rPr>
-        <w:t xml:space="preserve"> NSGA-II</w:t>
+          <w:bCs/>
+          <w:color w:val="000000" w:themeColor="text1"/>
+          <w:sz w:val="24"/>
+          <w:szCs w:val="24"/>
+          <w:lang w:val="ro-RO"/>
+        </w:rPr>
+        <w:t>implementarea funcționalității algritmului NSGA-II</w:t>
       </w:r>
     </w:p>
     <w:p>
@@ -3607,55 +3233,7 @@
           <w:szCs w:val="24"/>
           <w:lang w:val="ro-RO"/>
         </w:rPr>
-        <w:t xml:space="preserve">– rularea algoritmului din </w:t>
-      </w:r>
-      <w:proofErr w:type="spellStart"/>
-      <w:r>
-        <w:rPr>
-          <w:rFonts w:ascii="Times New Roman" w:hAnsi="Times New Roman" w:cs="Times New Roman"/>
-          <w:bCs/>
-          <w:color w:val="000000" w:themeColor="text1"/>
-          <w:sz w:val="24"/>
-          <w:szCs w:val="24"/>
-          <w:lang w:val="ro-RO"/>
-        </w:rPr>
-        <w:t>command</w:t>
-      </w:r>
-      <w:proofErr w:type="spellEnd"/>
-      <w:r>
-        <w:rPr>
-          <w:rFonts w:ascii="Times New Roman" w:hAnsi="Times New Roman" w:cs="Times New Roman"/>
-          <w:bCs/>
-          <w:color w:val="000000" w:themeColor="text1"/>
-          <w:sz w:val="24"/>
-          <w:szCs w:val="24"/>
-          <w:lang w:val="ro-RO"/>
-        </w:rPr>
-        <w:t xml:space="preserve"> line folosind un </w:t>
-      </w:r>
-      <w:proofErr w:type="spellStart"/>
-      <w:r>
-        <w:rPr>
-          <w:rFonts w:ascii="Times New Roman" w:hAnsi="Times New Roman" w:cs="Times New Roman"/>
-          <w:bCs/>
-          <w:color w:val="000000" w:themeColor="text1"/>
-          <w:sz w:val="24"/>
-          <w:szCs w:val="24"/>
-          <w:lang w:val="ro-RO"/>
-        </w:rPr>
-        <w:t>mock</w:t>
-      </w:r>
-      <w:proofErr w:type="spellEnd"/>
-      <w:r>
-        <w:rPr>
-          <w:rFonts w:ascii="Times New Roman" w:hAnsi="Times New Roman" w:cs="Times New Roman"/>
-          <w:bCs/>
-          <w:color w:val="000000" w:themeColor="text1"/>
-          <w:sz w:val="24"/>
-          <w:szCs w:val="24"/>
-          <w:lang w:val="ro-RO"/>
-        </w:rPr>
-        <w:t xml:space="preserve"> data</w:t>
+        <w:t>– rularea algoritmului din command line folosind un mock data</w:t>
       </w:r>
     </w:p>
     <w:p>
@@ -3694,31 +3272,7 @@
           <w:szCs w:val="24"/>
           <w:lang w:val="ro-RO"/>
         </w:rPr>
-        <w:t xml:space="preserve">– rularea algoritmului din interfața grafică, cu posibilitatea de adăugare </w:t>
-      </w:r>
-      <w:proofErr w:type="spellStart"/>
-      <w:r>
-        <w:rPr>
-          <w:rFonts w:ascii="Times New Roman" w:hAnsi="Times New Roman" w:cs="Times New Roman"/>
-          <w:bCs/>
-          <w:color w:val="000000" w:themeColor="text1"/>
-          <w:sz w:val="24"/>
-          <w:szCs w:val="24"/>
-          <w:lang w:val="ro-RO"/>
-        </w:rPr>
-        <w:t>iteme</w:t>
-      </w:r>
-      <w:proofErr w:type="spellEnd"/>
-      <w:r>
-        <w:rPr>
-          <w:rFonts w:ascii="Times New Roman" w:hAnsi="Times New Roman" w:cs="Times New Roman"/>
-          <w:bCs/>
-          <w:color w:val="000000" w:themeColor="text1"/>
-          <w:sz w:val="24"/>
-          <w:szCs w:val="24"/>
-          <w:lang w:val="ro-RO"/>
-        </w:rPr>
-        <w:t xml:space="preserve"> noi, vizualizare rezultate</w:t>
+        <w:t>– rularea algoritmului din interfața grafică, cu posibilitatea de adăugare iteme noi, vizualizare rezultate</w:t>
       </w:r>
     </w:p>
     <w:p>
@@ -3737,19 +3291,96 @@
           <w:lang w:val="ro-RO"/>
         </w:rPr>
       </w:pPr>
-      <w:proofErr w:type="spellStart"/>
-      <w:r>
-        <w:rPr>
-          <w:rFonts w:ascii="Times New Roman" w:hAnsi="Times New Roman" w:cs="Times New Roman"/>
-          <w:b/>
-          <w:color w:val="000000" w:themeColor="text1"/>
-          <w:sz w:val="24"/>
-          <w:szCs w:val="24"/>
-          <w:lang w:val="ro-RO"/>
-        </w:rPr>
-        <w:t>Tests</w:t>
-      </w:r>
-      <w:proofErr w:type="spellEnd"/>
+      <w:r>
+        <w:rPr>
+          <w:rFonts w:ascii="Times New Roman" w:hAnsi="Times New Roman" w:cs="Times New Roman"/>
+          <w:b/>
+          <w:color w:val="000000" w:themeColor="text1"/>
+          <w:sz w:val="24"/>
+          <w:szCs w:val="24"/>
+          <w:lang w:val="ro-RO"/>
+        </w:rPr>
+        <w:t xml:space="preserve">Tests </w:t>
+      </w:r>
+      <w:r>
+        <w:rPr>
+          <w:rFonts w:ascii="Times New Roman" w:hAnsi="Times New Roman" w:cs="Times New Roman"/>
+          <w:bCs/>
+          <w:color w:val="000000" w:themeColor="text1"/>
+          <w:sz w:val="24"/>
+          <w:szCs w:val="24"/>
+          <w:lang w:val="ro-RO"/>
+        </w:rPr>
+        <w:t>– modul pentru testarea unor funcționalități a cromozomilor</w:t>
+      </w:r>
+    </w:p>
+    <w:p>
+      <w:pPr>
+        <w:rPr>
+          <w:rFonts w:ascii="Times New Roman" w:hAnsi="Times New Roman" w:cs="Times New Roman"/>
+          <w:bCs/>
+          <w:color w:val="000000" w:themeColor="text1"/>
+          <w:sz w:val="24"/>
+          <w:szCs w:val="24"/>
+          <w:lang w:val="ro-RO"/>
+        </w:rPr>
+      </w:pPr>
+      <w:r>
+        <w:rPr>
+          <w:rFonts w:ascii="Times New Roman" w:hAnsi="Times New Roman" w:cs="Times New Roman"/>
+          <w:bCs/>
+          <w:color w:val="000000" w:themeColor="text1"/>
+          <w:sz w:val="24"/>
+          <w:szCs w:val="24"/>
+          <w:lang w:val="ro-RO"/>
+        </w:rPr>
+        <w:t>Structurile de date construite și folosite sunt</w:t>
+      </w:r>
+      <w:r>
+        <w:rPr>
+          <w:rFonts w:ascii="Times New Roman" w:hAnsi="Times New Roman" w:cs="Times New Roman"/>
+          <w:bCs/>
+          <w:color w:val="000000" w:themeColor="text1"/>
+          <w:sz w:val="24"/>
+          <w:szCs w:val="24"/>
+          <w:lang w:val="ro-RO"/>
+        </w:rPr>
+        <w:t>:</w:t>
+      </w:r>
+    </w:p>
+    <w:p>
+      <w:pPr>
+        <w:rPr>
+          <w:rFonts w:ascii="Times New Roman" w:hAnsi="Times New Roman" w:cs="Times New Roman"/>
+          <w:bCs/>
+          <w:color w:val="000000" w:themeColor="text1"/>
+          <w:sz w:val="24"/>
+          <w:szCs w:val="24"/>
+          <w:lang w:val="ro-RO"/>
+        </w:rPr>
+      </w:pPr>
+      <w:r>
+        <w:rPr>
+          <w:rFonts w:ascii="Times New Roman" w:hAnsi="Times New Roman" w:cs="Times New Roman"/>
+          <w:b/>
+          <w:color w:val="000000" w:themeColor="text1"/>
+          <w:sz w:val="24"/>
+          <w:szCs w:val="24"/>
+          <w:lang w:val="ro-RO"/>
+        </w:rPr>
+        <w:t xml:space="preserve">Item </w:t>
+      </w:r>
+      <w:r>
+        <w:rPr>
+          <w:rFonts w:ascii="Times New Roman" w:hAnsi="Times New Roman" w:cs="Times New Roman"/>
+          <w:b/>
+          <w:color w:val="000000" w:themeColor="text1"/>
+          <w:sz w:val="24"/>
+          <w:szCs w:val="24"/>
+          <w:lang w:val="ro-RO"/>
+        </w:rPr>
+        <w:t>–</w:t>
+      </w:r>
       <w:r>
         <w:rPr>
           <w:rFonts w:ascii="Times New Roman" w:hAnsi="Times New Roman" w:cs="Times New Roman"/>
@@ -3770,96 +3401,6 @@
           <w:szCs w:val="24"/>
           <w:lang w:val="ro-RO"/>
         </w:rPr>
-        <w:t>– modul pentru testarea unor funcționalități a cromozomilor</w:t>
-      </w:r>
-    </w:p>
-    <w:p>
-      <w:pPr>
-        <w:rPr>
-          <w:rFonts w:ascii="Times New Roman" w:hAnsi="Times New Roman" w:cs="Times New Roman"/>
-          <w:bCs/>
-          <w:color w:val="000000" w:themeColor="text1"/>
-          <w:sz w:val="24"/>
-          <w:szCs w:val="24"/>
-          <w:lang w:val="ro-RO"/>
-        </w:rPr>
-      </w:pPr>
-      <w:r>
-        <w:rPr>
-          <w:rFonts w:ascii="Times New Roman" w:hAnsi="Times New Roman" w:cs="Times New Roman"/>
-          <w:bCs/>
-          <w:color w:val="000000" w:themeColor="text1"/>
-          <w:sz w:val="24"/>
-          <w:szCs w:val="24"/>
-          <w:lang w:val="ro-RO"/>
-        </w:rPr>
-        <w:t>Structurile de date construite și folosite sunt</w:t>
-      </w:r>
-      <w:r>
-        <w:rPr>
-          <w:rFonts w:ascii="Times New Roman" w:hAnsi="Times New Roman" w:cs="Times New Roman"/>
-          <w:bCs/>
-          <w:color w:val="000000" w:themeColor="text1"/>
-          <w:sz w:val="24"/>
-          <w:szCs w:val="24"/>
-          <w:lang w:val="ro-RO"/>
-        </w:rPr>
-        <w:t>:</w:t>
-      </w:r>
-    </w:p>
-    <w:p>
-      <w:pPr>
-        <w:rPr>
-          <w:rFonts w:ascii="Times New Roman" w:hAnsi="Times New Roman" w:cs="Times New Roman"/>
-          <w:bCs/>
-          <w:color w:val="000000" w:themeColor="text1"/>
-          <w:sz w:val="24"/>
-          <w:szCs w:val="24"/>
-          <w:lang w:val="ro-RO"/>
-        </w:rPr>
-      </w:pPr>
-      <w:r>
-        <w:rPr>
-          <w:rFonts w:ascii="Times New Roman" w:hAnsi="Times New Roman" w:cs="Times New Roman"/>
-          <w:b/>
-          <w:color w:val="000000" w:themeColor="text1"/>
-          <w:sz w:val="24"/>
-          <w:szCs w:val="24"/>
-          <w:lang w:val="ro-RO"/>
-        </w:rPr>
-        <w:t xml:space="preserve">Item </w:t>
-      </w:r>
-      <w:r>
-        <w:rPr>
-          <w:rFonts w:ascii="Times New Roman" w:hAnsi="Times New Roman" w:cs="Times New Roman"/>
-          <w:b/>
-          <w:color w:val="000000" w:themeColor="text1"/>
-          <w:sz w:val="24"/>
-          <w:szCs w:val="24"/>
-          <w:lang w:val="ro-RO"/>
-        </w:rPr>
-        <w:t>–</w:t>
-      </w:r>
-      <w:r>
-        <w:rPr>
-          <w:rFonts w:ascii="Times New Roman" w:hAnsi="Times New Roman" w:cs="Times New Roman"/>
-          <w:b/>
-          <w:color w:val="000000" w:themeColor="text1"/>
-          <w:sz w:val="24"/>
-          <w:szCs w:val="24"/>
-          <w:lang w:val="ro-RO"/>
-        </w:rPr>
-        <w:t xml:space="preserve"> </w:t>
-      </w:r>
-      <w:r>
-        <w:rPr>
-          <w:rFonts w:ascii="Times New Roman" w:hAnsi="Times New Roman" w:cs="Times New Roman"/>
-          <w:bCs/>
-          <w:color w:val="000000" w:themeColor="text1"/>
-          <w:sz w:val="24"/>
-          <w:szCs w:val="24"/>
-          <w:lang w:val="ro-RO"/>
-        </w:rPr>
         <w:t>conține informațiile despre denumirea acelui item, valoarea, greutatea și timpul necesar colectării acestuia</w:t>
       </w:r>
       <w:r>
@@ -3885,19 +3426,96 @@
           <w:lang w:val="ro-RO"/>
         </w:rPr>
       </w:pPr>
-      <w:proofErr w:type="spellStart"/>
-      <w:r>
-        <w:rPr>
-          <w:rFonts w:ascii="Times New Roman" w:hAnsi="Times New Roman" w:cs="Times New Roman"/>
-          <w:b/>
-          <w:color w:val="000000" w:themeColor="text1"/>
-          <w:sz w:val="24"/>
-          <w:szCs w:val="24"/>
-          <w:lang w:val="ro-RO"/>
-        </w:rPr>
-        <w:t>Chromosome</w:t>
-      </w:r>
-      <w:proofErr w:type="spellEnd"/>
+      <w:r>
+        <w:rPr>
+          <w:rFonts w:ascii="Times New Roman" w:hAnsi="Times New Roman" w:cs="Times New Roman"/>
+          <w:b/>
+          <w:color w:val="000000" w:themeColor="text1"/>
+          <w:sz w:val="24"/>
+          <w:szCs w:val="24"/>
+          <w:lang w:val="ro-RO"/>
+        </w:rPr>
+        <w:t xml:space="preserve">Chromosome – </w:t>
+      </w:r>
+      <w:r>
+        <w:rPr>
+          <w:rFonts w:ascii="Times New Roman" w:hAnsi="Times New Roman" w:cs="Times New Roman"/>
+          <w:bCs/>
+          <w:color w:val="000000" w:themeColor="text1"/>
+          <w:sz w:val="24"/>
+          <w:szCs w:val="24"/>
+          <w:lang w:val="ro-RO"/>
+        </w:rPr>
+        <w:t>conține un tablou de bool-uri care semnifică dacă un item dintr-o listă de iteme este selectat sau nu. Conține funcții de calculare a valorii fitness după valoarea și timp necesar colectării</w:t>
+      </w:r>
+    </w:p>
+    <w:p>
+      <w:pPr>
+        <w:rPr>
+          <w:rFonts w:ascii="Times New Roman" w:hAnsi="Times New Roman" w:cs="Times New Roman"/>
+          <w:bCs/>
+          <w:color w:val="000000" w:themeColor="text1"/>
+          <w:sz w:val="24"/>
+          <w:szCs w:val="24"/>
+          <w:lang w:val="ro-RO"/>
+        </w:rPr>
+      </w:pPr>
+      <w:r>
+        <w:rPr>
+          <w:rFonts w:ascii="Times New Roman" w:hAnsi="Times New Roman" w:cs="Times New Roman"/>
+          <w:b/>
+          <w:color w:val="000000" w:themeColor="text1"/>
+          <w:sz w:val="24"/>
+          <w:szCs w:val="24"/>
+          <w:lang w:val="ro-RO"/>
+        </w:rPr>
+        <w:t xml:space="preserve">CrowdingDistanceAtom – </w:t>
+      </w:r>
+      <w:r>
+        <w:rPr>
+          <w:rFonts w:ascii="Times New Roman" w:hAnsi="Times New Roman" w:cs="Times New Roman"/>
+          <w:bCs/>
+          <w:color w:val="000000" w:themeColor="text1"/>
+          <w:sz w:val="24"/>
+          <w:szCs w:val="24"/>
+          <w:lang w:val="ro-RO"/>
+        </w:rPr>
+        <w:t xml:space="preserve">conține </w:t>
+      </w:r>
+      <w:r>
+        <w:rPr>
+          <w:rFonts w:ascii="Times New Roman" w:hAnsi="Times New Roman" w:cs="Times New Roman"/>
+          <w:bCs/>
+          <w:color w:val="000000" w:themeColor="text1"/>
+          <w:sz w:val="24"/>
+          <w:szCs w:val="24"/>
+          <w:lang w:val="ro-RO"/>
+        </w:rPr>
+        <w:t>un cromozom țintă și o distanță de aglomerare.</w:t>
+      </w:r>
+    </w:p>
+    <w:p>
+      <w:pPr>
+        <w:rPr>
+          <w:rFonts w:ascii="Times New Roman" w:hAnsi="Times New Roman" w:cs="Times New Roman"/>
+          <w:bCs/>
+          <w:color w:val="000000" w:themeColor="text1"/>
+          <w:sz w:val="24"/>
+          <w:szCs w:val="24"/>
+          <w:lang w:val="ro-RO"/>
+        </w:rPr>
+      </w:pPr>
+      <w:r>
+        <w:rPr>
+          <w:rFonts w:ascii="Times New Roman" w:hAnsi="Times New Roman" w:cs="Times New Roman"/>
+          <w:b/>
+          <w:color w:val="000000" w:themeColor="text1"/>
+          <w:sz w:val="24"/>
+          <w:szCs w:val="24"/>
+          <w:lang w:val="ro-RO"/>
+        </w:rPr>
+        <w:t>NonDominatedSort</w:t>
+      </w:r>
       <w:r>
         <w:rPr>
           <w:rFonts w:ascii="Times New Roman" w:hAnsi="Times New Roman" w:cs="Times New Roman"/>
@@ -3918,208 +3536,7 @@
           <w:szCs w:val="24"/>
           <w:lang w:val="ro-RO"/>
         </w:rPr>
-        <w:t xml:space="preserve">conține un tablou de </w:t>
-      </w:r>
-      <w:proofErr w:type="spellStart"/>
-      <w:r>
-        <w:rPr>
-          <w:rFonts w:ascii="Times New Roman" w:hAnsi="Times New Roman" w:cs="Times New Roman"/>
-          <w:bCs/>
-          <w:color w:val="000000" w:themeColor="text1"/>
-          <w:sz w:val="24"/>
-          <w:szCs w:val="24"/>
-          <w:lang w:val="ro-RO"/>
-        </w:rPr>
-        <w:t>bool</w:t>
-      </w:r>
-      <w:proofErr w:type="spellEnd"/>
-      <w:r>
-        <w:rPr>
-          <w:rFonts w:ascii="Times New Roman" w:hAnsi="Times New Roman" w:cs="Times New Roman"/>
-          <w:bCs/>
-          <w:color w:val="000000" w:themeColor="text1"/>
-          <w:sz w:val="24"/>
-          <w:szCs w:val="24"/>
-          <w:lang w:val="ro-RO"/>
-        </w:rPr>
-        <w:t xml:space="preserve">-uri care semnifică dacă un item dintr-o listă de </w:t>
-      </w:r>
-      <w:proofErr w:type="spellStart"/>
-      <w:r>
-        <w:rPr>
-          <w:rFonts w:ascii="Times New Roman" w:hAnsi="Times New Roman" w:cs="Times New Roman"/>
-          <w:bCs/>
-          <w:color w:val="000000" w:themeColor="text1"/>
-          <w:sz w:val="24"/>
-          <w:szCs w:val="24"/>
-          <w:lang w:val="ro-RO"/>
-        </w:rPr>
-        <w:t>iteme</w:t>
-      </w:r>
-      <w:proofErr w:type="spellEnd"/>
-      <w:r>
-        <w:rPr>
-          <w:rFonts w:ascii="Times New Roman" w:hAnsi="Times New Roman" w:cs="Times New Roman"/>
-          <w:bCs/>
-          <w:color w:val="000000" w:themeColor="text1"/>
-          <w:sz w:val="24"/>
-          <w:szCs w:val="24"/>
-          <w:lang w:val="ro-RO"/>
-        </w:rPr>
-        <w:t xml:space="preserve"> este selectat sau nu. Conține funcții de calculare a valorii fitness după valoarea și timp necesar colectării</w:t>
-      </w:r>
-    </w:p>
-    <w:p>
-      <w:pPr>
-        <w:rPr>
-          <w:rFonts w:ascii="Times New Roman" w:hAnsi="Times New Roman" w:cs="Times New Roman"/>
-          <w:bCs/>
-          <w:color w:val="000000" w:themeColor="text1"/>
-          <w:sz w:val="24"/>
-          <w:szCs w:val="24"/>
-          <w:lang w:val="ro-RO"/>
-        </w:rPr>
-      </w:pPr>
-      <w:proofErr w:type="spellStart"/>
-      <w:r>
-        <w:rPr>
-          <w:rFonts w:ascii="Times New Roman" w:hAnsi="Times New Roman" w:cs="Times New Roman"/>
-          <w:b/>
-          <w:color w:val="000000" w:themeColor="text1"/>
-          <w:sz w:val="24"/>
-          <w:szCs w:val="24"/>
-          <w:lang w:val="ro-RO"/>
-        </w:rPr>
-        <w:t>CrowdingDistanceAtom</w:t>
-      </w:r>
-      <w:proofErr w:type="spellEnd"/>
-      <w:r>
-        <w:rPr>
-          <w:rFonts w:ascii="Times New Roman" w:hAnsi="Times New Roman" w:cs="Times New Roman"/>
-          <w:b/>
-          <w:color w:val="000000" w:themeColor="text1"/>
-          <w:sz w:val="24"/>
-          <w:szCs w:val="24"/>
-          <w:lang w:val="ro-RO"/>
-        </w:rPr>
-        <w:t xml:space="preserve"> – </w:t>
-      </w:r>
-      <w:r>
-        <w:rPr>
-          <w:rFonts w:ascii="Times New Roman" w:hAnsi="Times New Roman" w:cs="Times New Roman"/>
-          <w:bCs/>
-          <w:color w:val="000000" w:themeColor="text1"/>
-          <w:sz w:val="24"/>
-          <w:szCs w:val="24"/>
-          <w:lang w:val="ro-RO"/>
-        </w:rPr>
-        <w:t xml:space="preserve">conține </w:t>
-      </w:r>
-      <w:r>
-        <w:rPr>
-          <w:rFonts w:ascii="Times New Roman" w:hAnsi="Times New Roman" w:cs="Times New Roman"/>
-          <w:bCs/>
-          <w:color w:val="000000" w:themeColor="text1"/>
-          <w:sz w:val="24"/>
-          <w:szCs w:val="24"/>
-          <w:lang w:val="ro-RO"/>
-        </w:rPr>
-        <w:t>un cromozom țintă și o distanță de aglomerare.</w:t>
-      </w:r>
-    </w:p>
-    <w:p>
-      <w:pPr>
-        <w:rPr>
-          <w:rFonts w:ascii="Times New Roman" w:hAnsi="Times New Roman" w:cs="Times New Roman"/>
-          <w:bCs/>
-          <w:color w:val="000000" w:themeColor="text1"/>
-          <w:sz w:val="24"/>
-          <w:szCs w:val="24"/>
-          <w:lang w:val="ro-RO"/>
-        </w:rPr>
-      </w:pPr>
-      <w:proofErr w:type="spellStart"/>
-      <w:r>
-        <w:rPr>
-          <w:rFonts w:ascii="Times New Roman" w:hAnsi="Times New Roman" w:cs="Times New Roman"/>
-          <w:b/>
-          <w:color w:val="000000" w:themeColor="text1"/>
-          <w:sz w:val="24"/>
-          <w:szCs w:val="24"/>
-          <w:lang w:val="ro-RO"/>
-        </w:rPr>
-        <w:t>NonDominatedSort</w:t>
-      </w:r>
-      <w:proofErr w:type="spellEnd"/>
-      <w:r>
-        <w:rPr>
-          <w:rFonts w:ascii="Times New Roman" w:hAnsi="Times New Roman" w:cs="Times New Roman"/>
-          <w:b/>
-          <w:color w:val="000000" w:themeColor="text1"/>
-          <w:sz w:val="24"/>
-          <w:szCs w:val="24"/>
-          <w:lang w:val="ro-RO"/>
-        </w:rPr>
-        <w:t xml:space="preserve"> – </w:t>
-      </w:r>
-      <w:r>
-        <w:rPr>
-          <w:rFonts w:ascii="Times New Roman" w:hAnsi="Times New Roman" w:cs="Times New Roman"/>
-          <w:bCs/>
-          <w:color w:val="000000" w:themeColor="text1"/>
-          <w:sz w:val="24"/>
-          <w:szCs w:val="24"/>
-          <w:lang w:val="ro-RO"/>
-        </w:rPr>
-        <w:t xml:space="preserve">conține un cromozom țintă, </w:t>
-      </w:r>
-      <w:proofErr w:type="spellStart"/>
-      <w:r>
-        <w:rPr>
-          <w:rFonts w:ascii="Times New Roman" w:hAnsi="Times New Roman" w:cs="Times New Roman"/>
-          <w:bCs/>
-          <w:color w:val="000000" w:themeColor="text1"/>
-          <w:sz w:val="24"/>
-          <w:szCs w:val="24"/>
-          <w:lang w:val="ro-RO"/>
-        </w:rPr>
-        <w:t>dominationCount</w:t>
-      </w:r>
-      <w:proofErr w:type="spellEnd"/>
-      <w:r>
-        <w:rPr>
-          <w:rFonts w:ascii="Times New Roman" w:hAnsi="Times New Roman" w:cs="Times New Roman"/>
-          <w:bCs/>
-          <w:color w:val="000000" w:themeColor="text1"/>
-          <w:sz w:val="24"/>
-          <w:szCs w:val="24"/>
-          <w:lang w:val="ro-RO"/>
-        </w:rPr>
-        <w:t xml:space="preserve"> care arată de câți atomi este dominat și </w:t>
-      </w:r>
-      <w:proofErr w:type="spellStart"/>
-      <w:r>
-        <w:rPr>
-          <w:rFonts w:ascii="Times New Roman" w:hAnsi="Times New Roman" w:cs="Times New Roman"/>
-          <w:bCs/>
-          <w:color w:val="000000" w:themeColor="text1"/>
-          <w:sz w:val="24"/>
-          <w:szCs w:val="24"/>
-          <w:lang w:val="ro-RO"/>
-        </w:rPr>
-        <w:t>dominates</w:t>
-      </w:r>
-      <w:proofErr w:type="spellEnd"/>
-      <w:r>
-        <w:rPr>
-          <w:rFonts w:ascii="Times New Roman" w:hAnsi="Times New Roman" w:cs="Times New Roman"/>
-          <w:bCs/>
-          <w:color w:val="000000" w:themeColor="text1"/>
-          <w:sz w:val="24"/>
-          <w:szCs w:val="24"/>
-          <w:lang w:val="ro-RO"/>
-        </w:rPr>
-        <w:t xml:space="preserve"> care reprezintă o listă de atomi dominați.</w:t>
+        <w:t>conține un cromozom țintă, dominationCount care arată de câți atomi este dominat și dominates care reprezintă o listă de atomi dominați.</w:t>
       </w:r>
     </w:p>
     <w:p>
@@ -4487,62 +3904,16 @@
           <w:szCs w:val="24"/>
         </w:rPr>
       </w:pPr>
-      <w:proofErr w:type="spellStart"/>
-      <w:r>
-        <w:rPr>
-          <w:rFonts w:ascii="Times New Roman" w:hAnsi="Times New Roman" w:cs="Times New Roman"/>
-          <w:bCs/>
-          <w:color w:val="000000" w:themeColor="text1"/>
-          <w:sz w:val="24"/>
-          <w:szCs w:val="24"/>
-        </w:rPr>
-        <w:t>Primește</w:t>
-      </w:r>
-      <w:proofErr w:type="spellEnd"/>
-      <w:r>
-        <w:rPr>
-          <w:rFonts w:ascii="Times New Roman" w:hAnsi="Times New Roman" w:cs="Times New Roman"/>
-          <w:bCs/>
-          <w:color w:val="000000" w:themeColor="text1"/>
-          <w:sz w:val="24"/>
-          <w:szCs w:val="24"/>
-        </w:rPr>
-        <w:t xml:space="preserve"> o </w:t>
-      </w:r>
-      <w:proofErr w:type="spellStart"/>
-      <w:r>
-        <w:rPr>
-          <w:rFonts w:ascii="Times New Roman" w:hAnsi="Times New Roman" w:cs="Times New Roman"/>
-          <w:bCs/>
-          <w:color w:val="000000" w:themeColor="text1"/>
-          <w:sz w:val="24"/>
-          <w:szCs w:val="24"/>
-        </w:rPr>
-        <w:t>listă</w:t>
-      </w:r>
-      <w:proofErr w:type="spellEnd"/>
-      <w:r>
-        <w:rPr>
-          <w:rFonts w:ascii="Times New Roman" w:hAnsi="Times New Roman" w:cs="Times New Roman"/>
-          <w:bCs/>
-          <w:color w:val="000000" w:themeColor="text1"/>
-          <w:sz w:val="24"/>
-          <w:szCs w:val="24"/>
-        </w:rPr>
-        <w:t xml:space="preserve"> de </w:t>
-      </w:r>
-      <w:proofErr w:type="spellStart"/>
-      <w:r>
-        <w:rPr>
-          <w:rFonts w:ascii="Times New Roman" w:hAnsi="Times New Roman" w:cs="Times New Roman"/>
-          <w:bCs/>
-          <w:color w:val="000000" w:themeColor="text1"/>
-          <w:sz w:val="24"/>
-          <w:szCs w:val="24"/>
-        </w:rPr>
-        <w:t>cromozomi</w:t>
-      </w:r>
-      <w:proofErr w:type="spellEnd"/>
+      <w:r>
+        <w:rPr>
+          <w:rFonts w:ascii="Times New Roman" w:hAnsi="Times New Roman" w:cs="Times New Roman"/>
+          <w:bCs/>
+          <w:color w:val="000000" w:themeColor="text1"/>
+          <w:sz w:val="24"/>
+          <w:szCs w:val="24"/>
+        </w:rPr>
+        <w:t>Primește o listă de cromozomi</w:t>
+      </w:r>
     </w:p>
     <w:p>
       <w:pPr>
@@ -4559,106 +3930,16 @@
           <w:szCs w:val="24"/>
         </w:rPr>
       </w:pPr>
-      <w:proofErr w:type="spellStart"/>
-      <w:r>
-        <w:rPr>
-          <w:rFonts w:ascii="Times New Roman" w:hAnsi="Times New Roman" w:cs="Times New Roman"/>
-          <w:bCs/>
-          <w:color w:val="000000" w:themeColor="text1"/>
-          <w:sz w:val="24"/>
-          <w:szCs w:val="24"/>
-        </w:rPr>
-        <w:t>Cromozomii</w:t>
-      </w:r>
-      <w:proofErr w:type="spellEnd"/>
-      <w:r>
-        <w:rPr>
-          <w:rFonts w:ascii="Times New Roman" w:hAnsi="Times New Roman" w:cs="Times New Roman"/>
-          <w:bCs/>
-          <w:color w:val="000000" w:themeColor="text1"/>
-          <w:sz w:val="24"/>
-          <w:szCs w:val="24"/>
-        </w:rPr>
-        <w:t xml:space="preserve"> sunt </w:t>
-      </w:r>
-      <w:proofErr w:type="spellStart"/>
-      <w:r>
-        <w:rPr>
-          <w:rFonts w:ascii="Times New Roman" w:hAnsi="Times New Roman" w:cs="Times New Roman"/>
-          <w:bCs/>
-          <w:color w:val="000000" w:themeColor="text1"/>
-          <w:sz w:val="24"/>
-          <w:szCs w:val="24"/>
-        </w:rPr>
-        <w:t>sortați</w:t>
-      </w:r>
-      <w:proofErr w:type="spellEnd"/>
-      <w:r>
-        <w:rPr>
-          <w:rFonts w:ascii="Times New Roman" w:hAnsi="Times New Roman" w:cs="Times New Roman"/>
-          <w:bCs/>
-          <w:color w:val="000000" w:themeColor="text1"/>
-          <w:sz w:val="24"/>
-          <w:szCs w:val="24"/>
-        </w:rPr>
-        <w:t xml:space="preserve"> pe front-</w:t>
-      </w:r>
-      <w:proofErr w:type="spellStart"/>
-      <w:r>
-        <w:rPr>
-          <w:rFonts w:ascii="Times New Roman" w:hAnsi="Times New Roman" w:cs="Times New Roman"/>
-          <w:bCs/>
-          <w:color w:val="000000" w:themeColor="text1"/>
-          <w:sz w:val="24"/>
-          <w:szCs w:val="24"/>
-        </w:rPr>
-        <w:t>uri</w:t>
-      </w:r>
-      <w:proofErr w:type="spellEnd"/>
-      <w:r>
-        <w:rPr>
-          <w:rFonts w:ascii="Times New Roman" w:hAnsi="Times New Roman" w:cs="Times New Roman"/>
-          <w:bCs/>
-          <w:color w:val="000000" w:themeColor="text1"/>
-          <w:sz w:val="24"/>
-          <w:szCs w:val="24"/>
-        </w:rPr>
-        <w:t xml:space="preserve"> </w:t>
-      </w:r>
-      <w:proofErr w:type="spellStart"/>
-      <w:r>
-        <w:rPr>
-          <w:rFonts w:ascii="Times New Roman" w:hAnsi="Times New Roman" w:cs="Times New Roman"/>
-          <w:bCs/>
-          <w:color w:val="000000" w:themeColor="text1"/>
-          <w:sz w:val="24"/>
-          <w:szCs w:val="24"/>
-        </w:rPr>
-        <w:t>folosind</w:t>
-      </w:r>
-      <w:proofErr w:type="spellEnd"/>
-      <w:r>
-        <w:rPr>
-          <w:rFonts w:ascii="Times New Roman" w:hAnsi="Times New Roman" w:cs="Times New Roman"/>
-          <w:bCs/>
-          <w:color w:val="000000" w:themeColor="text1"/>
-          <w:sz w:val="24"/>
-          <w:szCs w:val="24"/>
-        </w:rPr>
-        <w:t xml:space="preserve"> </w:t>
-      </w:r>
-      <w:proofErr w:type="spellStart"/>
-      <w:r>
-        <w:rPr>
-          <w:rFonts w:ascii="Times New Roman" w:hAnsi="Times New Roman" w:cs="Times New Roman"/>
-          <w:bCs/>
-          <w:color w:val="000000" w:themeColor="text1"/>
-          <w:sz w:val="24"/>
-          <w:szCs w:val="24"/>
-        </w:rPr>
-        <w:t>NonDominatedSort</w:t>
-      </w:r>
-      <w:proofErr w:type="spellEnd"/>
+      <w:r>
+        <w:rPr>
+          <w:rFonts w:ascii="Times New Roman" w:hAnsi="Times New Roman" w:cs="Times New Roman"/>
+          <w:bCs/>
+          <w:color w:val="000000" w:themeColor="text1"/>
+          <w:sz w:val="24"/>
+          <w:szCs w:val="24"/>
+        </w:rPr>
+        <w:t>Cromozomii sunt sortați pe fronturi folosind NonDominatedSort</w:t>
+      </w:r>
     </w:p>
     <w:p>
       <w:pPr>
@@ -4683,64 +3964,8 @@
           <w:sz w:val="24"/>
           <w:szCs w:val="24"/>
         </w:rPr>
-        <w:t xml:space="preserve">Este </w:t>
-      </w:r>
-      <w:proofErr w:type="spellStart"/>
-      <w:r>
-        <w:rPr>
-          <w:rFonts w:ascii="Times New Roman" w:hAnsi="Times New Roman" w:cs="Times New Roman"/>
-          <w:bCs/>
-          <w:color w:val="000000" w:themeColor="text1"/>
-          <w:sz w:val="24"/>
-          <w:szCs w:val="24"/>
-        </w:rPr>
-        <w:t>returnată</w:t>
-      </w:r>
-      <w:proofErr w:type="spellEnd"/>
-      <w:r>
-        <w:rPr>
-          <w:rFonts w:ascii="Times New Roman" w:hAnsi="Times New Roman" w:cs="Times New Roman"/>
-          <w:bCs/>
-          <w:color w:val="000000" w:themeColor="text1"/>
-          <w:sz w:val="24"/>
-          <w:szCs w:val="24"/>
-        </w:rPr>
-        <w:t xml:space="preserve"> </w:t>
-      </w:r>
-      <w:proofErr w:type="spellStart"/>
-      <w:r>
-        <w:rPr>
-          <w:rFonts w:ascii="Times New Roman" w:hAnsi="Times New Roman" w:cs="Times New Roman"/>
-          <w:bCs/>
-          <w:color w:val="000000" w:themeColor="text1"/>
-          <w:sz w:val="24"/>
-          <w:szCs w:val="24"/>
-        </w:rPr>
-        <w:t>lista</w:t>
-      </w:r>
-      <w:proofErr w:type="spellEnd"/>
-      <w:r>
-        <w:rPr>
-          <w:rFonts w:ascii="Times New Roman" w:hAnsi="Times New Roman" w:cs="Times New Roman"/>
-          <w:bCs/>
-          <w:color w:val="000000" w:themeColor="text1"/>
-          <w:sz w:val="24"/>
-          <w:szCs w:val="24"/>
-        </w:rPr>
-        <w:t xml:space="preserve"> de front-</w:t>
-      </w:r>
-      <w:proofErr w:type="spellStart"/>
-      <w:r>
-        <w:rPr>
-          <w:rFonts w:ascii="Times New Roman" w:hAnsi="Times New Roman" w:cs="Times New Roman"/>
-          <w:bCs/>
-          <w:color w:val="000000" w:themeColor="text1"/>
-          <w:sz w:val="24"/>
-          <w:szCs w:val="24"/>
-        </w:rPr>
-        <w:t>uri</w:t>
-      </w:r>
-      <w:proofErr w:type="spellEnd"/>
+        <w:t>Este returnată lista de fronturi</w:t>
+      </w:r>
     </w:p>
     <w:p>
       <w:pPr>
@@ -5056,7 +4281,29 @@
           <w:szCs w:val="24"/>
           <w:lang w:val="ro-RO"/>
         </w:rPr>
-        <w:t xml:space="preserve">Iterează prin genele acelui cromozom și le mută cu o probabilitate de mutație </w:t>
+        <w:t xml:space="preserve">Iterează prin genele acelui cromozom și </w:t>
+      </w:r>
+      <w:r>
+        <w:rPr>
+          <w:rFonts w:ascii="Times New Roman" w:hAnsi="Times New Roman" w:cs="Times New Roman"/>
+          <w:bCs/>
+          <w:color w:val="000000" w:themeColor="text1"/>
+          <w:sz w:val="24"/>
+          <w:szCs w:val="24"/>
+          <w:lang w:val="ro-RO"/>
+        </w:rPr>
+        <w:t>le modifică cu o probabilitate de mutație</w:t>
+      </w:r>
+      <w:r>
+        <w:rPr>
+          <w:rFonts w:ascii="Times New Roman" w:hAnsi="Times New Roman" w:cs="Times New Roman"/>
+          <w:bCs/>
+          <w:color w:val="000000" w:themeColor="text1"/>
+          <w:sz w:val="24"/>
+          <w:szCs w:val="24"/>
+          <w:lang w:val="ro-RO"/>
+        </w:rPr>
+        <w:t xml:space="preserve"> </w:t>
       </w:r>
     </w:p>
     <w:p>
@@ -5193,62 +4440,16 @@
           <w:szCs w:val="24"/>
         </w:rPr>
       </w:pPr>
-      <w:proofErr w:type="spellStart"/>
-      <w:r>
-        <w:rPr>
-          <w:rFonts w:ascii="Times New Roman" w:hAnsi="Times New Roman" w:cs="Times New Roman"/>
-          <w:bCs/>
-          <w:color w:val="000000" w:themeColor="text1"/>
-          <w:sz w:val="24"/>
-          <w:szCs w:val="24"/>
-        </w:rPr>
-        <w:t>Primește</w:t>
-      </w:r>
-      <w:proofErr w:type="spellEnd"/>
-      <w:r>
-        <w:rPr>
-          <w:rFonts w:ascii="Times New Roman" w:hAnsi="Times New Roman" w:cs="Times New Roman"/>
-          <w:bCs/>
-          <w:color w:val="000000" w:themeColor="text1"/>
-          <w:sz w:val="24"/>
-          <w:szCs w:val="24"/>
-        </w:rPr>
-        <w:t xml:space="preserve"> o </w:t>
-      </w:r>
-      <w:proofErr w:type="spellStart"/>
-      <w:r>
-        <w:rPr>
-          <w:rFonts w:ascii="Times New Roman" w:hAnsi="Times New Roman" w:cs="Times New Roman"/>
-          <w:bCs/>
-          <w:color w:val="000000" w:themeColor="text1"/>
-          <w:sz w:val="24"/>
-          <w:szCs w:val="24"/>
-        </w:rPr>
-        <w:t>listă</w:t>
-      </w:r>
-      <w:proofErr w:type="spellEnd"/>
-      <w:r>
-        <w:rPr>
-          <w:rFonts w:ascii="Times New Roman" w:hAnsi="Times New Roman" w:cs="Times New Roman"/>
-          <w:bCs/>
-          <w:color w:val="000000" w:themeColor="text1"/>
-          <w:sz w:val="24"/>
-          <w:szCs w:val="24"/>
-        </w:rPr>
-        <w:t xml:space="preserve"> de </w:t>
-      </w:r>
-      <w:proofErr w:type="spellStart"/>
-      <w:r>
-        <w:rPr>
-          <w:rFonts w:ascii="Times New Roman" w:hAnsi="Times New Roman" w:cs="Times New Roman"/>
-          <w:bCs/>
-          <w:color w:val="000000" w:themeColor="text1"/>
-          <w:sz w:val="24"/>
-          <w:szCs w:val="24"/>
-        </w:rPr>
-        <w:t>cromozomi</w:t>
-      </w:r>
-      <w:proofErr w:type="spellEnd"/>
+      <w:r>
+        <w:rPr>
+          <w:rFonts w:ascii="Times New Roman" w:hAnsi="Times New Roman" w:cs="Times New Roman"/>
+          <w:bCs/>
+          <w:color w:val="000000" w:themeColor="text1"/>
+          <w:sz w:val="24"/>
+          <w:szCs w:val="24"/>
+        </w:rPr>
+        <w:t>Primește o listă de cromozomi</w:t>
+      </w:r>
     </w:p>
     <w:p>
       <w:pPr>
@@ -5273,196 +4474,8 @@
           <w:sz w:val="24"/>
           <w:szCs w:val="24"/>
         </w:rPr>
-        <w:t xml:space="preserve">Se </w:t>
-      </w:r>
-      <w:proofErr w:type="spellStart"/>
-      <w:r>
-        <w:rPr>
-          <w:rFonts w:ascii="Times New Roman" w:hAnsi="Times New Roman" w:cs="Times New Roman"/>
-          <w:bCs/>
-          <w:color w:val="000000" w:themeColor="text1"/>
-          <w:sz w:val="24"/>
-          <w:szCs w:val="24"/>
-        </w:rPr>
-        <w:t>creează</w:t>
-      </w:r>
-      <w:proofErr w:type="spellEnd"/>
-      <w:r>
-        <w:rPr>
-          <w:rFonts w:ascii="Times New Roman" w:hAnsi="Times New Roman" w:cs="Times New Roman"/>
-          <w:bCs/>
-          <w:color w:val="000000" w:themeColor="text1"/>
-          <w:sz w:val="24"/>
-          <w:szCs w:val="24"/>
-        </w:rPr>
-        <w:t xml:space="preserve"> o </w:t>
-      </w:r>
-      <w:proofErr w:type="spellStart"/>
-      <w:r>
-        <w:rPr>
-          <w:rFonts w:ascii="Times New Roman" w:hAnsi="Times New Roman" w:cs="Times New Roman"/>
-          <w:bCs/>
-          <w:color w:val="000000" w:themeColor="text1"/>
-          <w:sz w:val="24"/>
-          <w:szCs w:val="24"/>
-        </w:rPr>
-        <w:t>listă</w:t>
-      </w:r>
-      <w:proofErr w:type="spellEnd"/>
-      <w:r>
-        <w:rPr>
-          <w:rFonts w:ascii="Times New Roman" w:hAnsi="Times New Roman" w:cs="Times New Roman"/>
-          <w:bCs/>
-          <w:color w:val="000000" w:themeColor="text1"/>
-          <w:sz w:val="24"/>
-          <w:szCs w:val="24"/>
-        </w:rPr>
-        <w:t xml:space="preserve"> de n </w:t>
-      </w:r>
-      <w:proofErr w:type="spellStart"/>
-      <w:r>
-        <w:rPr>
-          <w:rFonts w:ascii="Times New Roman" w:hAnsi="Times New Roman" w:cs="Times New Roman"/>
-          <w:bCs/>
-          <w:color w:val="000000" w:themeColor="text1"/>
-          <w:sz w:val="24"/>
-          <w:szCs w:val="24"/>
-        </w:rPr>
-        <w:t>perechi</w:t>
-      </w:r>
-      <w:proofErr w:type="spellEnd"/>
-      <w:r>
-        <w:rPr>
-          <w:rFonts w:ascii="Times New Roman" w:hAnsi="Times New Roman" w:cs="Times New Roman"/>
-          <w:bCs/>
-          <w:color w:val="000000" w:themeColor="text1"/>
-          <w:sz w:val="24"/>
-          <w:szCs w:val="24"/>
-        </w:rPr>
-        <w:t xml:space="preserve"> tuple, </w:t>
-      </w:r>
-      <w:proofErr w:type="spellStart"/>
-      <w:r>
-        <w:rPr>
-          <w:rFonts w:ascii="Times New Roman" w:hAnsi="Times New Roman" w:cs="Times New Roman"/>
-          <w:bCs/>
-          <w:color w:val="000000" w:themeColor="text1"/>
-          <w:sz w:val="24"/>
-          <w:szCs w:val="24"/>
-        </w:rPr>
-        <w:t>unde</w:t>
-      </w:r>
-      <w:proofErr w:type="spellEnd"/>
-      <w:r>
-        <w:rPr>
-          <w:rFonts w:ascii="Times New Roman" w:hAnsi="Times New Roman" w:cs="Times New Roman"/>
-          <w:bCs/>
-          <w:color w:val="000000" w:themeColor="text1"/>
-          <w:sz w:val="24"/>
-          <w:szCs w:val="24"/>
-        </w:rPr>
-        <w:t xml:space="preserve"> n </w:t>
-      </w:r>
-      <w:proofErr w:type="spellStart"/>
-      <w:r>
-        <w:rPr>
-          <w:rFonts w:ascii="Times New Roman" w:hAnsi="Times New Roman" w:cs="Times New Roman"/>
-          <w:bCs/>
-          <w:color w:val="000000" w:themeColor="text1"/>
-          <w:sz w:val="24"/>
-          <w:szCs w:val="24"/>
-        </w:rPr>
-        <w:t>este</w:t>
-      </w:r>
-      <w:proofErr w:type="spellEnd"/>
-      <w:r>
-        <w:rPr>
-          <w:rFonts w:ascii="Times New Roman" w:hAnsi="Times New Roman" w:cs="Times New Roman"/>
-          <w:bCs/>
-          <w:color w:val="000000" w:themeColor="text1"/>
-          <w:sz w:val="24"/>
-          <w:szCs w:val="24"/>
-        </w:rPr>
-        <w:t xml:space="preserve"> </w:t>
-      </w:r>
-      <w:proofErr w:type="spellStart"/>
-      <w:r>
-        <w:rPr>
-          <w:rFonts w:ascii="Times New Roman" w:hAnsi="Times New Roman" w:cs="Times New Roman"/>
-          <w:bCs/>
-          <w:color w:val="000000" w:themeColor="text1"/>
-          <w:sz w:val="24"/>
-          <w:szCs w:val="24"/>
-        </w:rPr>
-        <w:t>numărul</w:t>
-      </w:r>
-      <w:proofErr w:type="spellEnd"/>
-      <w:r>
-        <w:rPr>
-          <w:rFonts w:ascii="Times New Roman" w:hAnsi="Times New Roman" w:cs="Times New Roman"/>
-          <w:bCs/>
-          <w:color w:val="000000" w:themeColor="text1"/>
-          <w:sz w:val="24"/>
-          <w:szCs w:val="24"/>
-        </w:rPr>
-        <w:t xml:space="preserve"> de </w:t>
-      </w:r>
-      <w:proofErr w:type="spellStart"/>
-      <w:r>
-        <w:rPr>
-          <w:rFonts w:ascii="Times New Roman" w:hAnsi="Times New Roman" w:cs="Times New Roman"/>
-          <w:bCs/>
-          <w:color w:val="000000" w:themeColor="text1"/>
-          <w:sz w:val="24"/>
-          <w:szCs w:val="24"/>
-        </w:rPr>
-        <w:t>cromozomi</w:t>
-      </w:r>
-      <w:proofErr w:type="spellEnd"/>
-      <w:r>
-        <w:rPr>
-          <w:rFonts w:ascii="Times New Roman" w:hAnsi="Times New Roman" w:cs="Times New Roman"/>
-          <w:bCs/>
-          <w:color w:val="000000" w:themeColor="text1"/>
-          <w:sz w:val="24"/>
-          <w:szCs w:val="24"/>
-        </w:rPr>
-        <w:t xml:space="preserve"> din </w:t>
-      </w:r>
-      <w:proofErr w:type="spellStart"/>
-      <w:r>
-        <w:rPr>
-          <w:rFonts w:ascii="Times New Roman" w:hAnsi="Times New Roman" w:cs="Times New Roman"/>
-          <w:bCs/>
-          <w:color w:val="000000" w:themeColor="text1"/>
-          <w:sz w:val="24"/>
-          <w:szCs w:val="24"/>
-        </w:rPr>
-        <w:t>lista</w:t>
-      </w:r>
-      <w:proofErr w:type="spellEnd"/>
-      <w:r>
-        <w:rPr>
-          <w:rFonts w:ascii="Times New Roman" w:hAnsi="Times New Roman" w:cs="Times New Roman"/>
-          <w:bCs/>
-          <w:color w:val="000000" w:themeColor="text1"/>
-          <w:sz w:val="24"/>
-          <w:szCs w:val="24"/>
-        </w:rPr>
-        <w:t xml:space="preserve"> </w:t>
-      </w:r>
-      <w:proofErr w:type="spellStart"/>
-      <w:r>
-        <w:rPr>
-          <w:rFonts w:ascii="Times New Roman" w:hAnsi="Times New Roman" w:cs="Times New Roman"/>
-          <w:bCs/>
-          <w:color w:val="000000" w:themeColor="text1"/>
-          <w:sz w:val="24"/>
-          <w:szCs w:val="24"/>
-        </w:rPr>
-        <w:t>parametru</w:t>
-      </w:r>
-      <w:proofErr w:type="spellEnd"/>
+        <w:t>Se creează o listă de n perechi tuple, unde n este numărul de cromozomi din lista parametru</w:t>
+      </w:r>
     </w:p>
     <w:p>
       <w:pPr>
@@ -5479,128 +4492,16 @@
           <w:szCs w:val="24"/>
         </w:rPr>
       </w:pPr>
-      <w:proofErr w:type="spellStart"/>
-      <w:r>
-        <w:rPr>
-          <w:rFonts w:ascii="Times New Roman" w:hAnsi="Times New Roman" w:cs="Times New Roman"/>
-          <w:bCs/>
-          <w:color w:val="000000" w:themeColor="text1"/>
-          <w:sz w:val="24"/>
-          <w:szCs w:val="24"/>
-        </w:rPr>
-        <w:t>Perechea</w:t>
-      </w:r>
-      <w:proofErr w:type="spellEnd"/>
-      <w:r>
-        <w:rPr>
-          <w:rFonts w:ascii="Times New Roman" w:hAnsi="Times New Roman" w:cs="Times New Roman"/>
-          <w:bCs/>
-          <w:color w:val="000000" w:themeColor="text1"/>
-          <w:sz w:val="24"/>
-          <w:szCs w:val="24"/>
-        </w:rPr>
-        <w:t xml:space="preserve"> </w:t>
-      </w:r>
-      <w:proofErr w:type="spellStart"/>
-      <w:r>
-        <w:rPr>
-          <w:rFonts w:ascii="Times New Roman" w:hAnsi="Times New Roman" w:cs="Times New Roman"/>
-          <w:bCs/>
-          <w:color w:val="000000" w:themeColor="text1"/>
-          <w:sz w:val="24"/>
-          <w:szCs w:val="24"/>
-        </w:rPr>
-        <w:t>este</w:t>
-      </w:r>
-      <w:proofErr w:type="spellEnd"/>
-      <w:r>
-        <w:rPr>
-          <w:rFonts w:ascii="Times New Roman" w:hAnsi="Times New Roman" w:cs="Times New Roman"/>
-          <w:bCs/>
-          <w:color w:val="000000" w:themeColor="text1"/>
-          <w:sz w:val="24"/>
-          <w:szCs w:val="24"/>
-        </w:rPr>
-        <w:t xml:space="preserve"> </w:t>
-      </w:r>
-      <w:proofErr w:type="spellStart"/>
-      <w:r>
-        <w:rPr>
-          <w:rFonts w:ascii="Times New Roman" w:hAnsi="Times New Roman" w:cs="Times New Roman"/>
-          <w:bCs/>
-          <w:color w:val="000000" w:themeColor="text1"/>
-          <w:sz w:val="24"/>
-          <w:szCs w:val="24"/>
-        </w:rPr>
-        <w:t>creată</w:t>
-      </w:r>
-      <w:proofErr w:type="spellEnd"/>
-      <w:r>
-        <w:rPr>
-          <w:rFonts w:ascii="Times New Roman" w:hAnsi="Times New Roman" w:cs="Times New Roman"/>
-          <w:bCs/>
-          <w:color w:val="000000" w:themeColor="text1"/>
-          <w:sz w:val="24"/>
-          <w:szCs w:val="24"/>
-        </w:rPr>
-        <w:t xml:space="preserve"> </w:t>
-      </w:r>
-      <w:proofErr w:type="spellStart"/>
-      <w:r>
-        <w:rPr>
-          <w:rFonts w:ascii="Times New Roman" w:hAnsi="Times New Roman" w:cs="Times New Roman"/>
-          <w:bCs/>
-          <w:color w:val="000000" w:themeColor="text1"/>
-          <w:sz w:val="24"/>
-          <w:szCs w:val="24"/>
-        </w:rPr>
-        <w:t>prin</w:t>
-      </w:r>
-      <w:proofErr w:type="spellEnd"/>
-      <w:r>
-        <w:rPr>
-          <w:rFonts w:ascii="Times New Roman" w:hAnsi="Times New Roman" w:cs="Times New Roman"/>
-          <w:bCs/>
-          <w:color w:val="000000" w:themeColor="text1"/>
-          <w:sz w:val="24"/>
-          <w:szCs w:val="24"/>
-        </w:rPr>
-        <w:t xml:space="preserve"> </w:t>
-      </w:r>
-      <w:proofErr w:type="spellStart"/>
-      <w:r>
-        <w:rPr>
-          <w:rFonts w:ascii="Times New Roman" w:hAnsi="Times New Roman" w:cs="Times New Roman"/>
-          <w:bCs/>
-          <w:color w:val="000000" w:themeColor="text1"/>
-          <w:sz w:val="24"/>
-          <w:szCs w:val="24"/>
-        </w:rPr>
-        <w:t>metoda</w:t>
-      </w:r>
-      <w:proofErr w:type="spellEnd"/>
-      <w:r>
-        <w:rPr>
-          <w:rFonts w:ascii="Times New Roman" w:hAnsi="Times New Roman" w:cs="Times New Roman"/>
-          <w:bCs/>
-          <w:color w:val="000000" w:themeColor="text1"/>
-          <w:sz w:val="24"/>
-          <w:szCs w:val="24"/>
-        </w:rPr>
-        <w:t xml:space="preserve"> </w:t>
-      </w:r>
-      <w:proofErr w:type="spellStart"/>
-      <w:r>
-        <w:rPr>
-          <w:rFonts w:ascii="Times New Roman" w:hAnsi="Times New Roman" w:cs="Times New Roman"/>
-          <w:bCs/>
-          <w:color w:val="000000" w:themeColor="text1"/>
-          <w:sz w:val="24"/>
-          <w:szCs w:val="24"/>
-        </w:rPr>
-        <w:t>turnirului</w:t>
-      </w:r>
-      <w:proofErr w:type="spellEnd"/>
+      <w:r>
+        <w:rPr>
+          <w:rFonts w:ascii="Times New Roman" w:hAnsi="Times New Roman" w:cs="Times New Roman"/>
+          <w:bCs/>
+          <w:color w:val="000000" w:themeColor="text1"/>
+          <w:sz w:val="24"/>
+          <w:szCs w:val="24"/>
+        </w:rPr>
+        <w:t>Perechea este creată prin metoda turnirului</w:t>
+      </w:r>
     </w:p>
     <w:p>
       <w:pPr>
@@ -5738,62 +4639,16 @@
           <w:szCs w:val="24"/>
         </w:rPr>
       </w:pPr>
-      <w:proofErr w:type="spellStart"/>
-      <w:r>
-        <w:rPr>
-          <w:rFonts w:ascii="Times New Roman" w:hAnsi="Times New Roman" w:cs="Times New Roman"/>
-          <w:bCs/>
-          <w:color w:val="000000" w:themeColor="text1"/>
-          <w:sz w:val="24"/>
-          <w:szCs w:val="24"/>
-        </w:rPr>
-        <w:t>Primește</w:t>
-      </w:r>
-      <w:proofErr w:type="spellEnd"/>
-      <w:r>
-        <w:rPr>
-          <w:rFonts w:ascii="Times New Roman" w:hAnsi="Times New Roman" w:cs="Times New Roman"/>
-          <w:bCs/>
-          <w:color w:val="000000" w:themeColor="text1"/>
-          <w:sz w:val="24"/>
-          <w:szCs w:val="24"/>
-        </w:rPr>
-        <w:t xml:space="preserve"> o </w:t>
-      </w:r>
-      <w:proofErr w:type="spellStart"/>
-      <w:r>
-        <w:rPr>
-          <w:rFonts w:ascii="Times New Roman" w:hAnsi="Times New Roman" w:cs="Times New Roman"/>
-          <w:bCs/>
-          <w:color w:val="000000" w:themeColor="text1"/>
-          <w:sz w:val="24"/>
-          <w:szCs w:val="24"/>
-        </w:rPr>
-        <w:t>listă</w:t>
-      </w:r>
-      <w:proofErr w:type="spellEnd"/>
-      <w:r>
-        <w:rPr>
-          <w:rFonts w:ascii="Times New Roman" w:hAnsi="Times New Roman" w:cs="Times New Roman"/>
-          <w:bCs/>
-          <w:color w:val="000000" w:themeColor="text1"/>
-          <w:sz w:val="24"/>
-          <w:szCs w:val="24"/>
-        </w:rPr>
-        <w:t xml:space="preserve"> de </w:t>
-      </w:r>
-      <w:proofErr w:type="spellStart"/>
-      <w:r>
-        <w:rPr>
-          <w:rFonts w:ascii="Times New Roman" w:hAnsi="Times New Roman" w:cs="Times New Roman"/>
-          <w:bCs/>
-          <w:color w:val="000000" w:themeColor="text1"/>
-          <w:sz w:val="24"/>
-          <w:szCs w:val="24"/>
-        </w:rPr>
-        <w:t>cromozomi</w:t>
-      </w:r>
-      <w:proofErr w:type="spellEnd"/>
+      <w:r>
+        <w:rPr>
+          <w:rFonts w:ascii="Times New Roman" w:hAnsi="Times New Roman" w:cs="Times New Roman"/>
+          <w:bCs/>
+          <w:color w:val="000000" w:themeColor="text1"/>
+          <w:sz w:val="24"/>
+          <w:szCs w:val="24"/>
+        </w:rPr>
+        <w:t>Primește o listă de cromozomi</w:t>
+      </w:r>
     </w:p>
     <w:p>
       <w:pPr>
@@ -5818,205 +4673,47 @@
           <w:sz w:val="24"/>
           <w:szCs w:val="24"/>
         </w:rPr>
-        <w:t xml:space="preserve">Sunt </w:t>
-      </w:r>
-      <w:proofErr w:type="spellStart"/>
-      <w:r>
-        <w:rPr>
-          <w:rFonts w:ascii="Times New Roman" w:hAnsi="Times New Roman" w:cs="Times New Roman"/>
-          <w:bCs/>
-          <w:color w:val="000000" w:themeColor="text1"/>
-          <w:sz w:val="24"/>
-          <w:szCs w:val="24"/>
-        </w:rPr>
-        <w:t>selectați</w:t>
-      </w:r>
-      <w:proofErr w:type="spellEnd"/>
-      <w:r>
-        <w:rPr>
-          <w:rFonts w:ascii="Times New Roman" w:hAnsi="Times New Roman" w:cs="Times New Roman"/>
-          <w:bCs/>
-          <w:color w:val="000000" w:themeColor="text1"/>
-          <w:sz w:val="24"/>
-          <w:szCs w:val="24"/>
-        </w:rPr>
-        <w:t xml:space="preserve"> </w:t>
-      </w:r>
-      <w:proofErr w:type="spellStart"/>
-      <w:r>
-        <w:rPr>
-          <w:rFonts w:ascii="Times New Roman" w:hAnsi="Times New Roman" w:cs="Times New Roman"/>
-          <w:bCs/>
-          <w:color w:val="000000" w:themeColor="text1"/>
-          <w:sz w:val="24"/>
-          <w:szCs w:val="24"/>
-        </w:rPr>
-        <w:t>noi</w:t>
-      </w:r>
-      <w:proofErr w:type="spellEnd"/>
-      <w:r>
-        <w:rPr>
-          <w:rFonts w:ascii="Times New Roman" w:hAnsi="Times New Roman" w:cs="Times New Roman"/>
-          <w:bCs/>
-          <w:color w:val="000000" w:themeColor="text1"/>
-          <w:sz w:val="24"/>
-          <w:szCs w:val="24"/>
-        </w:rPr>
-        <w:t xml:space="preserve"> </w:t>
-      </w:r>
-      <w:proofErr w:type="spellStart"/>
-      <w:r>
-        <w:rPr>
-          <w:rFonts w:ascii="Times New Roman" w:hAnsi="Times New Roman" w:cs="Times New Roman"/>
-          <w:bCs/>
-          <w:color w:val="000000" w:themeColor="text1"/>
-          <w:sz w:val="24"/>
-          <w:szCs w:val="24"/>
-        </w:rPr>
-        <w:t>indecși</w:t>
-      </w:r>
-      <w:proofErr w:type="spellEnd"/>
-      <w:r>
-        <w:rPr>
-          <w:rFonts w:ascii="Times New Roman" w:hAnsi="Times New Roman" w:cs="Times New Roman"/>
-          <w:bCs/>
-          <w:color w:val="000000" w:themeColor="text1"/>
-          <w:sz w:val="24"/>
-          <w:szCs w:val="24"/>
-        </w:rPr>
-        <w:t xml:space="preserve"> random din </w:t>
-      </w:r>
-      <w:proofErr w:type="spellStart"/>
-      <w:r>
-        <w:rPr>
-          <w:rFonts w:ascii="Times New Roman" w:hAnsi="Times New Roman" w:cs="Times New Roman"/>
-          <w:bCs/>
-          <w:color w:val="000000" w:themeColor="text1"/>
-          <w:sz w:val="24"/>
-          <w:szCs w:val="24"/>
-        </w:rPr>
-        <w:t>lista</w:t>
-      </w:r>
-      <w:proofErr w:type="spellEnd"/>
-      <w:r>
-        <w:rPr>
-          <w:rFonts w:ascii="Times New Roman" w:hAnsi="Times New Roman" w:cs="Times New Roman"/>
-          <w:bCs/>
-          <w:color w:val="000000" w:themeColor="text1"/>
-          <w:sz w:val="24"/>
-          <w:szCs w:val="24"/>
-        </w:rPr>
-        <w:t xml:space="preserve"> de </w:t>
-      </w:r>
-      <w:proofErr w:type="spellStart"/>
-      <w:r>
-        <w:rPr>
-          <w:rFonts w:ascii="Times New Roman" w:hAnsi="Times New Roman" w:cs="Times New Roman"/>
-          <w:bCs/>
-          <w:color w:val="000000" w:themeColor="text1"/>
-          <w:sz w:val="24"/>
-          <w:szCs w:val="24"/>
-        </w:rPr>
-        <w:t>cromozomi</w:t>
-      </w:r>
-      <w:proofErr w:type="spellEnd"/>
-      <w:r>
-        <w:rPr>
-          <w:rFonts w:ascii="Times New Roman" w:hAnsi="Times New Roman" w:cs="Times New Roman"/>
-          <w:bCs/>
-          <w:color w:val="000000" w:themeColor="text1"/>
-          <w:sz w:val="24"/>
-          <w:szCs w:val="24"/>
-        </w:rPr>
-        <w:t xml:space="preserve"> </w:t>
-      </w:r>
-      <w:proofErr w:type="spellStart"/>
-      <w:r>
-        <w:rPr>
-          <w:rFonts w:ascii="Times New Roman" w:hAnsi="Times New Roman" w:cs="Times New Roman"/>
-          <w:bCs/>
-          <w:color w:val="000000" w:themeColor="text1"/>
-          <w:sz w:val="24"/>
-          <w:szCs w:val="24"/>
-        </w:rPr>
-        <w:t>și</w:t>
-      </w:r>
-      <w:proofErr w:type="spellEnd"/>
-      <w:r>
-        <w:rPr>
-          <w:rFonts w:ascii="Times New Roman" w:hAnsi="Times New Roman" w:cs="Times New Roman"/>
-          <w:bCs/>
-          <w:color w:val="000000" w:themeColor="text1"/>
-          <w:sz w:val="24"/>
-          <w:szCs w:val="24"/>
-        </w:rPr>
-        <w:t xml:space="preserve"> </w:t>
-      </w:r>
-      <w:proofErr w:type="spellStart"/>
-      <w:r>
-        <w:rPr>
-          <w:rFonts w:ascii="Times New Roman" w:hAnsi="Times New Roman" w:cs="Times New Roman"/>
-          <w:bCs/>
-          <w:color w:val="000000" w:themeColor="text1"/>
-          <w:sz w:val="24"/>
-          <w:szCs w:val="24"/>
-        </w:rPr>
-        <w:t>este</w:t>
-      </w:r>
-      <w:proofErr w:type="spellEnd"/>
-      <w:r>
-        <w:rPr>
-          <w:rFonts w:ascii="Times New Roman" w:hAnsi="Times New Roman" w:cs="Times New Roman"/>
-          <w:bCs/>
-          <w:color w:val="000000" w:themeColor="text1"/>
-          <w:sz w:val="24"/>
-          <w:szCs w:val="24"/>
-        </w:rPr>
-        <w:t xml:space="preserve"> </w:t>
-      </w:r>
-      <w:proofErr w:type="spellStart"/>
-      <w:r>
-        <w:rPr>
-          <w:rFonts w:ascii="Times New Roman" w:hAnsi="Times New Roman" w:cs="Times New Roman"/>
-          <w:bCs/>
-          <w:color w:val="000000" w:themeColor="text1"/>
-          <w:sz w:val="24"/>
-          <w:szCs w:val="24"/>
-        </w:rPr>
-        <w:t>returnam</w:t>
-      </w:r>
-      <w:proofErr w:type="spellEnd"/>
-      <w:r>
-        <w:rPr>
-          <w:rFonts w:ascii="Times New Roman" w:hAnsi="Times New Roman" w:cs="Times New Roman"/>
-          <w:bCs/>
-          <w:color w:val="000000" w:themeColor="text1"/>
-          <w:sz w:val="24"/>
-          <w:szCs w:val="24"/>
-        </w:rPr>
-        <w:t xml:space="preserve"> </w:t>
-      </w:r>
-      <w:proofErr w:type="spellStart"/>
-      <w:r>
-        <w:rPr>
-          <w:rFonts w:ascii="Times New Roman" w:hAnsi="Times New Roman" w:cs="Times New Roman"/>
-          <w:bCs/>
-          <w:color w:val="000000" w:themeColor="text1"/>
-          <w:sz w:val="24"/>
-          <w:szCs w:val="24"/>
-        </w:rPr>
-        <w:t>cromozomul</w:t>
-      </w:r>
-      <w:proofErr w:type="spellEnd"/>
-      <w:r>
-        <w:rPr>
-          <w:rFonts w:ascii="Times New Roman" w:hAnsi="Times New Roman" w:cs="Times New Roman"/>
-          <w:bCs/>
-          <w:color w:val="000000" w:themeColor="text1"/>
-          <w:sz w:val="24"/>
-          <w:szCs w:val="24"/>
-        </w:rPr>
-        <w:t xml:space="preserve"> dominant</w:t>
+        <w:t xml:space="preserve">Sunt selectați noi indecși </w:t>
+      </w:r>
+      <w:r>
+        <w:rPr>
+          <w:rFonts w:ascii="Times New Roman" w:hAnsi="Times New Roman" w:cs="Times New Roman"/>
+          <w:bCs/>
+          <w:color w:val="000000" w:themeColor="text1"/>
+          <w:sz w:val="24"/>
+          <w:szCs w:val="24"/>
+        </w:rPr>
+        <w:t>aleator</w:t>
+      </w:r>
+      <w:r>
+        <w:rPr>
+          <w:rFonts w:ascii="Times New Roman" w:hAnsi="Times New Roman" w:cs="Times New Roman"/>
+          <w:bCs/>
+          <w:color w:val="000000" w:themeColor="text1"/>
+          <w:sz w:val="24"/>
+          <w:szCs w:val="24"/>
+        </w:rPr>
+        <w:t xml:space="preserve"> din lista de cromozomi și este returna</w:t>
+      </w:r>
+      <w:r>
+        <w:rPr>
+          <w:rFonts w:ascii="Times New Roman" w:hAnsi="Times New Roman" w:cs="Times New Roman"/>
+          <w:bCs/>
+          <w:color w:val="000000" w:themeColor="text1"/>
+          <w:sz w:val="24"/>
+          <w:szCs w:val="24"/>
+        </w:rPr>
+        <w:t>t</w:t>
+      </w:r>
+      <w:r>
+        <w:rPr>
+          <w:rFonts w:ascii="Times New Roman" w:hAnsi="Times New Roman" w:cs="Times New Roman"/>
+          <w:bCs/>
+          <w:color w:val="000000" w:themeColor="text1"/>
+          <w:sz w:val="24"/>
+          <w:szCs w:val="24"/>
+        </w:rPr>
+        <w:t xml:space="preserve"> cromozomul dominant</w:t>
       </w:r>
     </w:p>
     <w:p>
@@ -6034,260 +4731,16 @@
           <w:szCs w:val="24"/>
         </w:rPr>
       </w:pPr>
-      <w:proofErr w:type="spellStart"/>
-      <w:r>
-        <w:rPr>
-          <w:rFonts w:ascii="Times New Roman" w:hAnsi="Times New Roman" w:cs="Times New Roman"/>
-          <w:bCs/>
-          <w:color w:val="000000" w:themeColor="text1"/>
-          <w:sz w:val="24"/>
-          <w:szCs w:val="24"/>
-        </w:rPr>
-        <w:t>Dacă</w:t>
-      </w:r>
-      <w:proofErr w:type="spellEnd"/>
-      <w:r>
-        <w:rPr>
-          <w:rFonts w:ascii="Times New Roman" w:hAnsi="Times New Roman" w:cs="Times New Roman"/>
-          <w:bCs/>
-          <w:color w:val="000000" w:themeColor="text1"/>
-          <w:sz w:val="24"/>
-          <w:szCs w:val="24"/>
-        </w:rPr>
-        <w:t xml:space="preserve"> </w:t>
-      </w:r>
-      <w:proofErr w:type="spellStart"/>
-      <w:r>
-        <w:rPr>
-          <w:rFonts w:ascii="Times New Roman" w:hAnsi="Times New Roman" w:cs="Times New Roman"/>
-          <w:bCs/>
-          <w:color w:val="000000" w:themeColor="text1"/>
-          <w:sz w:val="24"/>
-          <w:szCs w:val="24"/>
-        </w:rPr>
-        <w:t>nici</w:t>
-      </w:r>
-      <w:proofErr w:type="spellEnd"/>
-      <w:r>
-        <w:rPr>
-          <w:rFonts w:ascii="Times New Roman" w:hAnsi="Times New Roman" w:cs="Times New Roman"/>
-          <w:bCs/>
-          <w:color w:val="000000" w:themeColor="text1"/>
-          <w:sz w:val="24"/>
-          <w:szCs w:val="24"/>
-        </w:rPr>
-        <w:t xml:space="preserve"> </w:t>
-      </w:r>
-      <w:proofErr w:type="spellStart"/>
-      <w:r>
-        <w:rPr>
-          <w:rFonts w:ascii="Times New Roman" w:hAnsi="Times New Roman" w:cs="Times New Roman"/>
-          <w:bCs/>
-          <w:color w:val="000000" w:themeColor="text1"/>
-          <w:sz w:val="24"/>
-          <w:szCs w:val="24"/>
-        </w:rPr>
-        <w:t>unul</w:t>
-      </w:r>
-      <w:proofErr w:type="spellEnd"/>
-      <w:r>
-        <w:rPr>
-          <w:rFonts w:ascii="Times New Roman" w:hAnsi="Times New Roman" w:cs="Times New Roman"/>
-          <w:bCs/>
-          <w:color w:val="000000" w:themeColor="text1"/>
-          <w:sz w:val="24"/>
-          <w:szCs w:val="24"/>
-        </w:rPr>
-        <w:t xml:space="preserve"> </w:t>
-      </w:r>
-      <w:proofErr w:type="spellStart"/>
-      <w:r>
-        <w:rPr>
-          <w:rFonts w:ascii="Times New Roman" w:hAnsi="Times New Roman" w:cs="Times New Roman"/>
-          <w:bCs/>
-          <w:color w:val="000000" w:themeColor="text1"/>
-          <w:sz w:val="24"/>
-          <w:szCs w:val="24"/>
-        </w:rPr>
-        <w:t>dintre</w:t>
-      </w:r>
-      <w:proofErr w:type="spellEnd"/>
-      <w:r>
-        <w:rPr>
-          <w:rFonts w:ascii="Times New Roman" w:hAnsi="Times New Roman" w:cs="Times New Roman"/>
-          <w:bCs/>
-          <w:color w:val="000000" w:themeColor="text1"/>
-          <w:sz w:val="24"/>
-          <w:szCs w:val="24"/>
-        </w:rPr>
-        <w:t xml:space="preserve"> </w:t>
-      </w:r>
-      <w:proofErr w:type="spellStart"/>
-      <w:r>
-        <w:rPr>
-          <w:rFonts w:ascii="Times New Roman" w:hAnsi="Times New Roman" w:cs="Times New Roman"/>
-          <w:bCs/>
-          <w:color w:val="000000" w:themeColor="text1"/>
-          <w:sz w:val="24"/>
-          <w:szCs w:val="24"/>
-        </w:rPr>
-        <w:t>cromozomi</w:t>
-      </w:r>
-      <w:proofErr w:type="spellEnd"/>
-      <w:r>
-        <w:rPr>
-          <w:rFonts w:ascii="Times New Roman" w:hAnsi="Times New Roman" w:cs="Times New Roman"/>
-          <w:bCs/>
-          <w:color w:val="000000" w:themeColor="text1"/>
-          <w:sz w:val="24"/>
-          <w:szCs w:val="24"/>
-        </w:rPr>
-        <w:t xml:space="preserve"> nu </w:t>
-      </w:r>
-      <w:proofErr w:type="spellStart"/>
-      <w:r>
-        <w:rPr>
-          <w:rFonts w:ascii="Times New Roman" w:hAnsi="Times New Roman" w:cs="Times New Roman"/>
-          <w:bCs/>
-          <w:color w:val="000000" w:themeColor="text1"/>
-          <w:sz w:val="24"/>
-          <w:szCs w:val="24"/>
-        </w:rPr>
-        <w:t>este</w:t>
-      </w:r>
-      <w:proofErr w:type="spellEnd"/>
-      <w:r>
-        <w:rPr>
-          <w:rFonts w:ascii="Times New Roman" w:hAnsi="Times New Roman" w:cs="Times New Roman"/>
-          <w:bCs/>
-          <w:color w:val="000000" w:themeColor="text1"/>
-          <w:sz w:val="24"/>
-          <w:szCs w:val="24"/>
-        </w:rPr>
-        <w:t xml:space="preserve"> dominant, </w:t>
-      </w:r>
-      <w:proofErr w:type="spellStart"/>
-      <w:r>
-        <w:rPr>
-          <w:rFonts w:ascii="Times New Roman" w:hAnsi="Times New Roman" w:cs="Times New Roman"/>
-          <w:bCs/>
-          <w:color w:val="000000" w:themeColor="text1"/>
-          <w:sz w:val="24"/>
-          <w:szCs w:val="24"/>
-        </w:rPr>
-        <w:t>este</w:t>
-      </w:r>
-      <w:proofErr w:type="spellEnd"/>
-      <w:r>
-        <w:rPr>
-          <w:rFonts w:ascii="Times New Roman" w:hAnsi="Times New Roman" w:cs="Times New Roman"/>
-          <w:bCs/>
-          <w:color w:val="000000" w:themeColor="text1"/>
-          <w:sz w:val="24"/>
-          <w:szCs w:val="24"/>
-        </w:rPr>
-        <w:t xml:space="preserve"> </w:t>
-      </w:r>
-      <w:proofErr w:type="spellStart"/>
-      <w:r>
-        <w:rPr>
-          <w:rFonts w:ascii="Times New Roman" w:hAnsi="Times New Roman" w:cs="Times New Roman"/>
-          <w:bCs/>
-          <w:color w:val="000000" w:themeColor="text1"/>
-          <w:sz w:val="24"/>
-          <w:szCs w:val="24"/>
-        </w:rPr>
-        <w:t>returnat</w:t>
-      </w:r>
-      <w:proofErr w:type="spellEnd"/>
-      <w:r>
-        <w:rPr>
-          <w:rFonts w:ascii="Times New Roman" w:hAnsi="Times New Roman" w:cs="Times New Roman"/>
-          <w:bCs/>
-          <w:color w:val="000000" w:themeColor="text1"/>
-          <w:sz w:val="24"/>
-          <w:szCs w:val="24"/>
-        </w:rPr>
-        <w:t xml:space="preserve"> cu o </w:t>
-      </w:r>
-      <w:proofErr w:type="spellStart"/>
-      <w:r>
-        <w:rPr>
-          <w:rFonts w:ascii="Times New Roman" w:hAnsi="Times New Roman" w:cs="Times New Roman"/>
-          <w:bCs/>
-          <w:color w:val="000000" w:themeColor="text1"/>
-          <w:sz w:val="24"/>
-          <w:szCs w:val="24"/>
-        </w:rPr>
-        <w:t>probabilitate</w:t>
-      </w:r>
-      <w:proofErr w:type="spellEnd"/>
-      <w:r>
-        <w:rPr>
-          <w:rFonts w:ascii="Times New Roman" w:hAnsi="Times New Roman" w:cs="Times New Roman"/>
-          <w:bCs/>
-          <w:color w:val="000000" w:themeColor="text1"/>
-          <w:sz w:val="24"/>
-          <w:szCs w:val="24"/>
-        </w:rPr>
-        <w:t xml:space="preserve"> de 50% </w:t>
-      </w:r>
-      <w:proofErr w:type="spellStart"/>
-      <w:r>
-        <w:rPr>
-          <w:rFonts w:ascii="Times New Roman" w:hAnsi="Times New Roman" w:cs="Times New Roman"/>
-          <w:bCs/>
-          <w:color w:val="000000" w:themeColor="text1"/>
-          <w:sz w:val="24"/>
-          <w:szCs w:val="24"/>
-        </w:rPr>
-        <w:t>unul</w:t>
-      </w:r>
-      <w:proofErr w:type="spellEnd"/>
-      <w:r>
-        <w:rPr>
-          <w:rFonts w:ascii="Times New Roman" w:hAnsi="Times New Roman" w:cs="Times New Roman"/>
-          <w:bCs/>
-          <w:color w:val="000000" w:themeColor="text1"/>
-          <w:sz w:val="24"/>
-          <w:szCs w:val="24"/>
-        </w:rPr>
-        <w:t xml:space="preserve"> </w:t>
-      </w:r>
-      <w:proofErr w:type="spellStart"/>
-      <w:r>
-        <w:rPr>
-          <w:rFonts w:ascii="Times New Roman" w:hAnsi="Times New Roman" w:cs="Times New Roman"/>
-          <w:bCs/>
-          <w:color w:val="000000" w:themeColor="text1"/>
-          <w:sz w:val="24"/>
-          <w:szCs w:val="24"/>
-        </w:rPr>
-        <w:t>dintre</w:t>
-      </w:r>
-      <w:proofErr w:type="spellEnd"/>
-      <w:r>
-        <w:rPr>
-          <w:rFonts w:ascii="Times New Roman" w:hAnsi="Times New Roman" w:cs="Times New Roman"/>
-          <w:bCs/>
-          <w:color w:val="000000" w:themeColor="text1"/>
-          <w:sz w:val="24"/>
-          <w:szCs w:val="24"/>
-        </w:rPr>
-        <w:t xml:space="preserve"> </w:t>
-      </w:r>
-      <w:proofErr w:type="spellStart"/>
-      <w:r>
-        <w:rPr>
-          <w:rFonts w:ascii="Times New Roman" w:hAnsi="Times New Roman" w:cs="Times New Roman"/>
-          <w:bCs/>
-          <w:color w:val="000000" w:themeColor="text1"/>
-          <w:sz w:val="24"/>
-          <w:szCs w:val="24"/>
-        </w:rPr>
-        <w:t>ei</w:t>
-      </w:r>
-      <w:proofErr w:type="spellEnd"/>
+      <w:r>
+        <w:rPr>
+          <w:rFonts w:ascii="Times New Roman" w:hAnsi="Times New Roman" w:cs="Times New Roman"/>
+          <w:bCs/>
+          <w:color w:val="000000" w:themeColor="text1"/>
+          <w:sz w:val="24"/>
+          <w:szCs w:val="24"/>
+        </w:rPr>
+        <w:t>Dacă nici unul dintre cromozomi nu este dominant, este returnat cu o probabilitate de 50% unul dintre ei</w:t>
+      </w:r>
     </w:p>
     <w:p>
       <w:pPr>
@@ -6422,6 +4875,17 @@
     </w:p>
     <w:p>
       <w:pPr>
+        <w:rPr>
+          <w:rFonts w:ascii="Times New Roman" w:hAnsi="Times New Roman" w:cs="Times New Roman"/>
+          <w:b/>
+          <w:color w:val="002060"/>
+          <w:sz w:val="28"/>
+          <w:szCs w:val="28"/>
+        </w:rPr>
+      </w:pPr>
+    </w:p>
+    <w:p>
+      <w:pPr>
         <w:pStyle w:val="Heading2"/>
       </w:pPr>
       <w:bookmarkStart w:id="33" w:name="_Toc61990072"/>
@@ -6456,84 +4920,16 @@
           <w:szCs w:val="24"/>
         </w:rPr>
       </w:pPr>
-      <w:proofErr w:type="spellStart"/>
-      <w:r>
-        <w:rPr>
-          <w:rFonts w:ascii="Times New Roman" w:hAnsi="Times New Roman" w:cs="Times New Roman"/>
-          <w:bCs/>
-          <w:color w:val="000000" w:themeColor="text1"/>
-          <w:sz w:val="24"/>
-          <w:szCs w:val="24"/>
-        </w:rPr>
-        <w:t>Primește</w:t>
-      </w:r>
-      <w:proofErr w:type="spellEnd"/>
-      <w:r>
-        <w:rPr>
-          <w:rFonts w:ascii="Times New Roman" w:hAnsi="Times New Roman" w:cs="Times New Roman"/>
-          <w:bCs/>
-          <w:color w:val="000000" w:themeColor="text1"/>
-          <w:sz w:val="24"/>
-          <w:szCs w:val="24"/>
-        </w:rPr>
-        <w:t xml:space="preserve"> o </w:t>
-      </w:r>
-      <w:proofErr w:type="spellStart"/>
-      <w:r>
-        <w:rPr>
-          <w:rFonts w:ascii="Times New Roman" w:hAnsi="Times New Roman" w:cs="Times New Roman"/>
-          <w:bCs/>
-          <w:color w:val="000000" w:themeColor="text1"/>
-          <w:sz w:val="24"/>
-          <w:szCs w:val="24"/>
-        </w:rPr>
-        <w:t>listă</w:t>
-      </w:r>
-      <w:proofErr w:type="spellEnd"/>
-      <w:r>
-        <w:rPr>
-          <w:rFonts w:ascii="Times New Roman" w:hAnsi="Times New Roman" w:cs="Times New Roman"/>
-          <w:bCs/>
-          <w:color w:val="000000" w:themeColor="text1"/>
-          <w:sz w:val="24"/>
-          <w:szCs w:val="24"/>
-        </w:rPr>
-        <w:t xml:space="preserve"> de </w:t>
-      </w:r>
-      <w:proofErr w:type="spellStart"/>
-      <w:r>
-        <w:rPr>
-          <w:rFonts w:ascii="Times New Roman" w:hAnsi="Times New Roman" w:cs="Times New Roman"/>
-          <w:bCs/>
-          <w:color w:val="000000" w:themeColor="text1"/>
-          <w:sz w:val="24"/>
-          <w:szCs w:val="24"/>
-        </w:rPr>
-        <w:t>modele</w:t>
-      </w:r>
-      <w:proofErr w:type="spellEnd"/>
-      <w:r>
-        <w:rPr>
-          <w:rFonts w:ascii="Times New Roman" w:hAnsi="Times New Roman" w:cs="Times New Roman"/>
-          <w:bCs/>
-          <w:color w:val="000000" w:themeColor="text1"/>
-          <w:sz w:val="24"/>
-          <w:szCs w:val="24"/>
-        </w:rPr>
-        <w:t xml:space="preserve"> de tip </w:t>
-      </w:r>
-      <w:proofErr w:type="spellStart"/>
-      <w:r>
-        <w:rPr>
-          <w:rFonts w:ascii="Times New Roman" w:hAnsi="Times New Roman" w:cs="Times New Roman"/>
-          <w:bCs/>
-          <w:color w:val="000000" w:themeColor="text1"/>
-          <w:sz w:val="24"/>
-          <w:szCs w:val="24"/>
-        </w:rPr>
-        <w:t>CrowdingDistanceAtom</w:t>
-      </w:r>
-      <w:proofErr w:type="spellEnd"/>
+      <w:r>
+        <w:rPr>
+          <w:rFonts w:ascii="Times New Roman" w:hAnsi="Times New Roman" w:cs="Times New Roman"/>
+          <w:bCs/>
+          <w:color w:val="000000" w:themeColor="text1"/>
+          <w:sz w:val="24"/>
+          <w:szCs w:val="24"/>
+        </w:rPr>
+        <w:t>Primește o listă de modele de tip CrowdingDistanceAtom</w:t>
+      </w:r>
     </w:p>
     <w:p>
       <w:pPr>
@@ -6550,40 +4946,26 @@
           <w:szCs w:val="24"/>
         </w:rPr>
       </w:pPr>
-      <w:proofErr w:type="spellStart"/>
-      <w:r>
-        <w:rPr>
-          <w:rFonts w:ascii="Times New Roman" w:hAnsi="Times New Roman" w:cs="Times New Roman"/>
-          <w:bCs/>
-          <w:color w:val="000000" w:themeColor="text1"/>
-          <w:sz w:val="24"/>
-          <w:szCs w:val="24"/>
-        </w:rPr>
-        <w:t>Atomii</w:t>
-      </w:r>
-      <w:proofErr w:type="spellEnd"/>
-      <w:r>
-        <w:rPr>
-          <w:rFonts w:ascii="Times New Roman" w:hAnsi="Times New Roman" w:cs="Times New Roman"/>
-          <w:bCs/>
-          <w:color w:val="000000" w:themeColor="text1"/>
-          <w:sz w:val="24"/>
-          <w:szCs w:val="24"/>
-        </w:rPr>
-        <w:t xml:space="preserve"> care au cost maxim </w:t>
-      </w:r>
-      <w:proofErr w:type="spellStart"/>
-      <w:r>
-        <w:rPr>
-          <w:rFonts w:ascii="Times New Roman" w:hAnsi="Times New Roman" w:cs="Times New Roman"/>
-          <w:bCs/>
-          <w:color w:val="000000" w:themeColor="text1"/>
-          <w:sz w:val="24"/>
-          <w:szCs w:val="24"/>
-        </w:rPr>
-        <w:t>și</w:t>
-      </w:r>
-      <w:proofErr w:type="spellEnd"/>
+      <w:r>
+        <w:rPr>
+          <w:rFonts w:ascii="Times New Roman" w:hAnsi="Times New Roman" w:cs="Times New Roman"/>
+          <w:bCs/>
+          <w:color w:val="000000" w:themeColor="text1"/>
+          <w:sz w:val="24"/>
+          <w:szCs w:val="24"/>
+        </w:rPr>
+        <w:t>Atomi</w:t>
+      </w:r>
+      <w:r>
+        <w:rPr>
+          <w:rFonts w:ascii="Times New Roman" w:hAnsi="Times New Roman" w:cs="Times New Roman"/>
+          <w:bCs/>
+          <w:color w:val="000000" w:themeColor="text1"/>
+          <w:sz w:val="24"/>
+          <w:szCs w:val="24"/>
+        </w:rPr>
+        <w:t>lor</w:t>
+      </w:r>
       <w:r>
         <w:rPr>
           <w:rFonts w:ascii="Times New Roman" w:hAnsi="Times New Roman" w:cs="Times New Roman"/>
@@ -6594,282 +4976,106 @@
         </w:rPr>
         <w:t xml:space="preserve"> </w:t>
       </w:r>
-      <w:proofErr w:type="spellStart"/>
-      <w:r>
-        <w:rPr>
-          <w:rFonts w:ascii="Times New Roman" w:hAnsi="Times New Roman" w:cs="Times New Roman"/>
-          <w:bCs/>
-          <w:color w:val="000000" w:themeColor="text1"/>
-          <w:sz w:val="24"/>
-          <w:szCs w:val="24"/>
-        </w:rPr>
-        <w:t>cei</w:t>
-      </w:r>
-      <w:proofErr w:type="spellEnd"/>
-      <w:r>
-        <w:rPr>
-          <w:rFonts w:ascii="Times New Roman" w:hAnsi="Times New Roman" w:cs="Times New Roman"/>
-          <w:bCs/>
-          <w:color w:val="000000" w:themeColor="text1"/>
-          <w:sz w:val="24"/>
-          <w:szCs w:val="24"/>
-        </w:rPr>
-        <w:t xml:space="preserve"> care au </w:t>
-      </w:r>
-      <w:proofErr w:type="spellStart"/>
-      <w:r>
-        <w:rPr>
-          <w:rFonts w:ascii="Times New Roman" w:hAnsi="Times New Roman" w:cs="Times New Roman"/>
-          <w:bCs/>
-          <w:color w:val="000000" w:themeColor="text1"/>
-          <w:sz w:val="24"/>
-          <w:szCs w:val="24"/>
-        </w:rPr>
-        <w:t>timp</w:t>
-      </w:r>
-      <w:proofErr w:type="spellEnd"/>
-      <w:r>
-        <w:rPr>
-          <w:rFonts w:ascii="Times New Roman" w:hAnsi="Times New Roman" w:cs="Times New Roman"/>
-          <w:bCs/>
-          <w:color w:val="000000" w:themeColor="text1"/>
-          <w:sz w:val="24"/>
-          <w:szCs w:val="24"/>
-        </w:rPr>
-        <w:t xml:space="preserve"> minim le sunt </w:t>
-      </w:r>
-      <w:proofErr w:type="spellStart"/>
-      <w:r>
-        <w:rPr>
-          <w:rFonts w:ascii="Times New Roman" w:hAnsi="Times New Roman" w:cs="Times New Roman"/>
-          <w:bCs/>
-          <w:color w:val="000000" w:themeColor="text1"/>
-          <w:sz w:val="24"/>
-          <w:szCs w:val="24"/>
-        </w:rPr>
-        <w:t>setați</w:t>
-      </w:r>
-      <w:proofErr w:type="spellEnd"/>
-      <w:r>
-        <w:rPr>
-          <w:rFonts w:ascii="Times New Roman" w:hAnsi="Times New Roman" w:cs="Times New Roman"/>
-          <w:bCs/>
-          <w:color w:val="000000" w:themeColor="text1"/>
-          <w:sz w:val="24"/>
-          <w:szCs w:val="24"/>
-        </w:rPr>
-        <w:t xml:space="preserve"> </w:t>
-      </w:r>
-      <w:proofErr w:type="spellStart"/>
-      <w:r>
-        <w:rPr>
-          <w:rFonts w:ascii="Times New Roman" w:hAnsi="Times New Roman" w:cs="Times New Roman"/>
-          <w:bCs/>
-          <w:color w:val="000000" w:themeColor="text1"/>
-          <w:sz w:val="24"/>
-          <w:szCs w:val="24"/>
-        </w:rPr>
-        <w:t>distanța</w:t>
-      </w:r>
-      <w:proofErr w:type="spellEnd"/>
-      <w:r>
-        <w:rPr>
-          <w:rFonts w:ascii="Times New Roman" w:hAnsi="Times New Roman" w:cs="Times New Roman"/>
-          <w:bCs/>
-          <w:color w:val="000000" w:themeColor="text1"/>
-          <w:sz w:val="24"/>
-          <w:szCs w:val="24"/>
-        </w:rPr>
-        <w:t xml:space="preserve"> de </w:t>
-      </w:r>
-      <w:proofErr w:type="spellStart"/>
-      <w:r>
-        <w:rPr>
-          <w:rFonts w:ascii="Times New Roman" w:hAnsi="Times New Roman" w:cs="Times New Roman"/>
-          <w:bCs/>
-          <w:color w:val="000000" w:themeColor="text1"/>
-          <w:sz w:val="24"/>
-          <w:szCs w:val="24"/>
-        </w:rPr>
-        <w:t>aglomerare</w:t>
-      </w:r>
-      <w:proofErr w:type="spellEnd"/>
-      <w:r>
-        <w:rPr>
-          <w:rFonts w:ascii="Times New Roman" w:hAnsi="Times New Roman" w:cs="Times New Roman"/>
-          <w:bCs/>
-          <w:color w:val="000000" w:themeColor="text1"/>
-          <w:sz w:val="24"/>
-          <w:szCs w:val="24"/>
-        </w:rPr>
-        <w:t xml:space="preserve"> pe </w:t>
-      </w:r>
-      <w:proofErr w:type="spellStart"/>
-      <w:r>
-        <w:rPr>
-          <w:rFonts w:ascii="Times New Roman" w:hAnsi="Times New Roman" w:cs="Times New Roman"/>
-          <w:bCs/>
-          <w:color w:val="000000" w:themeColor="text1"/>
-          <w:sz w:val="24"/>
-          <w:szCs w:val="24"/>
-        </w:rPr>
-        <w:t>Infinit</w:t>
-      </w:r>
-      <w:proofErr w:type="spellEnd"/>
-      <w:r>
-        <w:rPr>
-          <w:rFonts w:ascii="Times New Roman" w:hAnsi="Times New Roman" w:cs="Times New Roman"/>
-          <w:bCs/>
-          <w:color w:val="000000" w:themeColor="text1"/>
-          <w:sz w:val="24"/>
-          <w:szCs w:val="24"/>
-        </w:rPr>
-        <w:t xml:space="preserve">, </w:t>
-      </w:r>
-      <w:proofErr w:type="spellStart"/>
-      <w:r>
-        <w:rPr>
-          <w:rFonts w:ascii="Times New Roman" w:hAnsi="Times New Roman" w:cs="Times New Roman"/>
-          <w:bCs/>
-          <w:color w:val="000000" w:themeColor="text1"/>
-          <w:sz w:val="24"/>
-          <w:szCs w:val="24"/>
-        </w:rPr>
-        <w:t>asigurându</w:t>
-      </w:r>
-      <w:proofErr w:type="spellEnd"/>
-      <w:r>
-        <w:rPr>
-          <w:rFonts w:ascii="Times New Roman" w:hAnsi="Times New Roman" w:cs="Times New Roman"/>
-          <w:bCs/>
-          <w:color w:val="000000" w:themeColor="text1"/>
-          <w:sz w:val="24"/>
-          <w:szCs w:val="24"/>
-        </w:rPr>
-        <w:t xml:space="preserve">-ne </w:t>
-      </w:r>
-      <w:proofErr w:type="spellStart"/>
-      <w:r>
-        <w:rPr>
-          <w:rFonts w:ascii="Times New Roman" w:hAnsi="Times New Roman" w:cs="Times New Roman"/>
-          <w:bCs/>
-          <w:color w:val="000000" w:themeColor="text1"/>
-          <w:sz w:val="24"/>
-          <w:szCs w:val="24"/>
-        </w:rPr>
-        <w:t>că</w:t>
-      </w:r>
-      <w:proofErr w:type="spellEnd"/>
-      <w:r>
-        <w:rPr>
-          <w:rFonts w:ascii="Times New Roman" w:hAnsi="Times New Roman" w:cs="Times New Roman"/>
-          <w:bCs/>
-          <w:color w:val="000000" w:themeColor="text1"/>
-          <w:sz w:val="24"/>
-          <w:szCs w:val="24"/>
-        </w:rPr>
-        <w:t xml:space="preserve"> </w:t>
-      </w:r>
-      <w:proofErr w:type="spellStart"/>
-      <w:r>
-        <w:rPr>
-          <w:rFonts w:ascii="Times New Roman" w:hAnsi="Times New Roman" w:cs="Times New Roman"/>
-          <w:bCs/>
-          <w:color w:val="000000" w:themeColor="text1"/>
-          <w:sz w:val="24"/>
-          <w:szCs w:val="24"/>
-        </w:rPr>
-        <w:t>vor</w:t>
-      </w:r>
-      <w:proofErr w:type="spellEnd"/>
-      <w:r>
-        <w:rPr>
-          <w:rFonts w:ascii="Times New Roman" w:hAnsi="Times New Roman" w:cs="Times New Roman"/>
-          <w:bCs/>
-          <w:color w:val="000000" w:themeColor="text1"/>
-          <w:sz w:val="24"/>
-          <w:szCs w:val="24"/>
-        </w:rPr>
-        <w:t xml:space="preserve"> fi </w:t>
-      </w:r>
-      <w:proofErr w:type="spellStart"/>
-      <w:r>
-        <w:rPr>
-          <w:rFonts w:ascii="Times New Roman" w:hAnsi="Times New Roman" w:cs="Times New Roman"/>
-          <w:bCs/>
-          <w:color w:val="000000" w:themeColor="text1"/>
-          <w:sz w:val="24"/>
-          <w:szCs w:val="24"/>
-        </w:rPr>
-        <w:t>transmiși</w:t>
-      </w:r>
-      <w:proofErr w:type="spellEnd"/>
-      <w:r>
-        <w:rPr>
-          <w:rFonts w:ascii="Times New Roman" w:hAnsi="Times New Roman" w:cs="Times New Roman"/>
-          <w:bCs/>
-          <w:color w:val="000000" w:themeColor="text1"/>
-          <w:sz w:val="24"/>
-          <w:szCs w:val="24"/>
-        </w:rPr>
-        <w:t xml:space="preserve"> </w:t>
-      </w:r>
-      <w:proofErr w:type="spellStart"/>
-      <w:r>
-        <w:rPr>
-          <w:rFonts w:ascii="Times New Roman" w:hAnsi="Times New Roman" w:cs="Times New Roman"/>
-          <w:bCs/>
-          <w:color w:val="000000" w:themeColor="text1"/>
-          <w:sz w:val="24"/>
-          <w:szCs w:val="24"/>
-        </w:rPr>
-        <w:t>în</w:t>
-      </w:r>
-      <w:proofErr w:type="spellEnd"/>
-      <w:r>
-        <w:rPr>
-          <w:rFonts w:ascii="Times New Roman" w:hAnsi="Times New Roman" w:cs="Times New Roman"/>
-          <w:bCs/>
-          <w:color w:val="000000" w:themeColor="text1"/>
-          <w:sz w:val="24"/>
-          <w:szCs w:val="24"/>
-        </w:rPr>
-        <w:t xml:space="preserve"> </w:t>
-      </w:r>
-      <w:proofErr w:type="spellStart"/>
-      <w:r>
-        <w:rPr>
-          <w:rFonts w:ascii="Times New Roman" w:hAnsi="Times New Roman" w:cs="Times New Roman"/>
-          <w:bCs/>
-          <w:color w:val="000000" w:themeColor="text1"/>
-          <w:sz w:val="24"/>
-          <w:szCs w:val="24"/>
-        </w:rPr>
-        <w:t>populația</w:t>
-      </w:r>
-      <w:proofErr w:type="spellEnd"/>
-      <w:r>
-        <w:rPr>
-          <w:rFonts w:ascii="Times New Roman" w:hAnsi="Times New Roman" w:cs="Times New Roman"/>
-          <w:bCs/>
-          <w:color w:val="000000" w:themeColor="text1"/>
-          <w:sz w:val="24"/>
-          <w:szCs w:val="24"/>
-        </w:rPr>
-        <w:t xml:space="preserve"> </w:t>
-      </w:r>
-      <w:proofErr w:type="spellStart"/>
-      <w:r>
-        <w:rPr>
-          <w:rFonts w:ascii="Times New Roman" w:hAnsi="Times New Roman" w:cs="Times New Roman"/>
-          <w:bCs/>
-          <w:color w:val="000000" w:themeColor="text1"/>
-          <w:sz w:val="24"/>
-          <w:szCs w:val="24"/>
-        </w:rPr>
-        <w:t>următoare</w:t>
-      </w:r>
-      <w:proofErr w:type="spellEnd"/>
+      <w:r>
+        <w:rPr>
+          <w:rFonts w:ascii="Times New Roman" w:hAnsi="Times New Roman" w:cs="Times New Roman"/>
+          <w:bCs/>
+          <w:color w:val="000000" w:themeColor="text1"/>
+          <w:sz w:val="24"/>
+          <w:szCs w:val="24"/>
+        </w:rPr>
+        <w:t>care</w:t>
+      </w:r>
+      <w:r>
+        <w:rPr>
+          <w:rFonts w:ascii="Times New Roman" w:hAnsi="Times New Roman" w:cs="Times New Roman"/>
+          <w:bCs/>
+          <w:color w:val="000000" w:themeColor="text1"/>
+          <w:sz w:val="24"/>
+          <w:szCs w:val="24"/>
+        </w:rPr>
+        <w:t xml:space="preserve"> au cost maxim și </w:t>
+      </w:r>
+      <w:r>
+        <w:rPr>
+          <w:rFonts w:ascii="Times New Roman" w:hAnsi="Times New Roman" w:cs="Times New Roman"/>
+          <w:bCs/>
+          <w:color w:val="000000" w:themeColor="text1"/>
+          <w:sz w:val="24"/>
+          <w:szCs w:val="24"/>
+        </w:rPr>
+        <w:t>celor</w:t>
+      </w:r>
+      <w:r>
+        <w:rPr>
+          <w:rFonts w:ascii="Times New Roman" w:hAnsi="Times New Roman" w:cs="Times New Roman"/>
+          <w:bCs/>
+          <w:color w:val="000000" w:themeColor="text1"/>
+          <w:sz w:val="24"/>
+          <w:szCs w:val="24"/>
+        </w:rPr>
+        <w:t xml:space="preserve"> care au timp minim le </w:t>
+      </w:r>
+      <w:r>
+        <w:rPr>
+          <w:rFonts w:ascii="Times New Roman" w:hAnsi="Times New Roman" w:cs="Times New Roman"/>
+          <w:bCs/>
+          <w:color w:val="000000" w:themeColor="text1"/>
+          <w:sz w:val="24"/>
+          <w:szCs w:val="24"/>
+        </w:rPr>
+        <w:t>este</w:t>
+      </w:r>
+      <w:r>
+        <w:rPr>
+          <w:rFonts w:ascii="Times New Roman" w:hAnsi="Times New Roman" w:cs="Times New Roman"/>
+          <w:bCs/>
+          <w:color w:val="000000" w:themeColor="text1"/>
+          <w:sz w:val="24"/>
+          <w:szCs w:val="24"/>
+        </w:rPr>
+        <w:t xml:space="preserve"> s</w:t>
+      </w:r>
+      <w:r>
+        <w:rPr>
+          <w:rFonts w:ascii="Times New Roman" w:hAnsi="Times New Roman" w:cs="Times New Roman"/>
+          <w:bCs/>
+          <w:color w:val="000000" w:themeColor="text1"/>
+          <w:sz w:val="24"/>
+          <w:szCs w:val="24"/>
+        </w:rPr>
+        <w:t>etată</w:t>
+      </w:r>
+      <w:r>
+        <w:rPr>
+          <w:rFonts w:ascii="Times New Roman" w:hAnsi="Times New Roman" w:cs="Times New Roman"/>
+          <w:bCs/>
+          <w:color w:val="000000" w:themeColor="text1"/>
+          <w:sz w:val="24"/>
+          <w:szCs w:val="24"/>
+        </w:rPr>
+        <w:t xml:space="preserve"> distanța de aglomerare </w:t>
+      </w:r>
+      <w:r>
+        <w:rPr>
+          <w:rFonts w:ascii="Times New Roman" w:hAnsi="Times New Roman" w:cs="Times New Roman"/>
+          <w:bCs/>
+          <w:color w:val="000000" w:themeColor="text1"/>
+          <w:sz w:val="24"/>
+          <w:szCs w:val="24"/>
+        </w:rPr>
+        <w:t>cu valoarea</w:t>
+      </w:r>
+      <w:r>
+        <w:rPr>
+          <w:rFonts w:ascii="Times New Roman" w:hAnsi="Times New Roman" w:cs="Times New Roman"/>
+          <w:bCs/>
+          <w:color w:val="000000" w:themeColor="text1"/>
+          <w:sz w:val="24"/>
+          <w:szCs w:val="24"/>
+        </w:rPr>
+        <w:t xml:space="preserve"> Infinit, asigurându-ne că vor fi transmiși în populația următoare</w:t>
+      </w:r>
     </w:p>
     <w:p>
       <w:pPr>
@@ -6894,262 +5100,8 @@
           <w:sz w:val="24"/>
           <w:szCs w:val="24"/>
         </w:rPr>
-        <w:t xml:space="preserve">Este </w:t>
-      </w:r>
-      <w:proofErr w:type="spellStart"/>
-      <w:r>
-        <w:rPr>
-          <w:rFonts w:ascii="Times New Roman" w:hAnsi="Times New Roman" w:cs="Times New Roman"/>
-          <w:bCs/>
-          <w:color w:val="000000" w:themeColor="text1"/>
-          <w:sz w:val="24"/>
-          <w:szCs w:val="24"/>
-        </w:rPr>
-        <w:t>calculată</w:t>
-      </w:r>
-      <w:proofErr w:type="spellEnd"/>
-      <w:r>
-        <w:rPr>
-          <w:rFonts w:ascii="Times New Roman" w:hAnsi="Times New Roman" w:cs="Times New Roman"/>
-          <w:bCs/>
-          <w:color w:val="000000" w:themeColor="text1"/>
-          <w:sz w:val="24"/>
-          <w:szCs w:val="24"/>
-        </w:rPr>
-        <w:t xml:space="preserve"> crowding distance-ul </w:t>
-      </w:r>
-      <w:proofErr w:type="spellStart"/>
-      <w:r>
-        <w:rPr>
-          <w:rFonts w:ascii="Times New Roman" w:hAnsi="Times New Roman" w:cs="Times New Roman"/>
-          <w:bCs/>
-          <w:color w:val="000000" w:themeColor="text1"/>
-          <w:sz w:val="24"/>
-          <w:szCs w:val="24"/>
-        </w:rPr>
-        <w:t>pentru</w:t>
-      </w:r>
-      <w:proofErr w:type="spellEnd"/>
-      <w:r>
-        <w:rPr>
-          <w:rFonts w:ascii="Times New Roman" w:hAnsi="Times New Roman" w:cs="Times New Roman"/>
-          <w:bCs/>
-          <w:color w:val="000000" w:themeColor="text1"/>
-          <w:sz w:val="24"/>
-          <w:szCs w:val="24"/>
-        </w:rPr>
-        <w:t xml:space="preserve"> </w:t>
-      </w:r>
-      <w:proofErr w:type="spellStart"/>
-      <w:r>
-        <w:rPr>
-          <w:rFonts w:ascii="Times New Roman" w:hAnsi="Times New Roman" w:cs="Times New Roman"/>
-          <w:bCs/>
-          <w:color w:val="000000" w:themeColor="text1"/>
-          <w:sz w:val="24"/>
-          <w:szCs w:val="24"/>
-        </w:rPr>
-        <w:t>fiecare</w:t>
-      </w:r>
-      <w:proofErr w:type="spellEnd"/>
-      <w:r>
-        <w:rPr>
-          <w:rFonts w:ascii="Times New Roman" w:hAnsi="Times New Roman" w:cs="Times New Roman"/>
-          <w:bCs/>
-          <w:color w:val="000000" w:themeColor="text1"/>
-          <w:sz w:val="24"/>
-          <w:szCs w:val="24"/>
-        </w:rPr>
-        <w:t xml:space="preserve"> atom </w:t>
-      </w:r>
-      <w:proofErr w:type="spellStart"/>
-      <w:r>
-        <w:rPr>
-          <w:rFonts w:ascii="Times New Roman" w:hAnsi="Times New Roman" w:cs="Times New Roman"/>
-          <w:bCs/>
-          <w:color w:val="000000" w:themeColor="text1"/>
-          <w:sz w:val="24"/>
-          <w:szCs w:val="24"/>
-        </w:rPr>
-        <w:t>în</w:t>
-      </w:r>
-      <w:proofErr w:type="spellEnd"/>
-      <w:r>
-        <w:rPr>
-          <w:rFonts w:ascii="Times New Roman" w:hAnsi="Times New Roman" w:cs="Times New Roman"/>
-          <w:bCs/>
-          <w:color w:val="000000" w:themeColor="text1"/>
-          <w:sz w:val="24"/>
-          <w:szCs w:val="24"/>
-        </w:rPr>
-        <w:t xml:space="preserve"> </w:t>
-      </w:r>
-      <w:proofErr w:type="spellStart"/>
-      <w:r>
-        <w:rPr>
-          <w:rFonts w:ascii="Times New Roman" w:hAnsi="Times New Roman" w:cs="Times New Roman"/>
-          <w:bCs/>
-          <w:color w:val="000000" w:themeColor="text1"/>
-          <w:sz w:val="24"/>
-          <w:szCs w:val="24"/>
-        </w:rPr>
-        <w:t>parte</w:t>
-      </w:r>
-      <w:proofErr w:type="spellEnd"/>
-      <w:r>
-        <w:rPr>
-          <w:rFonts w:ascii="Times New Roman" w:hAnsi="Times New Roman" w:cs="Times New Roman"/>
-          <w:bCs/>
-          <w:color w:val="000000" w:themeColor="text1"/>
-          <w:sz w:val="24"/>
-          <w:szCs w:val="24"/>
-        </w:rPr>
-        <w:t xml:space="preserve"> </w:t>
-      </w:r>
-      <w:proofErr w:type="spellStart"/>
-      <w:r>
-        <w:rPr>
-          <w:rFonts w:ascii="Times New Roman" w:hAnsi="Times New Roman" w:cs="Times New Roman"/>
-          <w:bCs/>
-          <w:color w:val="000000" w:themeColor="text1"/>
-          <w:sz w:val="24"/>
-          <w:szCs w:val="24"/>
-        </w:rPr>
-        <w:t>și</w:t>
-      </w:r>
-      <w:proofErr w:type="spellEnd"/>
-      <w:r>
-        <w:rPr>
-          <w:rFonts w:ascii="Times New Roman" w:hAnsi="Times New Roman" w:cs="Times New Roman"/>
-          <w:bCs/>
-          <w:color w:val="000000" w:themeColor="text1"/>
-          <w:sz w:val="24"/>
-          <w:szCs w:val="24"/>
-        </w:rPr>
-        <w:t xml:space="preserve"> se </w:t>
-      </w:r>
-      <w:proofErr w:type="spellStart"/>
-      <w:r>
-        <w:rPr>
-          <w:rFonts w:ascii="Times New Roman" w:hAnsi="Times New Roman" w:cs="Times New Roman"/>
-          <w:bCs/>
-          <w:color w:val="000000" w:themeColor="text1"/>
-          <w:sz w:val="24"/>
-          <w:szCs w:val="24"/>
-        </w:rPr>
-        <w:t>returnează</w:t>
-      </w:r>
-      <w:proofErr w:type="spellEnd"/>
-      <w:r>
-        <w:rPr>
-          <w:rFonts w:ascii="Times New Roman" w:hAnsi="Times New Roman" w:cs="Times New Roman"/>
-          <w:bCs/>
-          <w:color w:val="000000" w:themeColor="text1"/>
-          <w:sz w:val="24"/>
-          <w:szCs w:val="24"/>
-        </w:rPr>
-        <w:t xml:space="preserve"> o </w:t>
-      </w:r>
-      <w:proofErr w:type="spellStart"/>
-      <w:r>
-        <w:rPr>
-          <w:rFonts w:ascii="Times New Roman" w:hAnsi="Times New Roman" w:cs="Times New Roman"/>
-          <w:bCs/>
-          <w:color w:val="000000" w:themeColor="text1"/>
-          <w:sz w:val="24"/>
-          <w:szCs w:val="24"/>
-        </w:rPr>
-        <w:t>listă</w:t>
-      </w:r>
-      <w:proofErr w:type="spellEnd"/>
-      <w:r>
-        <w:rPr>
-          <w:rFonts w:ascii="Times New Roman" w:hAnsi="Times New Roman" w:cs="Times New Roman"/>
-          <w:bCs/>
-          <w:color w:val="000000" w:themeColor="text1"/>
-          <w:sz w:val="24"/>
-          <w:szCs w:val="24"/>
-        </w:rPr>
-        <w:t xml:space="preserve"> </w:t>
-      </w:r>
-      <w:proofErr w:type="spellStart"/>
-      <w:r>
-        <w:rPr>
-          <w:rFonts w:ascii="Times New Roman" w:hAnsi="Times New Roman" w:cs="Times New Roman"/>
-          <w:bCs/>
-          <w:color w:val="000000" w:themeColor="text1"/>
-          <w:sz w:val="24"/>
-          <w:szCs w:val="24"/>
-        </w:rPr>
-        <w:t>descrescătoare</w:t>
-      </w:r>
-      <w:proofErr w:type="spellEnd"/>
-      <w:r>
-        <w:rPr>
-          <w:rFonts w:ascii="Times New Roman" w:hAnsi="Times New Roman" w:cs="Times New Roman"/>
-          <w:bCs/>
-          <w:color w:val="000000" w:themeColor="text1"/>
-          <w:sz w:val="24"/>
-          <w:szCs w:val="24"/>
-        </w:rPr>
-        <w:t xml:space="preserve"> </w:t>
-      </w:r>
-      <w:proofErr w:type="spellStart"/>
-      <w:r>
-        <w:rPr>
-          <w:rFonts w:ascii="Times New Roman" w:hAnsi="Times New Roman" w:cs="Times New Roman"/>
-          <w:bCs/>
-          <w:color w:val="000000" w:themeColor="text1"/>
-          <w:sz w:val="24"/>
-          <w:szCs w:val="24"/>
-        </w:rPr>
-        <w:t>după</w:t>
-      </w:r>
-      <w:proofErr w:type="spellEnd"/>
-      <w:r>
-        <w:rPr>
-          <w:rFonts w:ascii="Times New Roman" w:hAnsi="Times New Roman" w:cs="Times New Roman"/>
-          <w:bCs/>
-          <w:color w:val="000000" w:themeColor="text1"/>
-          <w:sz w:val="24"/>
-          <w:szCs w:val="24"/>
-        </w:rPr>
-        <w:t xml:space="preserve"> </w:t>
-      </w:r>
-      <w:proofErr w:type="spellStart"/>
-      <w:r>
-        <w:rPr>
-          <w:rFonts w:ascii="Times New Roman" w:hAnsi="Times New Roman" w:cs="Times New Roman"/>
-          <w:bCs/>
-          <w:color w:val="000000" w:themeColor="text1"/>
-          <w:sz w:val="24"/>
-          <w:szCs w:val="24"/>
-        </w:rPr>
-        <w:t>distanța</w:t>
-      </w:r>
-      <w:proofErr w:type="spellEnd"/>
-      <w:r>
-        <w:rPr>
-          <w:rFonts w:ascii="Times New Roman" w:hAnsi="Times New Roman" w:cs="Times New Roman"/>
-          <w:bCs/>
-          <w:color w:val="000000" w:themeColor="text1"/>
-          <w:sz w:val="24"/>
-          <w:szCs w:val="24"/>
-        </w:rPr>
-        <w:t xml:space="preserve"> de </w:t>
-      </w:r>
-      <w:proofErr w:type="spellStart"/>
-      <w:r>
-        <w:rPr>
-          <w:rFonts w:ascii="Times New Roman" w:hAnsi="Times New Roman" w:cs="Times New Roman"/>
-          <w:bCs/>
-          <w:color w:val="000000" w:themeColor="text1"/>
-          <w:sz w:val="24"/>
-          <w:szCs w:val="24"/>
-        </w:rPr>
-        <w:t>aglomerare</w:t>
-      </w:r>
-      <w:proofErr w:type="spellEnd"/>
+        <w:t>Este calculat crowding distance-ul pentru fiecare atom în parte și se returnează o listă descrescătoare după distanța de aglomerare</w:t>
+      </w:r>
     </w:p>
     <w:p>
       <w:pPr>
@@ -7260,16 +5212,8 @@
         <w:rPr>
           <w:lang w:val="ro-RO"/>
         </w:rPr>
-        <w:t xml:space="preserve">Non </w:t>
-      </w:r>
-      <w:proofErr w:type="spellStart"/>
-      <w:r>
-        <w:rPr>
-          <w:lang w:val="ro-RO"/>
-        </w:rPr>
-        <w:t>Dominated</w:t>
-      </w:r>
-      <w:proofErr w:type="spellEnd"/>
+        <w:t>Non Dominated</w:t>
+      </w:r>
       <w:r>
         <w:rPr>
           <w:lang w:val="ro-RO"/>
@@ -7295,84 +5239,26 @@
           <w:szCs w:val="24"/>
         </w:rPr>
       </w:pPr>
-      <w:proofErr w:type="spellStart"/>
-      <w:r>
-        <w:rPr>
-          <w:rFonts w:ascii="Times New Roman" w:hAnsi="Times New Roman" w:cs="Times New Roman"/>
-          <w:bCs/>
-          <w:color w:val="000000" w:themeColor="text1"/>
-          <w:sz w:val="24"/>
-          <w:szCs w:val="24"/>
-        </w:rPr>
-        <w:t>Primește</w:t>
-      </w:r>
-      <w:proofErr w:type="spellEnd"/>
-      <w:r>
-        <w:rPr>
-          <w:rFonts w:ascii="Times New Roman" w:hAnsi="Times New Roman" w:cs="Times New Roman"/>
-          <w:bCs/>
-          <w:color w:val="000000" w:themeColor="text1"/>
-          <w:sz w:val="24"/>
-          <w:szCs w:val="24"/>
-        </w:rPr>
-        <w:t xml:space="preserve"> o </w:t>
-      </w:r>
-      <w:proofErr w:type="spellStart"/>
-      <w:r>
-        <w:rPr>
-          <w:rFonts w:ascii="Times New Roman" w:hAnsi="Times New Roman" w:cs="Times New Roman"/>
-          <w:bCs/>
-          <w:color w:val="000000" w:themeColor="text1"/>
-          <w:sz w:val="24"/>
-          <w:szCs w:val="24"/>
-        </w:rPr>
-        <w:t>listă</w:t>
-      </w:r>
-      <w:proofErr w:type="spellEnd"/>
-      <w:r>
-        <w:rPr>
-          <w:rFonts w:ascii="Times New Roman" w:hAnsi="Times New Roman" w:cs="Times New Roman"/>
-          <w:bCs/>
-          <w:color w:val="000000" w:themeColor="text1"/>
-          <w:sz w:val="24"/>
-          <w:szCs w:val="24"/>
-        </w:rPr>
-        <w:t xml:space="preserve"> de </w:t>
-      </w:r>
-      <w:proofErr w:type="spellStart"/>
-      <w:r>
-        <w:rPr>
-          <w:rFonts w:ascii="Times New Roman" w:hAnsi="Times New Roman" w:cs="Times New Roman"/>
-          <w:bCs/>
-          <w:color w:val="000000" w:themeColor="text1"/>
-          <w:sz w:val="24"/>
-          <w:szCs w:val="24"/>
-        </w:rPr>
-        <w:t>atomi</w:t>
-      </w:r>
-      <w:proofErr w:type="spellEnd"/>
-      <w:r>
-        <w:rPr>
-          <w:rFonts w:ascii="Times New Roman" w:hAnsi="Times New Roman" w:cs="Times New Roman"/>
-          <w:bCs/>
-          <w:color w:val="000000" w:themeColor="text1"/>
-          <w:sz w:val="24"/>
-          <w:szCs w:val="24"/>
-        </w:rPr>
-        <w:t xml:space="preserve"> de tip </w:t>
-      </w:r>
-      <w:proofErr w:type="spellStart"/>
-      <w:r>
-        <w:rPr>
-          <w:rFonts w:ascii="Times New Roman" w:hAnsi="Times New Roman" w:cs="Times New Roman"/>
-          <w:bCs/>
-          <w:color w:val="000000" w:themeColor="text1"/>
-          <w:sz w:val="24"/>
-          <w:szCs w:val="24"/>
-        </w:rPr>
-        <w:t>NonDominatedSortAtom</w:t>
-      </w:r>
-      <w:proofErr w:type="spellEnd"/>
+      <w:r>
+        <w:rPr>
+          <w:rFonts w:ascii="Times New Roman" w:hAnsi="Times New Roman" w:cs="Times New Roman"/>
+          <w:bCs/>
+          <w:color w:val="000000" w:themeColor="text1"/>
+          <w:sz w:val="24"/>
+          <w:szCs w:val="24"/>
+        </w:rPr>
+        <w:t xml:space="preserve">Primește o listă de </w:t>
+      </w:r>
+      <w:r>
+        <w:rPr>
+          <w:rFonts w:ascii="Times New Roman" w:hAnsi="Times New Roman" w:cs="Times New Roman"/>
+          <w:bCs/>
+          <w:color w:val="000000" w:themeColor="text1"/>
+          <w:sz w:val="24"/>
+          <w:szCs w:val="24"/>
+        </w:rPr>
+        <w:t>atomi de tip NonDominatedSortAtom</w:t>
+      </w:r>
     </w:p>
     <w:p>
       <w:pPr>
@@ -7399,18 +5285,16 @@
         </w:rPr>
         <w:t xml:space="preserve">Se </w:t>
       </w:r>
-      <w:proofErr w:type="spellStart"/>
-      <w:r>
-        <w:rPr>
-          <w:rFonts w:ascii="Times New Roman" w:hAnsi="Times New Roman" w:cs="Times New Roman"/>
-          <w:bCs/>
-          <w:color w:val="000000" w:themeColor="text1"/>
-          <w:sz w:val="24"/>
-          <w:szCs w:val="24"/>
-        </w:rPr>
-        <w:t>updatează</w:t>
-      </w:r>
-      <w:proofErr w:type="spellEnd"/>
+      <w:r>
+        <w:rPr>
+          <w:rFonts w:ascii="Times New Roman" w:hAnsi="Times New Roman" w:cs="Times New Roman"/>
+          <w:bCs/>
+          <w:color w:val="000000" w:themeColor="text1"/>
+          <w:sz w:val="24"/>
+          <w:szCs w:val="24"/>
+        </w:rPr>
+        <w:t>actualizează</w:t>
+      </w:r>
       <w:r>
         <w:rPr>
           <w:rFonts w:ascii="Times New Roman" w:hAnsi="Times New Roman" w:cs="Times New Roman"/>
@@ -7421,137 +5305,15 @@
         </w:rPr>
         <w:t xml:space="preserve"> </w:t>
       </w:r>
-      <w:proofErr w:type="spellStart"/>
-      <w:r>
-        <w:rPr>
-          <w:rFonts w:ascii="Times New Roman" w:hAnsi="Times New Roman" w:cs="Times New Roman"/>
-          <w:bCs/>
-          <w:color w:val="000000" w:themeColor="text1"/>
-          <w:sz w:val="24"/>
-          <w:szCs w:val="24"/>
-        </w:rPr>
-        <w:t>indicele</w:t>
-      </w:r>
-      <w:proofErr w:type="spellEnd"/>
-      <w:r>
-        <w:rPr>
-          <w:rFonts w:ascii="Times New Roman" w:hAnsi="Times New Roman" w:cs="Times New Roman"/>
-          <w:bCs/>
-          <w:color w:val="000000" w:themeColor="text1"/>
-          <w:sz w:val="24"/>
-          <w:szCs w:val="24"/>
-        </w:rPr>
-        <w:t xml:space="preserve"> de tip </w:t>
-      </w:r>
-      <w:proofErr w:type="spellStart"/>
-      <w:r>
-        <w:rPr>
-          <w:rFonts w:ascii="Times New Roman" w:hAnsi="Times New Roman" w:cs="Times New Roman"/>
-          <w:bCs/>
-          <w:color w:val="000000" w:themeColor="text1"/>
-          <w:sz w:val="24"/>
-          <w:szCs w:val="24"/>
-        </w:rPr>
-        <w:t>DominationCount</w:t>
-      </w:r>
-      <w:proofErr w:type="spellEnd"/>
-      <w:r>
-        <w:rPr>
-          <w:rFonts w:ascii="Times New Roman" w:hAnsi="Times New Roman" w:cs="Times New Roman"/>
-          <w:bCs/>
-          <w:color w:val="000000" w:themeColor="text1"/>
-          <w:sz w:val="24"/>
-          <w:szCs w:val="24"/>
-        </w:rPr>
-        <w:t xml:space="preserve"> </w:t>
-      </w:r>
-      <w:proofErr w:type="spellStart"/>
-      <w:r>
-        <w:rPr>
-          <w:rFonts w:ascii="Times New Roman" w:hAnsi="Times New Roman" w:cs="Times New Roman"/>
-          <w:bCs/>
-          <w:color w:val="000000" w:themeColor="text1"/>
-          <w:sz w:val="24"/>
-          <w:szCs w:val="24"/>
-        </w:rPr>
-        <w:t>si</w:t>
-      </w:r>
-      <w:proofErr w:type="spellEnd"/>
-      <w:r>
-        <w:rPr>
-          <w:rFonts w:ascii="Times New Roman" w:hAnsi="Times New Roman" w:cs="Times New Roman"/>
-          <w:bCs/>
-          <w:color w:val="000000" w:themeColor="text1"/>
-          <w:sz w:val="24"/>
-          <w:szCs w:val="24"/>
-        </w:rPr>
-        <w:t xml:space="preserve"> </w:t>
-      </w:r>
-      <w:proofErr w:type="spellStart"/>
-      <w:r>
-        <w:rPr>
-          <w:rFonts w:ascii="Times New Roman" w:hAnsi="Times New Roman" w:cs="Times New Roman"/>
-          <w:bCs/>
-          <w:color w:val="000000" w:themeColor="text1"/>
-          <w:sz w:val="24"/>
-          <w:szCs w:val="24"/>
-        </w:rPr>
-        <w:t>lista</w:t>
-      </w:r>
-      <w:proofErr w:type="spellEnd"/>
-      <w:r>
-        <w:rPr>
-          <w:rFonts w:ascii="Times New Roman" w:hAnsi="Times New Roman" w:cs="Times New Roman"/>
-          <w:bCs/>
-          <w:color w:val="000000" w:themeColor="text1"/>
-          <w:sz w:val="24"/>
-          <w:szCs w:val="24"/>
-        </w:rPr>
-        <w:t xml:space="preserve"> de Dominates din </w:t>
-      </w:r>
-      <w:proofErr w:type="spellStart"/>
-      <w:r>
-        <w:rPr>
-          <w:rFonts w:ascii="Times New Roman" w:hAnsi="Times New Roman" w:cs="Times New Roman"/>
-          <w:bCs/>
-          <w:color w:val="000000" w:themeColor="text1"/>
-          <w:sz w:val="24"/>
-          <w:szCs w:val="24"/>
-        </w:rPr>
-        <w:t>cadrul</w:t>
-      </w:r>
-      <w:proofErr w:type="spellEnd"/>
-      <w:r>
-        <w:rPr>
-          <w:rFonts w:ascii="Times New Roman" w:hAnsi="Times New Roman" w:cs="Times New Roman"/>
-          <w:bCs/>
-          <w:color w:val="000000" w:themeColor="text1"/>
-          <w:sz w:val="24"/>
-          <w:szCs w:val="24"/>
-        </w:rPr>
-        <w:t xml:space="preserve"> </w:t>
-      </w:r>
-      <w:proofErr w:type="spellStart"/>
-      <w:r>
-        <w:rPr>
-          <w:rFonts w:ascii="Times New Roman" w:hAnsi="Times New Roman" w:cs="Times New Roman"/>
-          <w:bCs/>
-          <w:color w:val="000000" w:themeColor="text1"/>
-          <w:sz w:val="24"/>
-          <w:szCs w:val="24"/>
-        </w:rPr>
-        <w:t>unui</w:t>
-      </w:r>
-      <w:proofErr w:type="spellEnd"/>
-      <w:r>
-        <w:rPr>
-          <w:rFonts w:ascii="Times New Roman" w:hAnsi="Times New Roman" w:cs="Times New Roman"/>
-          <w:bCs/>
-          <w:color w:val="000000" w:themeColor="text1"/>
-          <w:sz w:val="24"/>
-          <w:szCs w:val="24"/>
-        </w:rPr>
-        <w:t xml:space="preserve"> atom</w:t>
+      <w:r>
+        <w:rPr>
+          <w:rFonts w:ascii="Times New Roman" w:hAnsi="Times New Roman" w:cs="Times New Roman"/>
+          <w:bCs/>
+          <w:color w:val="000000" w:themeColor="text1"/>
+          <w:sz w:val="24"/>
+          <w:szCs w:val="24"/>
+        </w:rPr>
+        <w:t>indicele de tip DominationCount si lista de Dominates din cadrul unui atom</w:t>
       </w:r>
     </w:p>
     <w:p>
@@ -7577,183 +5339,7 @@
           <w:sz w:val="24"/>
           <w:szCs w:val="24"/>
         </w:rPr>
-        <w:t xml:space="preserve">Se </w:t>
-      </w:r>
-      <w:proofErr w:type="spellStart"/>
-      <w:r>
-        <w:rPr>
-          <w:rFonts w:ascii="Times New Roman" w:hAnsi="Times New Roman" w:cs="Times New Roman"/>
-          <w:bCs/>
-          <w:color w:val="000000" w:themeColor="text1"/>
-          <w:sz w:val="24"/>
-          <w:szCs w:val="24"/>
-        </w:rPr>
-        <w:t>separă</w:t>
-      </w:r>
-      <w:proofErr w:type="spellEnd"/>
-      <w:r>
-        <w:rPr>
-          <w:rFonts w:ascii="Times New Roman" w:hAnsi="Times New Roman" w:cs="Times New Roman"/>
-          <w:bCs/>
-          <w:color w:val="000000" w:themeColor="text1"/>
-          <w:sz w:val="24"/>
-          <w:szCs w:val="24"/>
-        </w:rPr>
-        <w:t xml:space="preserve"> pe front-</w:t>
-      </w:r>
-      <w:proofErr w:type="spellStart"/>
-      <w:r>
-        <w:rPr>
-          <w:rFonts w:ascii="Times New Roman" w:hAnsi="Times New Roman" w:cs="Times New Roman"/>
-          <w:bCs/>
-          <w:color w:val="000000" w:themeColor="text1"/>
-          <w:sz w:val="24"/>
-          <w:szCs w:val="24"/>
-        </w:rPr>
-        <w:t>uri</w:t>
-      </w:r>
-      <w:proofErr w:type="spellEnd"/>
-      <w:r>
-        <w:rPr>
-          <w:rFonts w:ascii="Times New Roman" w:hAnsi="Times New Roman" w:cs="Times New Roman"/>
-          <w:bCs/>
-          <w:color w:val="000000" w:themeColor="text1"/>
-          <w:sz w:val="24"/>
-          <w:szCs w:val="24"/>
-        </w:rPr>
-        <w:t xml:space="preserve"> </w:t>
-      </w:r>
-      <w:proofErr w:type="spellStart"/>
-      <w:r>
-        <w:rPr>
-          <w:rFonts w:ascii="Times New Roman" w:hAnsi="Times New Roman" w:cs="Times New Roman"/>
-          <w:bCs/>
-          <w:color w:val="000000" w:themeColor="text1"/>
-          <w:sz w:val="24"/>
-          <w:szCs w:val="24"/>
-        </w:rPr>
-        <w:t>lista</w:t>
-      </w:r>
-      <w:proofErr w:type="spellEnd"/>
-      <w:r>
-        <w:rPr>
-          <w:rFonts w:ascii="Times New Roman" w:hAnsi="Times New Roman" w:cs="Times New Roman"/>
-          <w:bCs/>
-          <w:color w:val="000000" w:themeColor="text1"/>
-          <w:sz w:val="24"/>
-          <w:szCs w:val="24"/>
-        </w:rPr>
-        <w:t xml:space="preserve"> de </w:t>
-      </w:r>
-      <w:proofErr w:type="spellStart"/>
-      <w:r>
-        <w:rPr>
-          <w:rFonts w:ascii="Times New Roman" w:hAnsi="Times New Roman" w:cs="Times New Roman"/>
-          <w:bCs/>
-          <w:color w:val="000000" w:themeColor="text1"/>
-          <w:sz w:val="24"/>
-          <w:szCs w:val="24"/>
-        </w:rPr>
-        <w:t>atomi</w:t>
-      </w:r>
-      <w:proofErr w:type="spellEnd"/>
-      <w:r>
-        <w:rPr>
-          <w:rFonts w:ascii="Times New Roman" w:hAnsi="Times New Roman" w:cs="Times New Roman"/>
-          <w:bCs/>
-          <w:color w:val="000000" w:themeColor="text1"/>
-          <w:sz w:val="24"/>
-          <w:szCs w:val="24"/>
-        </w:rPr>
-        <w:t xml:space="preserve"> </w:t>
-      </w:r>
-      <w:proofErr w:type="spellStart"/>
-      <w:r>
-        <w:rPr>
-          <w:rFonts w:ascii="Times New Roman" w:hAnsi="Times New Roman" w:cs="Times New Roman"/>
-          <w:bCs/>
-          <w:color w:val="000000" w:themeColor="text1"/>
-          <w:sz w:val="24"/>
-          <w:szCs w:val="24"/>
-        </w:rPr>
-        <w:t>folosindu</w:t>
-      </w:r>
-      <w:proofErr w:type="spellEnd"/>
-      <w:r>
-        <w:rPr>
-          <w:rFonts w:ascii="Times New Roman" w:hAnsi="Times New Roman" w:cs="Times New Roman"/>
-          <w:bCs/>
-          <w:color w:val="000000" w:themeColor="text1"/>
-          <w:sz w:val="24"/>
-          <w:szCs w:val="24"/>
-        </w:rPr>
-        <w:t xml:space="preserve">-ne de </w:t>
-      </w:r>
-      <w:proofErr w:type="spellStart"/>
-      <w:r>
-        <w:rPr>
-          <w:rFonts w:ascii="Times New Roman" w:hAnsi="Times New Roman" w:cs="Times New Roman"/>
-          <w:bCs/>
-          <w:color w:val="000000" w:themeColor="text1"/>
-          <w:sz w:val="24"/>
-          <w:szCs w:val="24"/>
-        </w:rPr>
-        <w:t>parametrii</w:t>
-      </w:r>
-      <w:proofErr w:type="spellEnd"/>
-      <w:r>
-        <w:rPr>
-          <w:rFonts w:ascii="Times New Roman" w:hAnsi="Times New Roman" w:cs="Times New Roman"/>
-          <w:bCs/>
-          <w:color w:val="000000" w:themeColor="text1"/>
-          <w:sz w:val="24"/>
-          <w:szCs w:val="24"/>
-        </w:rPr>
-        <w:t xml:space="preserve"> </w:t>
-      </w:r>
-      <w:proofErr w:type="spellStart"/>
-      <w:r>
-        <w:rPr>
-          <w:rFonts w:ascii="Times New Roman" w:hAnsi="Times New Roman" w:cs="Times New Roman"/>
-          <w:bCs/>
-          <w:color w:val="000000" w:themeColor="text1"/>
-          <w:sz w:val="24"/>
-          <w:szCs w:val="24"/>
-        </w:rPr>
-        <w:t>specificați</w:t>
-      </w:r>
-      <w:proofErr w:type="spellEnd"/>
-      <w:r>
-        <w:rPr>
-          <w:rFonts w:ascii="Times New Roman" w:hAnsi="Times New Roman" w:cs="Times New Roman"/>
-          <w:bCs/>
-          <w:color w:val="000000" w:themeColor="text1"/>
-          <w:sz w:val="24"/>
-          <w:szCs w:val="24"/>
-        </w:rPr>
-        <w:t xml:space="preserve"> </w:t>
-      </w:r>
-      <w:proofErr w:type="spellStart"/>
-      <w:r>
-        <w:rPr>
-          <w:rFonts w:ascii="Times New Roman" w:hAnsi="Times New Roman" w:cs="Times New Roman"/>
-          <w:bCs/>
-          <w:color w:val="000000" w:themeColor="text1"/>
-          <w:sz w:val="24"/>
-          <w:szCs w:val="24"/>
-        </w:rPr>
-        <w:t>mai</w:t>
-      </w:r>
-      <w:proofErr w:type="spellEnd"/>
-      <w:r>
-        <w:rPr>
-          <w:rFonts w:ascii="Times New Roman" w:hAnsi="Times New Roman" w:cs="Times New Roman"/>
-          <w:bCs/>
-          <w:color w:val="000000" w:themeColor="text1"/>
-          <w:sz w:val="24"/>
-          <w:szCs w:val="24"/>
-        </w:rPr>
-        <w:t xml:space="preserve"> sus</w:t>
+        <w:t>Se separă pe fronturi lista de atomi folosindu-ne de parametrii specificați mai sus</w:t>
       </w:r>
     </w:p>
     <w:p>
@@ -7779,64 +5365,8 @@
           <w:sz w:val="24"/>
           <w:szCs w:val="24"/>
         </w:rPr>
-        <w:t xml:space="preserve">Se </w:t>
-      </w:r>
-      <w:proofErr w:type="spellStart"/>
-      <w:r>
-        <w:rPr>
-          <w:rFonts w:ascii="Times New Roman" w:hAnsi="Times New Roman" w:cs="Times New Roman"/>
-          <w:bCs/>
-          <w:color w:val="000000" w:themeColor="text1"/>
-          <w:sz w:val="24"/>
-          <w:szCs w:val="24"/>
-        </w:rPr>
-        <w:t>returnează</w:t>
-      </w:r>
-      <w:proofErr w:type="spellEnd"/>
-      <w:r>
-        <w:rPr>
-          <w:rFonts w:ascii="Times New Roman" w:hAnsi="Times New Roman" w:cs="Times New Roman"/>
-          <w:bCs/>
-          <w:color w:val="000000" w:themeColor="text1"/>
-          <w:sz w:val="24"/>
-          <w:szCs w:val="24"/>
-        </w:rPr>
-        <w:t xml:space="preserve"> </w:t>
-      </w:r>
-      <w:proofErr w:type="spellStart"/>
-      <w:r>
-        <w:rPr>
-          <w:rFonts w:ascii="Times New Roman" w:hAnsi="Times New Roman" w:cs="Times New Roman"/>
-          <w:bCs/>
-          <w:color w:val="000000" w:themeColor="text1"/>
-          <w:sz w:val="24"/>
-          <w:szCs w:val="24"/>
-        </w:rPr>
-        <w:t>lista</w:t>
-      </w:r>
-      <w:proofErr w:type="spellEnd"/>
-      <w:r>
-        <w:rPr>
-          <w:rFonts w:ascii="Times New Roman" w:hAnsi="Times New Roman" w:cs="Times New Roman"/>
-          <w:bCs/>
-          <w:color w:val="000000" w:themeColor="text1"/>
-          <w:sz w:val="24"/>
-          <w:szCs w:val="24"/>
-        </w:rPr>
-        <w:t xml:space="preserve"> de front-</w:t>
-      </w:r>
-      <w:proofErr w:type="spellStart"/>
-      <w:r>
-        <w:rPr>
-          <w:rFonts w:ascii="Times New Roman" w:hAnsi="Times New Roman" w:cs="Times New Roman"/>
-          <w:bCs/>
-          <w:color w:val="000000" w:themeColor="text1"/>
-          <w:sz w:val="24"/>
-          <w:szCs w:val="24"/>
-        </w:rPr>
-        <w:t>uri</w:t>
-      </w:r>
-      <w:proofErr w:type="spellEnd"/>
+        <w:t>Se returnează lista de fronturi</w:t>
+      </w:r>
     </w:p>
     <w:p>
       <w:pPr>
@@ -7928,128 +5458,26 @@
           <w:szCs w:val="24"/>
         </w:rPr>
       </w:pPr>
-      <w:proofErr w:type="spellStart"/>
-      <w:r>
-        <w:rPr>
-          <w:rFonts w:ascii="Times New Roman" w:hAnsi="Times New Roman" w:cs="Times New Roman"/>
-          <w:bCs/>
-          <w:color w:val="000000" w:themeColor="text1"/>
-          <w:sz w:val="24"/>
-          <w:szCs w:val="24"/>
-        </w:rPr>
-        <w:t>Primește</w:t>
-      </w:r>
-      <w:proofErr w:type="spellEnd"/>
-      <w:r>
-        <w:rPr>
-          <w:rFonts w:ascii="Times New Roman" w:hAnsi="Times New Roman" w:cs="Times New Roman"/>
-          <w:bCs/>
-          <w:color w:val="000000" w:themeColor="text1"/>
-          <w:sz w:val="24"/>
-          <w:szCs w:val="24"/>
-        </w:rPr>
-        <w:t xml:space="preserve"> </w:t>
-      </w:r>
-      <w:proofErr w:type="spellStart"/>
-      <w:r>
-        <w:rPr>
-          <w:rFonts w:ascii="Times New Roman" w:hAnsi="Times New Roman" w:cs="Times New Roman"/>
-          <w:bCs/>
-          <w:color w:val="000000" w:themeColor="text1"/>
-          <w:sz w:val="24"/>
-          <w:szCs w:val="24"/>
-        </w:rPr>
-        <w:t>numărul</w:t>
-      </w:r>
-      <w:proofErr w:type="spellEnd"/>
-      <w:r>
-        <w:rPr>
-          <w:rFonts w:ascii="Times New Roman" w:hAnsi="Times New Roman" w:cs="Times New Roman"/>
-          <w:bCs/>
-          <w:color w:val="000000" w:themeColor="text1"/>
-          <w:sz w:val="24"/>
-          <w:szCs w:val="24"/>
-        </w:rPr>
-        <w:t xml:space="preserve"> de </w:t>
-      </w:r>
-      <w:proofErr w:type="spellStart"/>
-      <w:r>
-        <w:rPr>
-          <w:rFonts w:ascii="Times New Roman" w:hAnsi="Times New Roman" w:cs="Times New Roman"/>
-          <w:bCs/>
-          <w:color w:val="000000" w:themeColor="text1"/>
-          <w:sz w:val="24"/>
-          <w:szCs w:val="24"/>
-        </w:rPr>
-        <w:t>generații</w:t>
-      </w:r>
-      <w:proofErr w:type="spellEnd"/>
-      <w:r>
-        <w:rPr>
-          <w:rFonts w:ascii="Times New Roman" w:hAnsi="Times New Roman" w:cs="Times New Roman"/>
-          <w:bCs/>
-          <w:color w:val="000000" w:themeColor="text1"/>
-          <w:sz w:val="24"/>
-          <w:szCs w:val="24"/>
-        </w:rPr>
-        <w:t xml:space="preserve"> </w:t>
-      </w:r>
-      <w:proofErr w:type="spellStart"/>
-      <w:r>
-        <w:rPr>
-          <w:rFonts w:ascii="Times New Roman" w:hAnsi="Times New Roman" w:cs="Times New Roman"/>
-          <w:bCs/>
-          <w:color w:val="000000" w:themeColor="text1"/>
-          <w:sz w:val="24"/>
-          <w:szCs w:val="24"/>
-        </w:rPr>
-        <w:t>și</w:t>
-      </w:r>
-      <w:proofErr w:type="spellEnd"/>
-      <w:r>
-        <w:rPr>
-          <w:rFonts w:ascii="Times New Roman" w:hAnsi="Times New Roman" w:cs="Times New Roman"/>
-          <w:bCs/>
-          <w:color w:val="000000" w:themeColor="text1"/>
-          <w:sz w:val="24"/>
-          <w:szCs w:val="24"/>
-        </w:rPr>
-        <w:t xml:space="preserve"> </w:t>
-      </w:r>
-      <w:proofErr w:type="spellStart"/>
-      <w:r>
-        <w:rPr>
-          <w:rFonts w:ascii="Times New Roman" w:hAnsi="Times New Roman" w:cs="Times New Roman"/>
-          <w:bCs/>
-          <w:color w:val="000000" w:themeColor="text1"/>
-          <w:sz w:val="24"/>
-          <w:szCs w:val="24"/>
-        </w:rPr>
-        <w:t>dimensiunea</w:t>
-      </w:r>
-      <w:proofErr w:type="spellEnd"/>
-      <w:r>
-        <w:rPr>
-          <w:rFonts w:ascii="Times New Roman" w:hAnsi="Times New Roman" w:cs="Times New Roman"/>
-          <w:bCs/>
-          <w:color w:val="000000" w:themeColor="text1"/>
-          <w:sz w:val="24"/>
-          <w:szCs w:val="24"/>
-        </w:rPr>
-        <w:t xml:space="preserve"> </w:t>
-      </w:r>
-      <w:proofErr w:type="spellStart"/>
-      <w:r>
-        <w:rPr>
-          <w:rFonts w:ascii="Times New Roman" w:hAnsi="Times New Roman" w:cs="Times New Roman"/>
-          <w:bCs/>
-          <w:color w:val="000000" w:themeColor="text1"/>
-          <w:sz w:val="24"/>
-          <w:szCs w:val="24"/>
-        </w:rPr>
-        <w:t>populației</w:t>
-      </w:r>
-      <w:proofErr w:type="spellEnd"/>
+      <w:r>
+        <w:rPr>
+          <w:rFonts w:ascii="Times New Roman" w:hAnsi="Times New Roman" w:cs="Times New Roman"/>
+          <w:bCs/>
+          <w:color w:val="000000" w:themeColor="text1"/>
+          <w:sz w:val="24"/>
+          <w:szCs w:val="24"/>
+        </w:rPr>
+        <w:t xml:space="preserve">Primește </w:t>
+      </w:r>
+      <w:r>
+        <w:rPr>
+          <w:rFonts w:ascii="Times New Roman" w:hAnsi="Times New Roman" w:cs="Times New Roman"/>
+          <w:bCs/>
+          <w:color w:val="000000" w:themeColor="text1"/>
+          <w:sz w:val="24"/>
+          <w:szCs w:val="24"/>
+        </w:rPr>
+        <w:t>numărul de generații și dimensiunea populației</w:t>
+      </w:r>
     </w:p>
     <w:p>
       <w:pPr>
@@ -8074,86 +5502,8 @@
           <w:sz w:val="24"/>
           <w:szCs w:val="24"/>
         </w:rPr>
-        <w:t xml:space="preserve">Se </w:t>
-      </w:r>
-      <w:proofErr w:type="spellStart"/>
-      <w:r>
-        <w:rPr>
-          <w:rFonts w:ascii="Times New Roman" w:hAnsi="Times New Roman" w:cs="Times New Roman"/>
-          <w:bCs/>
-          <w:color w:val="000000" w:themeColor="text1"/>
-          <w:sz w:val="24"/>
-          <w:szCs w:val="24"/>
-        </w:rPr>
-        <w:t>generează</w:t>
-      </w:r>
-      <w:proofErr w:type="spellEnd"/>
-      <w:r>
-        <w:rPr>
-          <w:rFonts w:ascii="Times New Roman" w:hAnsi="Times New Roman" w:cs="Times New Roman"/>
-          <w:bCs/>
-          <w:color w:val="000000" w:themeColor="text1"/>
-          <w:sz w:val="24"/>
-          <w:szCs w:val="24"/>
-        </w:rPr>
-        <w:t xml:space="preserve"> </w:t>
-      </w:r>
-      <w:proofErr w:type="spellStart"/>
-      <w:r>
-        <w:rPr>
-          <w:rFonts w:ascii="Times New Roman" w:hAnsi="Times New Roman" w:cs="Times New Roman"/>
-          <w:bCs/>
-          <w:color w:val="000000" w:themeColor="text1"/>
-          <w:sz w:val="24"/>
-          <w:szCs w:val="24"/>
-        </w:rPr>
-        <w:t>populația</w:t>
-      </w:r>
-      <w:proofErr w:type="spellEnd"/>
-      <w:r>
-        <w:rPr>
-          <w:rFonts w:ascii="Times New Roman" w:hAnsi="Times New Roman" w:cs="Times New Roman"/>
-          <w:bCs/>
-          <w:color w:val="000000" w:themeColor="text1"/>
-          <w:sz w:val="24"/>
-          <w:szCs w:val="24"/>
-        </w:rPr>
-        <w:t xml:space="preserve"> </w:t>
-      </w:r>
-      <w:proofErr w:type="spellStart"/>
-      <w:r>
-        <w:rPr>
-          <w:rFonts w:ascii="Times New Roman" w:hAnsi="Times New Roman" w:cs="Times New Roman"/>
-          <w:bCs/>
-          <w:color w:val="000000" w:themeColor="text1"/>
-          <w:sz w:val="24"/>
-          <w:szCs w:val="24"/>
-        </w:rPr>
-        <w:t>inițială</w:t>
-      </w:r>
-      <w:proofErr w:type="spellEnd"/>
-      <w:r>
-        <w:rPr>
-          <w:rFonts w:ascii="Times New Roman" w:hAnsi="Times New Roman" w:cs="Times New Roman"/>
-          <w:bCs/>
-          <w:color w:val="000000" w:themeColor="text1"/>
-          <w:sz w:val="24"/>
-          <w:szCs w:val="24"/>
-        </w:rPr>
-        <w:t xml:space="preserve"> de </w:t>
-      </w:r>
-      <w:proofErr w:type="spellStart"/>
-      <w:r>
-        <w:rPr>
-          <w:rFonts w:ascii="Times New Roman" w:hAnsi="Times New Roman" w:cs="Times New Roman"/>
-          <w:bCs/>
-          <w:color w:val="000000" w:themeColor="text1"/>
-          <w:sz w:val="24"/>
-          <w:szCs w:val="24"/>
-        </w:rPr>
-        <w:t>cromozomi</w:t>
-      </w:r>
-      <w:proofErr w:type="spellEnd"/>
+        <w:t>Se generează populația inițială de cromozomi</w:t>
+      </w:r>
     </w:p>
     <w:p>
       <w:pPr>
@@ -8178,117 +5528,7 @@
           <w:sz w:val="24"/>
           <w:szCs w:val="24"/>
         </w:rPr>
-        <w:t xml:space="preserve">La </w:t>
-      </w:r>
-      <w:proofErr w:type="spellStart"/>
-      <w:r>
-        <w:rPr>
-          <w:rFonts w:ascii="Times New Roman" w:hAnsi="Times New Roman" w:cs="Times New Roman"/>
-          <w:bCs/>
-          <w:color w:val="000000" w:themeColor="text1"/>
-          <w:sz w:val="24"/>
-          <w:szCs w:val="24"/>
-        </w:rPr>
-        <w:t>fiecare</w:t>
-      </w:r>
-      <w:proofErr w:type="spellEnd"/>
-      <w:r>
-        <w:rPr>
-          <w:rFonts w:ascii="Times New Roman" w:hAnsi="Times New Roman" w:cs="Times New Roman"/>
-          <w:bCs/>
-          <w:color w:val="000000" w:themeColor="text1"/>
-          <w:sz w:val="24"/>
-          <w:szCs w:val="24"/>
-        </w:rPr>
-        <w:t xml:space="preserve"> </w:t>
-      </w:r>
-      <w:proofErr w:type="spellStart"/>
-      <w:r>
-        <w:rPr>
-          <w:rFonts w:ascii="Times New Roman" w:hAnsi="Times New Roman" w:cs="Times New Roman"/>
-          <w:bCs/>
-          <w:color w:val="000000" w:themeColor="text1"/>
-          <w:sz w:val="24"/>
-          <w:szCs w:val="24"/>
-        </w:rPr>
-        <w:t>generație</w:t>
-      </w:r>
-      <w:proofErr w:type="spellEnd"/>
-      <w:r>
-        <w:rPr>
-          <w:rFonts w:ascii="Times New Roman" w:hAnsi="Times New Roman" w:cs="Times New Roman"/>
-          <w:bCs/>
-          <w:color w:val="000000" w:themeColor="text1"/>
-          <w:sz w:val="24"/>
-          <w:szCs w:val="24"/>
-        </w:rPr>
-        <w:t xml:space="preserve"> se </w:t>
-      </w:r>
-      <w:proofErr w:type="spellStart"/>
-      <w:r>
-        <w:rPr>
-          <w:rFonts w:ascii="Times New Roman" w:hAnsi="Times New Roman" w:cs="Times New Roman"/>
-          <w:bCs/>
-          <w:color w:val="000000" w:themeColor="text1"/>
-          <w:sz w:val="24"/>
-          <w:szCs w:val="24"/>
-        </w:rPr>
-        <w:t>repetă</w:t>
-      </w:r>
-      <w:proofErr w:type="spellEnd"/>
-      <w:r>
-        <w:rPr>
-          <w:rFonts w:ascii="Times New Roman" w:hAnsi="Times New Roman" w:cs="Times New Roman"/>
-          <w:bCs/>
-          <w:color w:val="000000" w:themeColor="text1"/>
-          <w:sz w:val="24"/>
-          <w:szCs w:val="24"/>
-        </w:rPr>
-        <w:t xml:space="preserve"> </w:t>
-      </w:r>
-      <w:proofErr w:type="spellStart"/>
-      <w:r>
-        <w:rPr>
-          <w:rFonts w:ascii="Times New Roman" w:hAnsi="Times New Roman" w:cs="Times New Roman"/>
-          <w:bCs/>
-          <w:color w:val="000000" w:themeColor="text1"/>
-          <w:sz w:val="24"/>
-          <w:szCs w:val="24"/>
-        </w:rPr>
-        <w:t>următoarele</w:t>
-      </w:r>
-      <w:proofErr w:type="spellEnd"/>
-      <w:r>
-        <w:rPr>
-          <w:rFonts w:ascii="Times New Roman" w:hAnsi="Times New Roman" w:cs="Times New Roman"/>
-          <w:bCs/>
-          <w:color w:val="000000" w:themeColor="text1"/>
-          <w:sz w:val="24"/>
-          <w:szCs w:val="24"/>
-        </w:rPr>
-        <w:t xml:space="preserve"> </w:t>
-      </w:r>
-      <w:proofErr w:type="spellStart"/>
-      <w:r>
-        <w:rPr>
-          <w:rFonts w:ascii="Times New Roman" w:hAnsi="Times New Roman" w:cs="Times New Roman"/>
-          <w:bCs/>
-          <w:color w:val="000000" w:themeColor="text1"/>
-          <w:sz w:val="24"/>
-          <w:szCs w:val="24"/>
-        </w:rPr>
-        <w:t>operații</w:t>
-      </w:r>
-      <w:proofErr w:type="spellEnd"/>
-      <w:r>
-        <w:rPr>
-          <w:rFonts w:ascii="Times New Roman" w:hAnsi="Times New Roman" w:cs="Times New Roman"/>
-          <w:bCs/>
-          <w:color w:val="000000" w:themeColor="text1"/>
-          <w:sz w:val="24"/>
-          <w:szCs w:val="24"/>
-        </w:rPr>
-        <w:t>:</w:t>
+        <w:t>La fiecare generație se repetă următoarele operații:</w:t>
       </w:r>
     </w:p>
     <w:p>
@@ -8306,106 +5546,36 @@
           <w:szCs w:val="24"/>
         </w:rPr>
       </w:pPr>
-      <w:proofErr w:type="spellStart"/>
-      <w:r>
-        <w:rPr>
-          <w:rFonts w:ascii="Times New Roman" w:hAnsi="Times New Roman" w:cs="Times New Roman"/>
-          <w:bCs/>
-          <w:color w:val="000000" w:themeColor="text1"/>
-          <w:sz w:val="24"/>
-          <w:szCs w:val="24"/>
-        </w:rPr>
-        <w:t>selectează</w:t>
-      </w:r>
-      <w:proofErr w:type="spellEnd"/>
-      <w:r>
-        <w:rPr>
-          <w:rFonts w:ascii="Times New Roman" w:hAnsi="Times New Roman" w:cs="Times New Roman"/>
-          <w:bCs/>
-          <w:color w:val="000000" w:themeColor="text1"/>
-          <w:sz w:val="24"/>
-          <w:szCs w:val="24"/>
-        </w:rPr>
-        <w:t xml:space="preserve"> </w:t>
-      </w:r>
-      <w:proofErr w:type="spellStart"/>
-      <w:r>
-        <w:rPr>
-          <w:rFonts w:ascii="Times New Roman" w:hAnsi="Times New Roman" w:cs="Times New Roman"/>
-          <w:bCs/>
-          <w:color w:val="000000" w:themeColor="text1"/>
-          <w:sz w:val="24"/>
-          <w:szCs w:val="24"/>
-        </w:rPr>
-        <w:t>perechile</w:t>
-      </w:r>
-      <w:proofErr w:type="spellEnd"/>
-      <w:r>
-        <w:rPr>
-          <w:rFonts w:ascii="Times New Roman" w:hAnsi="Times New Roman" w:cs="Times New Roman"/>
-          <w:bCs/>
-          <w:color w:val="000000" w:themeColor="text1"/>
-          <w:sz w:val="24"/>
-          <w:szCs w:val="24"/>
-        </w:rPr>
-        <w:t xml:space="preserve"> de </w:t>
-      </w:r>
-      <w:proofErr w:type="spellStart"/>
-      <w:r>
-        <w:rPr>
-          <w:rFonts w:ascii="Times New Roman" w:hAnsi="Times New Roman" w:cs="Times New Roman"/>
-          <w:bCs/>
-          <w:color w:val="000000" w:themeColor="text1"/>
-          <w:sz w:val="24"/>
-          <w:szCs w:val="24"/>
-        </w:rPr>
-        <w:t>părinți</w:t>
-      </w:r>
-      <w:proofErr w:type="spellEnd"/>
-      <w:r>
-        <w:rPr>
-          <w:rFonts w:ascii="Times New Roman" w:hAnsi="Times New Roman" w:cs="Times New Roman"/>
-          <w:bCs/>
-          <w:color w:val="000000" w:themeColor="text1"/>
-          <w:sz w:val="24"/>
-          <w:szCs w:val="24"/>
-        </w:rPr>
-        <w:t xml:space="preserve"> </w:t>
-      </w:r>
-      <w:proofErr w:type="spellStart"/>
-      <w:r>
-        <w:rPr>
-          <w:rFonts w:ascii="Times New Roman" w:hAnsi="Times New Roman" w:cs="Times New Roman"/>
-          <w:bCs/>
-          <w:color w:val="000000" w:themeColor="text1"/>
-          <w:sz w:val="24"/>
-          <w:szCs w:val="24"/>
-        </w:rPr>
-        <w:t>prin</w:t>
-      </w:r>
-      <w:proofErr w:type="spellEnd"/>
-      <w:r>
-        <w:rPr>
-          <w:rFonts w:ascii="Times New Roman" w:hAnsi="Times New Roman" w:cs="Times New Roman"/>
-          <w:bCs/>
-          <w:color w:val="000000" w:themeColor="text1"/>
-          <w:sz w:val="24"/>
-          <w:szCs w:val="24"/>
-        </w:rPr>
-        <w:t xml:space="preserve"> </w:t>
-      </w:r>
-      <w:proofErr w:type="spellStart"/>
-      <w:r>
-        <w:rPr>
-          <w:rFonts w:ascii="Times New Roman" w:hAnsi="Times New Roman" w:cs="Times New Roman"/>
-          <w:bCs/>
-          <w:color w:val="000000" w:themeColor="text1"/>
-          <w:sz w:val="24"/>
-          <w:szCs w:val="24"/>
-        </w:rPr>
-        <w:t>turnament</w:t>
-      </w:r>
-      <w:proofErr w:type="spellEnd"/>
+      <w:r>
+        <w:rPr>
+          <w:rFonts w:ascii="Times New Roman" w:hAnsi="Times New Roman" w:cs="Times New Roman"/>
+          <w:bCs/>
+          <w:color w:val="000000" w:themeColor="text1"/>
+          <w:sz w:val="24"/>
+          <w:szCs w:val="24"/>
+        </w:rPr>
+        <w:t>selectează perechile de părinți prin t</w:t>
+      </w:r>
+      <w:r>
+        <w:rPr>
+          <w:rFonts w:ascii="Times New Roman" w:hAnsi="Times New Roman" w:cs="Times New Roman"/>
+          <w:bCs/>
+          <w:color w:val="000000" w:themeColor="text1"/>
+          <w:sz w:val="24"/>
+          <w:szCs w:val="24"/>
+        </w:rPr>
+        <w:t>o</w:t>
+      </w:r>
+      <w:r>
+        <w:rPr>
+          <w:rFonts w:ascii="Times New Roman" w:hAnsi="Times New Roman" w:cs="Times New Roman"/>
+          <w:bCs/>
+          <w:color w:val="000000" w:themeColor="text1"/>
+          <w:sz w:val="24"/>
+          <w:szCs w:val="24"/>
+        </w:rPr>
+        <w:t>urnament</w:t>
+      </w:r>
     </w:p>
     <w:p>
       <w:pPr>
@@ -8422,84 +5592,16 @@
           <w:szCs w:val="24"/>
         </w:rPr>
       </w:pPr>
-      <w:proofErr w:type="spellStart"/>
-      <w:r>
-        <w:rPr>
-          <w:rFonts w:ascii="Times New Roman" w:hAnsi="Times New Roman" w:cs="Times New Roman"/>
-          <w:bCs/>
-          <w:color w:val="000000" w:themeColor="text1"/>
-          <w:sz w:val="24"/>
-          <w:szCs w:val="24"/>
-        </w:rPr>
-        <w:t>încrucișare</w:t>
-      </w:r>
-      <w:proofErr w:type="spellEnd"/>
-      <w:r>
-        <w:rPr>
-          <w:rFonts w:ascii="Times New Roman" w:hAnsi="Times New Roman" w:cs="Times New Roman"/>
-          <w:bCs/>
-          <w:color w:val="000000" w:themeColor="text1"/>
-          <w:sz w:val="24"/>
-          <w:szCs w:val="24"/>
-        </w:rPr>
-        <w:t xml:space="preserve"> </w:t>
-      </w:r>
-      <w:proofErr w:type="spellStart"/>
-      <w:r>
-        <w:rPr>
-          <w:rFonts w:ascii="Times New Roman" w:hAnsi="Times New Roman" w:cs="Times New Roman"/>
-          <w:bCs/>
-          <w:color w:val="000000" w:themeColor="text1"/>
-          <w:sz w:val="24"/>
-          <w:szCs w:val="24"/>
-        </w:rPr>
-        <w:t>și</w:t>
-      </w:r>
-      <w:proofErr w:type="spellEnd"/>
-      <w:r>
-        <w:rPr>
-          <w:rFonts w:ascii="Times New Roman" w:hAnsi="Times New Roman" w:cs="Times New Roman"/>
-          <w:bCs/>
-          <w:color w:val="000000" w:themeColor="text1"/>
-          <w:sz w:val="24"/>
-          <w:szCs w:val="24"/>
-        </w:rPr>
-        <w:t xml:space="preserve"> </w:t>
-      </w:r>
-      <w:proofErr w:type="spellStart"/>
-      <w:r>
-        <w:rPr>
-          <w:rFonts w:ascii="Times New Roman" w:hAnsi="Times New Roman" w:cs="Times New Roman"/>
-          <w:bCs/>
-          <w:color w:val="000000" w:themeColor="text1"/>
-          <w:sz w:val="24"/>
-          <w:szCs w:val="24"/>
-        </w:rPr>
-        <w:t>generare</w:t>
-      </w:r>
-      <w:proofErr w:type="spellEnd"/>
-      <w:r>
-        <w:rPr>
-          <w:rFonts w:ascii="Times New Roman" w:hAnsi="Times New Roman" w:cs="Times New Roman"/>
-          <w:bCs/>
-          <w:color w:val="000000" w:themeColor="text1"/>
-          <w:sz w:val="24"/>
-          <w:szCs w:val="24"/>
-        </w:rPr>
-        <w:t xml:space="preserve"> de </w:t>
-      </w:r>
-      <w:proofErr w:type="spellStart"/>
-      <w:r>
-        <w:rPr>
-          <w:rFonts w:ascii="Times New Roman" w:hAnsi="Times New Roman" w:cs="Times New Roman"/>
-          <w:bCs/>
-          <w:color w:val="000000" w:themeColor="text1"/>
-          <w:sz w:val="24"/>
-          <w:szCs w:val="24"/>
-        </w:rPr>
-        <w:t>copii</w:t>
-      </w:r>
-      <w:proofErr w:type="spellEnd"/>
+      <w:r>
+        <w:rPr>
+          <w:rFonts w:ascii="Times New Roman" w:hAnsi="Times New Roman" w:cs="Times New Roman"/>
+          <w:bCs/>
+          <w:color w:val="000000" w:themeColor="text1"/>
+          <w:sz w:val="24"/>
+          <w:szCs w:val="24"/>
+        </w:rPr>
+        <w:t>încrucișare și generare de copii</w:t>
+      </w:r>
     </w:p>
     <w:p>
       <w:pPr>
@@ -8516,150 +5618,46 @@
           <w:szCs w:val="24"/>
         </w:rPr>
       </w:pPr>
-      <w:proofErr w:type="spellStart"/>
-      <w:r>
-        <w:rPr>
-          <w:rFonts w:ascii="Times New Roman" w:hAnsi="Times New Roman" w:cs="Times New Roman"/>
-          <w:bCs/>
-          <w:color w:val="000000" w:themeColor="text1"/>
-          <w:sz w:val="24"/>
-          <w:szCs w:val="24"/>
-        </w:rPr>
-        <w:t>operatorul</w:t>
-      </w:r>
-      <w:proofErr w:type="spellEnd"/>
-      <w:r>
-        <w:rPr>
-          <w:rFonts w:ascii="Times New Roman" w:hAnsi="Times New Roman" w:cs="Times New Roman"/>
-          <w:bCs/>
-          <w:color w:val="000000" w:themeColor="text1"/>
-          <w:sz w:val="24"/>
-          <w:szCs w:val="24"/>
-        </w:rPr>
-        <w:t xml:space="preserve"> de </w:t>
-      </w:r>
-      <w:proofErr w:type="spellStart"/>
-      <w:r>
-        <w:rPr>
-          <w:rFonts w:ascii="Times New Roman" w:hAnsi="Times New Roman" w:cs="Times New Roman"/>
-          <w:bCs/>
-          <w:color w:val="000000" w:themeColor="text1"/>
-          <w:sz w:val="24"/>
-          <w:szCs w:val="24"/>
-        </w:rPr>
-        <w:t>mutare</w:t>
-      </w:r>
-      <w:proofErr w:type="spellEnd"/>
-      <w:r>
-        <w:rPr>
-          <w:rFonts w:ascii="Times New Roman" w:hAnsi="Times New Roman" w:cs="Times New Roman"/>
-          <w:bCs/>
-          <w:color w:val="000000" w:themeColor="text1"/>
-          <w:sz w:val="24"/>
-          <w:szCs w:val="24"/>
-        </w:rPr>
-        <w:t xml:space="preserve"> pe </w:t>
-      </w:r>
-      <w:proofErr w:type="spellStart"/>
-      <w:r>
-        <w:rPr>
-          <w:rFonts w:ascii="Times New Roman" w:hAnsi="Times New Roman" w:cs="Times New Roman"/>
-          <w:bCs/>
-          <w:color w:val="000000" w:themeColor="text1"/>
-          <w:sz w:val="24"/>
-          <w:szCs w:val="24"/>
-        </w:rPr>
-        <w:t>copii</w:t>
-      </w:r>
-      <w:proofErr w:type="spellEnd"/>
-      <w:r>
-        <w:rPr>
-          <w:rFonts w:ascii="Times New Roman" w:hAnsi="Times New Roman" w:cs="Times New Roman"/>
-          <w:bCs/>
-          <w:color w:val="000000" w:themeColor="text1"/>
-          <w:sz w:val="24"/>
-          <w:szCs w:val="24"/>
-        </w:rPr>
-        <w:t xml:space="preserve"> </w:t>
-      </w:r>
-      <w:proofErr w:type="spellStart"/>
-      <w:r>
-        <w:rPr>
-          <w:rFonts w:ascii="Times New Roman" w:hAnsi="Times New Roman" w:cs="Times New Roman"/>
-          <w:bCs/>
-          <w:color w:val="000000" w:themeColor="text1"/>
-          <w:sz w:val="24"/>
-          <w:szCs w:val="24"/>
-        </w:rPr>
-        <w:t>și</w:t>
-      </w:r>
-      <w:proofErr w:type="spellEnd"/>
-      <w:r>
-        <w:rPr>
-          <w:rFonts w:ascii="Times New Roman" w:hAnsi="Times New Roman" w:cs="Times New Roman"/>
-          <w:bCs/>
-          <w:color w:val="000000" w:themeColor="text1"/>
-          <w:sz w:val="24"/>
-          <w:szCs w:val="24"/>
-        </w:rPr>
-        <w:t xml:space="preserve"> </w:t>
-      </w:r>
-      <w:proofErr w:type="spellStart"/>
-      <w:r>
-        <w:rPr>
-          <w:rFonts w:ascii="Times New Roman" w:hAnsi="Times New Roman" w:cs="Times New Roman"/>
-          <w:bCs/>
-          <w:color w:val="000000" w:themeColor="text1"/>
-          <w:sz w:val="24"/>
-          <w:szCs w:val="24"/>
-        </w:rPr>
-        <w:t>inserarea</w:t>
-      </w:r>
-      <w:proofErr w:type="spellEnd"/>
-      <w:r>
-        <w:rPr>
-          <w:rFonts w:ascii="Times New Roman" w:hAnsi="Times New Roman" w:cs="Times New Roman"/>
-          <w:bCs/>
-          <w:color w:val="000000" w:themeColor="text1"/>
-          <w:sz w:val="24"/>
-          <w:szCs w:val="24"/>
-        </w:rPr>
-        <w:t xml:space="preserve"> lor </w:t>
-      </w:r>
-      <w:proofErr w:type="spellStart"/>
-      <w:r>
-        <w:rPr>
-          <w:rFonts w:ascii="Times New Roman" w:hAnsi="Times New Roman" w:cs="Times New Roman"/>
-          <w:bCs/>
-          <w:color w:val="000000" w:themeColor="text1"/>
-          <w:sz w:val="24"/>
-          <w:szCs w:val="24"/>
-        </w:rPr>
-        <w:t>în</w:t>
-      </w:r>
-      <w:proofErr w:type="spellEnd"/>
-      <w:r>
-        <w:rPr>
-          <w:rFonts w:ascii="Times New Roman" w:hAnsi="Times New Roman" w:cs="Times New Roman"/>
-          <w:bCs/>
-          <w:color w:val="000000" w:themeColor="text1"/>
-          <w:sz w:val="24"/>
-          <w:szCs w:val="24"/>
-        </w:rPr>
-        <w:t xml:space="preserve"> </w:t>
-      </w:r>
-      <w:proofErr w:type="spellStart"/>
-      <w:r>
-        <w:rPr>
-          <w:rFonts w:ascii="Times New Roman" w:hAnsi="Times New Roman" w:cs="Times New Roman"/>
-          <w:bCs/>
-          <w:color w:val="000000" w:themeColor="text1"/>
-          <w:sz w:val="24"/>
-          <w:szCs w:val="24"/>
-        </w:rPr>
-        <w:t>populație</w:t>
-      </w:r>
-      <w:proofErr w:type="spellEnd"/>
+      <w:r>
+        <w:rPr>
+          <w:rFonts w:ascii="Times New Roman" w:hAnsi="Times New Roman" w:cs="Times New Roman"/>
+          <w:bCs/>
+          <w:color w:val="000000" w:themeColor="text1"/>
+          <w:sz w:val="24"/>
+          <w:szCs w:val="24"/>
+        </w:rPr>
+        <w:t>mutația asupra</w:t>
+      </w:r>
+      <w:r>
+        <w:rPr>
+          <w:rFonts w:ascii="Times New Roman" w:hAnsi="Times New Roman" w:cs="Times New Roman"/>
+          <w:bCs/>
+          <w:color w:val="000000" w:themeColor="text1"/>
+          <w:sz w:val="24"/>
+          <w:szCs w:val="24"/>
+        </w:rPr>
+        <w:t xml:space="preserve"> copii</w:t>
+      </w:r>
+      <w:r>
+        <w:rPr>
+          <w:rFonts w:ascii="Times New Roman" w:hAnsi="Times New Roman" w:cs="Times New Roman"/>
+          <w:bCs/>
+          <w:color w:val="000000" w:themeColor="text1"/>
+          <w:sz w:val="24"/>
+          <w:szCs w:val="24"/>
+        </w:rPr>
+        <w:t>lor</w:t>
+      </w:r>
+      <w:r>
+        <w:rPr>
+          <w:rFonts w:ascii="Times New Roman" w:hAnsi="Times New Roman" w:cs="Times New Roman"/>
+          <w:bCs/>
+          <w:color w:val="000000" w:themeColor="text1"/>
+          <w:sz w:val="24"/>
+          <w:szCs w:val="24"/>
+        </w:rPr>
+        <w:t xml:space="preserve"> și inserarea lor în populație</w:t>
+      </w:r>
     </w:p>
     <w:p>
       <w:pPr>
@@ -8676,84 +5674,16 @@
           <w:szCs w:val="24"/>
         </w:rPr>
       </w:pPr>
-      <w:proofErr w:type="spellStart"/>
-      <w:r>
-        <w:rPr>
-          <w:rFonts w:ascii="Times New Roman" w:hAnsi="Times New Roman" w:cs="Times New Roman"/>
-          <w:bCs/>
-          <w:color w:val="000000" w:themeColor="text1"/>
-          <w:sz w:val="24"/>
-          <w:szCs w:val="24"/>
-        </w:rPr>
-        <w:t>sortarea</w:t>
-      </w:r>
-      <w:proofErr w:type="spellEnd"/>
-      <w:r>
-        <w:rPr>
-          <w:rFonts w:ascii="Times New Roman" w:hAnsi="Times New Roman" w:cs="Times New Roman"/>
-          <w:bCs/>
-          <w:color w:val="000000" w:themeColor="text1"/>
-          <w:sz w:val="24"/>
-          <w:szCs w:val="24"/>
-        </w:rPr>
-        <w:t xml:space="preserve"> non </w:t>
-      </w:r>
-      <w:proofErr w:type="spellStart"/>
-      <w:r>
-        <w:rPr>
-          <w:rFonts w:ascii="Times New Roman" w:hAnsi="Times New Roman" w:cs="Times New Roman"/>
-          <w:bCs/>
-          <w:color w:val="000000" w:themeColor="text1"/>
-          <w:sz w:val="24"/>
-          <w:szCs w:val="24"/>
-        </w:rPr>
-        <w:t>dominantă</w:t>
-      </w:r>
-      <w:proofErr w:type="spellEnd"/>
-      <w:r>
-        <w:rPr>
-          <w:rFonts w:ascii="Times New Roman" w:hAnsi="Times New Roman" w:cs="Times New Roman"/>
-          <w:bCs/>
-          <w:color w:val="000000" w:themeColor="text1"/>
-          <w:sz w:val="24"/>
-          <w:szCs w:val="24"/>
-        </w:rPr>
-        <w:t xml:space="preserve"> pe </w:t>
-      </w:r>
-      <w:proofErr w:type="spellStart"/>
-      <w:r>
-        <w:rPr>
-          <w:rFonts w:ascii="Times New Roman" w:hAnsi="Times New Roman" w:cs="Times New Roman"/>
-          <w:bCs/>
-          <w:color w:val="000000" w:themeColor="text1"/>
-          <w:sz w:val="24"/>
-          <w:szCs w:val="24"/>
-        </w:rPr>
-        <w:t>lista</w:t>
-      </w:r>
-      <w:proofErr w:type="spellEnd"/>
-      <w:r>
-        <w:rPr>
-          <w:rFonts w:ascii="Times New Roman" w:hAnsi="Times New Roman" w:cs="Times New Roman"/>
-          <w:bCs/>
-          <w:color w:val="000000" w:themeColor="text1"/>
-          <w:sz w:val="24"/>
-          <w:szCs w:val="24"/>
-        </w:rPr>
-        <w:t xml:space="preserve"> de </w:t>
-      </w:r>
-      <w:proofErr w:type="spellStart"/>
-      <w:r>
-        <w:rPr>
-          <w:rFonts w:ascii="Times New Roman" w:hAnsi="Times New Roman" w:cs="Times New Roman"/>
-          <w:bCs/>
-          <w:color w:val="000000" w:themeColor="text1"/>
-          <w:sz w:val="24"/>
-          <w:szCs w:val="24"/>
-        </w:rPr>
-        <w:t>cromozomi</w:t>
-      </w:r>
-      <w:proofErr w:type="spellEnd"/>
+      <w:r>
+        <w:rPr>
+          <w:rFonts w:ascii="Times New Roman" w:hAnsi="Times New Roman" w:cs="Times New Roman"/>
+          <w:bCs/>
+          <w:color w:val="000000" w:themeColor="text1"/>
+          <w:sz w:val="24"/>
+          <w:szCs w:val="24"/>
+        </w:rPr>
+        <w:t>sortarea non dominantă pe lista de cromozomi</w:t>
+      </w:r>
     </w:p>
     <w:p>
       <w:pPr>
@@ -8770,260 +5700,16 @@
           <w:szCs w:val="24"/>
         </w:rPr>
       </w:pPr>
-      <w:proofErr w:type="spellStart"/>
-      <w:r>
-        <w:rPr>
-          <w:rFonts w:ascii="Times New Roman" w:hAnsi="Times New Roman" w:cs="Times New Roman"/>
-          <w:bCs/>
-          <w:color w:val="000000" w:themeColor="text1"/>
-          <w:sz w:val="24"/>
-          <w:szCs w:val="24"/>
-        </w:rPr>
-        <w:t>sortarea</w:t>
-      </w:r>
-      <w:proofErr w:type="spellEnd"/>
-      <w:r>
-        <w:rPr>
-          <w:rFonts w:ascii="Times New Roman" w:hAnsi="Times New Roman" w:cs="Times New Roman"/>
-          <w:bCs/>
-          <w:color w:val="000000" w:themeColor="text1"/>
-          <w:sz w:val="24"/>
-          <w:szCs w:val="24"/>
-        </w:rPr>
-        <w:t xml:space="preserve"> de </w:t>
-      </w:r>
-      <w:proofErr w:type="spellStart"/>
-      <w:r>
-        <w:rPr>
-          <w:rFonts w:ascii="Times New Roman" w:hAnsi="Times New Roman" w:cs="Times New Roman"/>
-          <w:bCs/>
-          <w:color w:val="000000" w:themeColor="text1"/>
-          <w:sz w:val="24"/>
-          <w:szCs w:val="24"/>
-        </w:rPr>
-        <w:t>aglomerare</w:t>
-      </w:r>
-      <w:proofErr w:type="spellEnd"/>
-      <w:r>
-        <w:rPr>
-          <w:rFonts w:ascii="Times New Roman" w:hAnsi="Times New Roman" w:cs="Times New Roman"/>
-          <w:bCs/>
-          <w:color w:val="000000" w:themeColor="text1"/>
-          <w:sz w:val="24"/>
-          <w:szCs w:val="24"/>
-        </w:rPr>
-        <w:t xml:space="preserve"> </w:t>
-      </w:r>
-      <w:proofErr w:type="spellStart"/>
-      <w:r>
-        <w:rPr>
-          <w:rFonts w:ascii="Times New Roman" w:hAnsi="Times New Roman" w:cs="Times New Roman"/>
-          <w:bCs/>
-          <w:color w:val="000000" w:themeColor="text1"/>
-          <w:sz w:val="24"/>
-          <w:szCs w:val="24"/>
-        </w:rPr>
-        <w:t>pentru</w:t>
-      </w:r>
-      <w:proofErr w:type="spellEnd"/>
-      <w:r>
-        <w:rPr>
-          <w:rFonts w:ascii="Times New Roman" w:hAnsi="Times New Roman" w:cs="Times New Roman"/>
-          <w:bCs/>
-          <w:color w:val="000000" w:themeColor="text1"/>
-          <w:sz w:val="24"/>
-          <w:szCs w:val="24"/>
-        </w:rPr>
-        <w:t xml:space="preserve"> </w:t>
-      </w:r>
-      <w:proofErr w:type="spellStart"/>
-      <w:r>
-        <w:rPr>
-          <w:rFonts w:ascii="Times New Roman" w:hAnsi="Times New Roman" w:cs="Times New Roman"/>
-          <w:bCs/>
-          <w:color w:val="000000" w:themeColor="text1"/>
-          <w:sz w:val="24"/>
-          <w:szCs w:val="24"/>
-        </w:rPr>
-        <w:t>ultimul</w:t>
-      </w:r>
-      <w:proofErr w:type="spellEnd"/>
-      <w:r>
-        <w:rPr>
-          <w:rFonts w:ascii="Times New Roman" w:hAnsi="Times New Roman" w:cs="Times New Roman"/>
-          <w:bCs/>
-          <w:color w:val="000000" w:themeColor="text1"/>
-          <w:sz w:val="24"/>
-          <w:szCs w:val="24"/>
-        </w:rPr>
-        <w:t xml:space="preserve"> front de </w:t>
-      </w:r>
-      <w:proofErr w:type="spellStart"/>
-      <w:r>
-        <w:rPr>
-          <w:rFonts w:ascii="Times New Roman" w:hAnsi="Times New Roman" w:cs="Times New Roman"/>
-          <w:bCs/>
-          <w:color w:val="000000" w:themeColor="text1"/>
-          <w:sz w:val="24"/>
-          <w:szCs w:val="24"/>
-        </w:rPr>
-        <w:t>inserat</w:t>
-      </w:r>
-      <w:proofErr w:type="spellEnd"/>
-      <w:r>
-        <w:rPr>
-          <w:rFonts w:ascii="Times New Roman" w:hAnsi="Times New Roman" w:cs="Times New Roman"/>
-          <w:bCs/>
-          <w:color w:val="000000" w:themeColor="text1"/>
-          <w:sz w:val="24"/>
-          <w:szCs w:val="24"/>
-        </w:rPr>
-        <w:t xml:space="preserve"> </w:t>
-      </w:r>
-      <w:proofErr w:type="spellStart"/>
-      <w:r>
-        <w:rPr>
-          <w:rFonts w:ascii="Times New Roman" w:hAnsi="Times New Roman" w:cs="Times New Roman"/>
-          <w:bCs/>
-          <w:color w:val="000000" w:themeColor="text1"/>
-          <w:sz w:val="24"/>
-          <w:szCs w:val="24"/>
-        </w:rPr>
-        <w:t>în</w:t>
-      </w:r>
-      <w:proofErr w:type="spellEnd"/>
-      <w:r>
-        <w:rPr>
-          <w:rFonts w:ascii="Times New Roman" w:hAnsi="Times New Roman" w:cs="Times New Roman"/>
-          <w:bCs/>
-          <w:color w:val="000000" w:themeColor="text1"/>
-          <w:sz w:val="24"/>
-          <w:szCs w:val="24"/>
-        </w:rPr>
-        <w:t xml:space="preserve"> </w:t>
-      </w:r>
-      <w:proofErr w:type="spellStart"/>
-      <w:r>
-        <w:rPr>
-          <w:rFonts w:ascii="Times New Roman" w:hAnsi="Times New Roman" w:cs="Times New Roman"/>
-          <w:bCs/>
-          <w:color w:val="000000" w:themeColor="text1"/>
-          <w:sz w:val="24"/>
-          <w:szCs w:val="24"/>
-        </w:rPr>
-        <w:t>populație</w:t>
-      </w:r>
-      <w:proofErr w:type="spellEnd"/>
-      <w:r>
-        <w:rPr>
-          <w:rFonts w:ascii="Times New Roman" w:hAnsi="Times New Roman" w:cs="Times New Roman"/>
-          <w:bCs/>
-          <w:color w:val="000000" w:themeColor="text1"/>
-          <w:sz w:val="24"/>
-          <w:szCs w:val="24"/>
-        </w:rPr>
-        <w:t xml:space="preserve"> </w:t>
-      </w:r>
-      <w:proofErr w:type="spellStart"/>
-      <w:r>
-        <w:rPr>
-          <w:rFonts w:ascii="Times New Roman" w:hAnsi="Times New Roman" w:cs="Times New Roman"/>
-          <w:bCs/>
-          <w:color w:val="000000" w:themeColor="text1"/>
-          <w:sz w:val="24"/>
-          <w:szCs w:val="24"/>
-        </w:rPr>
-        <w:t>necesar</w:t>
-      </w:r>
-      <w:proofErr w:type="spellEnd"/>
-      <w:r>
-        <w:rPr>
-          <w:rFonts w:ascii="Times New Roman" w:hAnsi="Times New Roman" w:cs="Times New Roman"/>
-          <w:bCs/>
-          <w:color w:val="000000" w:themeColor="text1"/>
-          <w:sz w:val="24"/>
-          <w:szCs w:val="24"/>
-        </w:rPr>
-        <w:t xml:space="preserve"> </w:t>
-      </w:r>
-      <w:proofErr w:type="spellStart"/>
-      <w:r>
-        <w:rPr>
-          <w:rFonts w:ascii="Times New Roman" w:hAnsi="Times New Roman" w:cs="Times New Roman"/>
-          <w:bCs/>
-          <w:color w:val="000000" w:themeColor="text1"/>
-          <w:sz w:val="24"/>
-          <w:szCs w:val="24"/>
-        </w:rPr>
-        <w:t>stabilirii</w:t>
-      </w:r>
-      <w:proofErr w:type="spellEnd"/>
-      <w:r>
-        <w:rPr>
-          <w:rFonts w:ascii="Times New Roman" w:hAnsi="Times New Roman" w:cs="Times New Roman"/>
-          <w:bCs/>
-          <w:color w:val="000000" w:themeColor="text1"/>
-          <w:sz w:val="24"/>
-          <w:szCs w:val="24"/>
-        </w:rPr>
-        <w:t xml:space="preserve"> </w:t>
-      </w:r>
-      <w:proofErr w:type="spellStart"/>
-      <w:r>
-        <w:rPr>
-          <w:rFonts w:ascii="Times New Roman" w:hAnsi="Times New Roman" w:cs="Times New Roman"/>
-          <w:bCs/>
-          <w:color w:val="000000" w:themeColor="text1"/>
-          <w:sz w:val="24"/>
-          <w:szCs w:val="24"/>
-        </w:rPr>
-        <w:t>dimensiunii</w:t>
-      </w:r>
-      <w:proofErr w:type="spellEnd"/>
-      <w:r>
-        <w:rPr>
-          <w:rFonts w:ascii="Times New Roman" w:hAnsi="Times New Roman" w:cs="Times New Roman"/>
-          <w:bCs/>
-          <w:color w:val="000000" w:themeColor="text1"/>
-          <w:sz w:val="24"/>
-          <w:szCs w:val="24"/>
-        </w:rPr>
-        <w:t xml:space="preserve"> </w:t>
-      </w:r>
-      <w:proofErr w:type="spellStart"/>
-      <w:r>
-        <w:rPr>
-          <w:rFonts w:ascii="Times New Roman" w:hAnsi="Times New Roman" w:cs="Times New Roman"/>
-          <w:bCs/>
-          <w:color w:val="000000" w:themeColor="text1"/>
-          <w:sz w:val="24"/>
-          <w:szCs w:val="24"/>
-        </w:rPr>
-        <w:t>inițiale</w:t>
-      </w:r>
-      <w:proofErr w:type="spellEnd"/>
-      <w:r>
-        <w:rPr>
-          <w:rFonts w:ascii="Times New Roman" w:hAnsi="Times New Roman" w:cs="Times New Roman"/>
-          <w:bCs/>
-          <w:color w:val="000000" w:themeColor="text1"/>
-          <w:sz w:val="24"/>
-          <w:szCs w:val="24"/>
-        </w:rPr>
-        <w:t xml:space="preserve"> a </w:t>
-      </w:r>
-      <w:proofErr w:type="spellStart"/>
-      <w:r>
-        <w:rPr>
-          <w:rFonts w:ascii="Times New Roman" w:hAnsi="Times New Roman" w:cs="Times New Roman"/>
-          <w:bCs/>
-          <w:color w:val="000000" w:themeColor="text1"/>
-          <w:sz w:val="24"/>
-          <w:szCs w:val="24"/>
-        </w:rPr>
-        <w:t>populației</w:t>
-      </w:r>
-      <w:proofErr w:type="spellEnd"/>
+      <w:r>
+        <w:rPr>
+          <w:rFonts w:ascii="Times New Roman" w:hAnsi="Times New Roman" w:cs="Times New Roman"/>
+          <w:bCs/>
+          <w:color w:val="000000" w:themeColor="text1"/>
+          <w:sz w:val="24"/>
+          <w:szCs w:val="24"/>
+        </w:rPr>
+        <w:t>sortarea de aglomerare pentru ultimul front de inserat în populație necesar stabilirii dimensiunii inițiale a populației</w:t>
+      </w:r>
     </w:p>
     <w:p>
       <w:pPr>
@@ -9040,128 +5726,16 @@
           <w:szCs w:val="24"/>
         </w:rPr>
       </w:pPr>
-      <w:proofErr w:type="spellStart"/>
-      <w:r>
-        <w:rPr>
-          <w:rFonts w:ascii="Times New Roman" w:hAnsi="Times New Roman" w:cs="Times New Roman"/>
-          <w:bCs/>
-          <w:color w:val="000000" w:themeColor="text1"/>
-          <w:sz w:val="24"/>
-          <w:szCs w:val="24"/>
-        </w:rPr>
-        <w:t>Returnează</w:t>
-      </w:r>
-      <w:proofErr w:type="spellEnd"/>
-      <w:r>
-        <w:rPr>
-          <w:rFonts w:ascii="Times New Roman" w:hAnsi="Times New Roman" w:cs="Times New Roman"/>
-          <w:bCs/>
-          <w:color w:val="000000" w:themeColor="text1"/>
-          <w:sz w:val="24"/>
-          <w:szCs w:val="24"/>
-        </w:rPr>
-        <w:t xml:space="preserve"> </w:t>
-      </w:r>
-      <w:proofErr w:type="spellStart"/>
-      <w:r>
-        <w:rPr>
-          <w:rFonts w:ascii="Times New Roman" w:hAnsi="Times New Roman" w:cs="Times New Roman"/>
-          <w:bCs/>
-          <w:color w:val="000000" w:themeColor="text1"/>
-          <w:sz w:val="24"/>
-          <w:szCs w:val="24"/>
-        </w:rPr>
-        <w:t>lista</w:t>
-      </w:r>
-      <w:proofErr w:type="spellEnd"/>
-      <w:r>
-        <w:rPr>
-          <w:rFonts w:ascii="Times New Roman" w:hAnsi="Times New Roman" w:cs="Times New Roman"/>
-          <w:bCs/>
-          <w:color w:val="000000" w:themeColor="text1"/>
-          <w:sz w:val="24"/>
-          <w:szCs w:val="24"/>
-        </w:rPr>
-        <w:t xml:space="preserve"> de </w:t>
-      </w:r>
-      <w:proofErr w:type="spellStart"/>
-      <w:r>
-        <w:rPr>
-          <w:rFonts w:ascii="Times New Roman" w:hAnsi="Times New Roman" w:cs="Times New Roman"/>
-          <w:bCs/>
-          <w:color w:val="000000" w:themeColor="text1"/>
-          <w:sz w:val="24"/>
-          <w:szCs w:val="24"/>
-        </w:rPr>
-        <w:t>cromozomi</w:t>
-      </w:r>
-      <w:proofErr w:type="spellEnd"/>
-      <w:r>
-        <w:rPr>
-          <w:rFonts w:ascii="Times New Roman" w:hAnsi="Times New Roman" w:cs="Times New Roman"/>
-          <w:bCs/>
-          <w:color w:val="000000" w:themeColor="text1"/>
-          <w:sz w:val="24"/>
-          <w:szCs w:val="24"/>
-        </w:rPr>
-        <w:t xml:space="preserve"> </w:t>
-      </w:r>
-      <w:proofErr w:type="spellStart"/>
-      <w:r>
-        <w:rPr>
-          <w:rFonts w:ascii="Times New Roman" w:hAnsi="Times New Roman" w:cs="Times New Roman"/>
-          <w:bCs/>
-          <w:color w:val="000000" w:themeColor="text1"/>
-          <w:sz w:val="24"/>
-          <w:szCs w:val="24"/>
-        </w:rPr>
-        <w:t>în</w:t>
-      </w:r>
-      <w:proofErr w:type="spellEnd"/>
-      <w:r>
-        <w:rPr>
-          <w:rFonts w:ascii="Times New Roman" w:hAnsi="Times New Roman" w:cs="Times New Roman"/>
-          <w:bCs/>
-          <w:color w:val="000000" w:themeColor="text1"/>
-          <w:sz w:val="24"/>
-          <w:szCs w:val="24"/>
-        </w:rPr>
-        <w:t xml:space="preserve"> </w:t>
-      </w:r>
-      <w:proofErr w:type="spellStart"/>
-      <w:r>
-        <w:rPr>
-          <w:rFonts w:ascii="Times New Roman" w:hAnsi="Times New Roman" w:cs="Times New Roman"/>
-          <w:bCs/>
-          <w:color w:val="000000" w:themeColor="text1"/>
-          <w:sz w:val="24"/>
-          <w:szCs w:val="24"/>
-        </w:rPr>
-        <w:t>urma</w:t>
-      </w:r>
-      <w:proofErr w:type="spellEnd"/>
-      <w:r>
-        <w:rPr>
-          <w:rFonts w:ascii="Times New Roman" w:hAnsi="Times New Roman" w:cs="Times New Roman"/>
-          <w:bCs/>
-          <w:color w:val="000000" w:themeColor="text1"/>
-          <w:sz w:val="24"/>
-          <w:szCs w:val="24"/>
-        </w:rPr>
-        <w:t xml:space="preserve"> </w:t>
-      </w:r>
-      <w:proofErr w:type="spellStart"/>
-      <w:r>
-        <w:rPr>
-          <w:rFonts w:ascii="Times New Roman" w:hAnsi="Times New Roman" w:cs="Times New Roman"/>
-          <w:bCs/>
-          <w:color w:val="000000" w:themeColor="text1"/>
-          <w:sz w:val="24"/>
-          <w:szCs w:val="24"/>
-        </w:rPr>
-        <w:t>evoluției</w:t>
-      </w:r>
-      <w:proofErr w:type="spellEnd"/>
+      <w:r>
+        <w:rPr>
+          <w:rFonts w:ascii="Times New Roman" w:hAnsi="Times New Roman" w:cs="Times New Roman"/>
+          <w:bCs/>
+          <w:color w:val="000000" w:themeColor="text1"/>
+          <w:sz w:val="24"/>
+          <w:szCs w:val="24"/>
+        </w:rPr>
+        <w:t>Returnează lista de cromozomi în urma evoluției</w:t>
+      </w:r>
     </w:p>
     <w:p>
       <w:pPr>
@@ -9320,56 +5894,19 @@
           <w:szCs w:val="24"/>
           <w:lang w:val="ro-RO"/>
         </w:rPr>
-        <w:t xml:space="preserve">Partea de interfață grafică a fost implementată folosind Windows </w:t>
-      </w:r>
-      <w:proofErr w:type="spellStart"/>
-      <w:r>
-        <w:rPr>
-          <w:rFonts w:ascii="Times New Roman" w:hAnsi="Times New Roman" w:cs="Times New Roman"/>
-          <w:bCs/>
-          <w:color w:val="000000" w:themeColor="text1"/>
-          <w:sz w:val="24"/>
-          <w:szCs w:val="24"/>
-          <w:lang w:val="ro-RO"/>
-        </w:rPr>
-        <w:t>Forms</w:t>
-      </w:r>
-      <w:proofErr w:type="spellEnd"/>
-      <w:r>
-        <w:rPr>
-          <w:rFonts w:ascii="Times New Roman" w:hAnsi="Times New Roman" w:cs="Times New Roman"/>
-          <w:bCs/>
-          <w:color w:val="000000" w:themeColor="text1"/>
-          <w:sz w:val="24"/>
-          <w:szCs w:val="24"/>
-          <w:lang w:val="ro-RO"/>
-        </w:rPr>
-        <w:t xml:space="preserve">, iar pe partea de analiză a rezultatului s-a folosi pachetul </w:t>
-      </w:r>
-      <w:r>
-        <w:rPr>
-          <w:rFonts w:ascii="Times New Roman" w:hAnsi="Times New Roman" w:cs="Times New Roman"/>
-          <w:b/>
-          <w:color w:val="000000" w:themeColor="text1"/>
-          <w:sz w:val="24"/>
-          <w:szCs w:val="24"/>
-          <w:lang w:val="ro-RO"/>
-        </w:rPr>
-        <w:t xml:space="preserve">Live </w:t>
-      </w:r>
-      <w:proofErr w:type="spellStart"/>
-      <w:r>
-        <w:rPr>
-          <w:rFonts w:ascii="Times New Roman" w:hAnsi="Times New Roman" w:cs="Times New Roman"/>
-          <w:b/>
-          <w:color w:val="000000" w:themeColor="text1"/>
-          <w:sz w:val="24"/>
-          <w:szCs w:val="24"/>
-          <w:lang w:val="ro-RO"/>
-        </w:rPr>
-        <w:t>Charts</w:t>
-      </w:r>
-      <w:proofErr w:type="spellEnd"/>
+        <w:t xml:space="preserve">Partea de interfață grafică a fost implementată folosind Windows Forms, iar pe partea de analiză a rezultatului s-a folosi pachetul </w:t>
+      </w:r>
+      <w:r>
+        <w:rPr>
+          <w:rFonts w:ascii="Times New Roman" w:hAnsi="Times New Roman" w:cs="Times New Roman"/>
+          <w:b/>
+          <w:color w:val="000000" w:themeColor="text1"/>
+          <w:sz w:val="24"/>
+          <w:szCs w:val="24"/>
+          <w:lang w:val="ro-RO"/>
+        </w:rPr>
+        <w:t>Live Charts</w:t>
+      </w:r>
       <w:r>
         <w:rPr>
           <w:rFonts w:ascii="Times New Roman" w:hAnsi="Times New Roman" w:cs="Times New Roman"/>
@@ -9468,55 +6005,7 @@
           <w:szCs w:val="24"/>
           <w:lang w:val="ro-RO"/>
         </w:rPr>
-        <w:t xml:space="preserve">Au fost tratate și erorile de input, </w:t>
-      </w:r>
-      <w:proofErr w:type="spellStart"/>
-      <w:r>
-        <w:rPr>
-          <w:rFonts w:ascii="Times New Roman" w:hAnsi="Times New Roman" w:cs="Times New Roman"/>
-          <w:bCs/>
-          <w:color w:val="000000" w:themeColor="text1"/>
-          <w:sz w:val="24"/>
-          <w:szCs w:val="24"/>
-          <w:lang w:val="ro-RO"/>
-        </w:rPr>
-        <w:t>user-ul</w:t>
-      </w:r>
-      <w:proofErr w:type="spellEnd"/>
-      <w:r>
-        <w:rPr>
-          <w:rFonts w:ascii="Times New Roman" w:hAnsi="Times New Roman" w:cs="Times New Roman"/>
-          <w:bCs/>
-          <w:color w:val="000000" w:themeColor="text1"/>
-          <w:sz w:val="24"/>
-          <w:szCs w:val="24"/>
-          <w:lang w:val="ro-RO"/>
-        </w:rPr>
-        <w:t xml:space="preserve"> fiind atenționat de date invalide în console </w:t>
-      </w:r>
-      <w:proofErr w:type="spellStart"/>
-      <w:r>
-        <w:rPr>
-          <w:rFonts w:ascii="Times New Roman" w:hAnsi="Times New Roman" w:cs="Times New Roman"/>
-          <w:bCs/>
-          <w:color w:val="000000" w:themeColor="text1"/>
-          <w:sz w:val="24"/>
-          <w:szCs w:val="24"/>
-          <w:lang w:val="ro-RO"/>
-        </w:rPr>
-        <w:t>logger</w:t>
-      </w:r>
-      <w:proofErr w:type="spellEnd"/>
-      <w:r>
-        <w:rPr>
-          <w:rFonts w:ascii="Times New Roman" w:hAnsi="Times New Roman" w:cs="Times New Roman"/>
-          <w:bCs/>
-          <w:color w:val="000000" w:themeColor="text1"/>
-          <w:sz w:val="24"/>
-          <w:szCs w:val="24"/>
-          <w:lang w:val="ro-RO"/>
-        </w:rPr>
-        <w:t>.</w:t>
+        <w:t>Au fost tratate și erorile de input, user-ul fiind atenționat de date invalide în console logger.</w:t>
       </w:r>
     </w:p>
     <w:p>
@@ -9622,31 +6111,7 @@
           <w:szCs w:val="24"/>
           <w:lang w:val="ro-RO"/>
         </w:rPr>
-        <w:t xml:space="preserve">console </w:t>
-      </w:r>
-      <w:proofErr w:type="spellStart"/>
-      <w:r>
-        <w:rPr>
-          <w:rFonts w:ascii="Times New Roman" w:hAnsi="Times New Roman" w:cs="Times New Roman"/>
-          <w:b/>
-          <w:color w:val="000000" w:themeColor="text1"/>
-          <w:sz w:val="24"/>
-          <w:szCs w:val="24"/>
-          <w:lang w:val="ro-RO"/>
-        </w:rPr>
-        <w:t>logger</w:t>
-      </w:r>
-      <w:proofErr w:type="spellEnd"/>
-      <w:r>
-        <w:rPr>
-          <w:rFonts w:ascii="Times New Roman" w:hAnsi="Times New Roman" w:cs="Times New Roman"/>
-          <w:b/>
-          <w:color w:val="000000" w:themeColor="text1"/>
-          <w:sz w:val="24"/>
-          <w:szCs w:val="24"/>
-          <w:lang w:val="ro-RO"/>
-        </w:rPr>
-        <w:t xml:space="preserve"> - </w:t>
+        <w:t xml:space="preserve">console logger - </w:t>
       </w:r>
       <w:r>
         <w:rPr>
@@ -9732,43 +6197,39 @@
           <w:lang w:val="ro-RO"/>
         </w:rPr>
       </w:pPr>
-      <w:proofErr w:type="spellStart"/>
-      <w:r>
-        <w:rPr>
-          <w:rFonts w:ascii="Times New Roman" w:hAnsi="Times New Roman" w:cs="Times New Roman"/>
-          <w:b/>
-          <w:color w:val="000000" w:themeColor="text1"/>
-          <w:sz w:val="24"/>
-          <w:szCs w:val="24"/>
-          <w:lang w:val="ro-RO"/>
-        </w:rPr>
-        <w:t>loadare</w:t>
-      </w:r>
-      <w:proofErr w:type="spellEnd"/>
-      <w:r>
-        <w:rPr>
-          <w:rFonts w:ascii="Times New Roman" w:hAnsi="Times New Roman" w:cs="Times New Roman"/>
-          <w:b/>
-          <w:color w:val="000000" w:themeColor="text1"/>
-          <w:sz w:val="24"/>
-          <w:szCs w:val="24"/>
-          <w:lang w:val="ro-RO"/>
-        </w:rPr>
-        <w:t xml:space="preserve"> lista de itemi de </w:t>
-      </w:r>
-      <w:proofErr w:type="spellStart"/>
-      <w:r>
-        <w:rPr>
-          <w:rFonts w:ascii="Times New Roman" w:hAnsi="Times New Roman" w:cs="Times New Roman"/>
-          <w:b/>
-          <w:color w:val="000000" w:themeColor="text1"/>
-          <w:sz w:val="24"/>
-          <w:szCs w:val="24"/>
-          <w:lang w:val="ro-RO"/>
-        </w:rPr>
-        <w:t>default</w:t>
-      </w:r>
-      <w:proofErr w:type="spellEnd"/>
+      <w:r>
+        <w:rPr>
+          <w:rFonts w:ascii="Times New Roman" w:hAnsi="Times New Roman" w:cs="Times New Roman"/>
+          <w:b/>
+          <w:color w:val="000000" w:themeColor="text1"/>
+          <w:sz w:val="24"/>
+          <w:szCs w:val="24"/>
+          <w:lang w:val="ro-RO"/>
+        </w:rPr>
+        <w:t>încărcare</w:t>
+      </w:r>
+      <w:r>
+        <w:rPr>
+          <w:rFonts w:ascii="Times New Roman" w:hAnsi="Times New Roman" w:cs="Times New Roman"/>
+          <w:b/>
+          <w:color w:val="000000" w:themeColor="text1"/>
+          <w:sz w:val="24"/>
+          <w:szCs w:val="24"/>
+          <w:lang w:val="ro-RO"/>
+        </w:rPr>
+        <w:t xml:space="preserve"> lista de itemi </w:t>
+      </w:r>
+      <w:r>
+        <w:rPr>
+          <w:rFonts w:ascii="Times New Roman" w:hAnsi="Times New Roman" w:cs="Times New Roman"/>
+          <w:b/>
+          <w:color w:val="000000" w:themeColor="text1"/>
+          <w:sz w:val="24"/>
+          <w:szCs w:val="24"/>
+          <w:lang w:val="ro-RO"/>
+        </w:rPr>
+        <w:t>impliciți</w:t>
+      </w:r>
     </w:p>
     <w:p>
       <w:pPr>
@@ -9851,7 +6312,7 @@
           <w:szCs w:val="24"/>
           <w:lang w:val="ro-RO"/>
         </w:rPr>
-        <w:t>vizualizare front-uri după executarea algoritmului</w:t>
+        <w:t>vizualizare fronturi după executarea algoritmului</w:t>
       </w:r>
     </w:p>
     <w:p>
@@ -9980,21 +6441,19 @@
           <w:szCs w:val="24"/>
           <w:lang w:val="ro-RO"/>
         </w:rPr>
-        <w:t xml:space="preserve">Datele de </w:t>
-      </w:r>
-      <w:proofErr w:type="spellStart"/>
-      <w:r>
-        <w:rPr>
-          <w:rFonts w:ascii="Times New Roman" w:hAnsi="Times New Roman" w:cs="Times New Roman"/>
-          <w:bCs/>
-          <w:color w:val="000000" w:themeColor="text1"/>
-          <w:sz w:val="24"/>
-          <w:szCs w:val="24"/>
-          <w:lang w:val="ro-RO"/>
-        </w:rPr>
-        <w:t>default</w:t>
-      </w:r>
-      <w:proofErr w:type="spellEnd"/>
+        <w:t xml:space="preserve">Datele </w:t>
+      </w:r>
+      <w:r>
+        <w:rPr>
+          <w:rFonts w:ascii="Times New Roman" w:hAnsi="Times New Roman" w:cs="Times New Roman"/>
+          <w:bCs/>
+          <w:color w:val="000000" w:themeColor="text1"/>
+          <w:sz w:val="24"/>
+          <w:szCs w:val="24"/>
+          <w:lang w:val="ro-RO"/>
+        </w:rPr>
+        <w:t>implicite</w:t>
+      </w:r>
       <w:r>
         <w:rPr>
           <w:rFonts w:ascii="Times New Roman" w:hAnsi="Times New Roman" w:cs="Times New Roman"/>
@@ -10043,9 +6502,8 @@
           <w:szCs w:val="28"/>
           <w:lang w:val="ro-RO"/>
         </w:rPr>
-        <w:t xml:space="preserve"> cu date inițiale de </w:t>
-      </w:r>
-      <w:proofErr w:type="spellStart"/>
+        <w:t xml:space="preserve"> cu date inițiale </w:t>
+      </w:r>
       <w:r>
         <w:rPr>
           <w:rFonts w:ascii="Times New Roman" w:hAnsi="Times New Roman" w:cs="Times New Roman"/>
@@ -10055,9 +6513,8 @@
           <w:szCs w:val="28"/>
           <w:lang w:val="ro-RO"/>
         </w:rPr>
-        <w:t>default</w:t>
-      </w:r>
-      <w:proofErr w:type="spellEnd"/>
+        <w:t>implicite</w:t>
+      </w:r>
       <w:r>
         <w:rPr>
           <w:rFonts w:ascii="Times New Roman" w:hAnsi="Times New Roman" w:cs="Times New Roman"/>
@@ -10078,7 +6535,18 @@
           <w:szCs w:val="28"/>
           <w:lang w:val="ro-RO"/>
         </w:rPr>
-        <w:t xml:space="preserve">1 singură generație, </w:t>
+        <w:t>o</w:t>
+      </w:r>
+      <w:r>
+        <w:rPr>
+          <w:rFonts w:ascii="Times New Roman" w:hAnsi="Times New Roman" w:cs="Times New Roman"/>
+          <w:b/>
+          <w:color w:val="000000" w:themeColor="text1"/>
+          <w:sz w:val="28"/>
+          <w:szCs w:val="28"/>
+          <w:lang w:val="ro-RO"/>
+        </w:rPr>
+        <w:t xml:space="preserve"> singură generație, </w:t>
       </w:r>
       <w:r>
         <w:rPr>
@@ -10190,9 +6658,8 @@
           <w:lang w:val="ro-RO"/>
         </w:rPr>
         <w:lastRenderedPageBreak/>
-        <w:t xml:space="preserve">Rulare algoritm cu date inițiale de </w:t>
-      </w:r>
-      <w:proofErr w:type="spellStart"/>
+        <w:t xml:space="preserve">Rulare algoritm cu date inițiale </w:t>
+      </w:r>
       <w:r>
         <w:rPr>
           <w:rFonts w:ascii="Times New Roman" w:hAnsi="Times New Roman" w:cs="Times New Roman"/>
@@ -10202,9 +6669,8 @@
           <w:szCs w:val="28"/>
           <w:lang w:val="ro-RO"/>
         </w:rPr>
-        <w:t>default</w:t>
-      </w:r>
-      <w:proofErr w:type="spellEnd"/>
+        <w:t>implicite</w:t>
+      </w:r>
       <w:r>
         <w:rPr>
           <w:rFonts w:ascii="Times New Roman" w:hAnsi="Times New Roman" w:cs="Times New Roman"/>
@@ -10214,7 +6680,29 @@
           <w:szCs w:val="28"/>
           <w:lang w:val="ro-RO"/>
         </w:rPr>
-        <w:t xml:space="preserve">, 1 singură generație, </w:t>
+        <w:t xml:space="preserve">, </w:t>
+      </w:r>
+      <w:r>
+        <w:rPr>
+          <w:rFonts w:ascii="Times New Roman" w:hAnsi="Times New Roman" w:cs="Times New Roman"/>
+          <w:b/>
+          <w:color w:val="000000" w:themeColor="text1"/>
+          <w:sz w:val="28"/>
+          <w:szCs w:val="28"/>
+          <w:lang w:val="ro-RO"/>
+        </w:rPr>
+        <w:t>o</w:t>
+      </w:r>
+      <w:r>
+        <w:rPr>
+          <w:rFonts w:ascii="Times New Roman" w:hAnsi="Times New Roman" w:cs="Times New Roman"/>
+          <w:b/>
+          <w:color w:val="000000" w:themeColor="text1"/>
+          <w:sz w:val="28"/>
+          <w:szCs w:val="28"/>
+          <w:lang w:val="ro-RO"/>
+        </w:rPr>
+        <w:t xml:space="preserve"> singură generație, </w:t>
       </w:r>
       <w:r>
         <w:rPr>
@@ -10328,9 +6816,8 @@
           <w:szCs w:val="28"/>
           <w:lang w:val="ro-RO"/>
         </w:rPr>
-        <w:t xml:space="preserve">Rulare algoritm cu date inițiale de </w:t>
-      </w:r>
-      <w:proofErr w:type="spellStart"/>
+        <w:t xml:space="preserve">Rulare algoritm cu date inițiale </w:t>
+      </w:r>
       <w:r>
         <w:rPr>
           <w:rFonts w:ascii="Times New Roman" w:hAnsi="Times New Roman" w:cs="Times New Roman"/>
@@ -10340,9 +6827,8 @@
           <w:szCs w:val="28"/>
           <w:lang w:val="ro-RO"/>
         </w:rPr>
-        <w:t>default</w:t>
-      </w:r>
-      <w:proofErr w:type="spellEnd"/>
+        <w:t>implicite</w:t>
+      </w:r>
       <w:r>
         <w:rPr>
           <w:rFonts w:ascii="Times New Roman" w:hAnsi="Times New Roman" w:cs="Times New Roman"/>
@@ -10500,9 +6986,8 @@
           <w:lang w:val="ro-RO"/>
         </w:rPr>
         <w:lastRenderedPageBreak/>
-        <w:t xml:space="preserve">Rulare algoritm cu date inițiale de </w:t>
-      </w:r>
-      <w:proofErr w:type="spellStart"/>
+        <w:t xml:space="preserve">Rulare algoritm cu date inițiale </w:t>
+      </w:r>
       <w:r>
         <w:rPr>
           <w:rFonts w:ascii="Times New Roman" w:hAnsi="Times New Roman" w:cs="Times New Roman"/>
@@ -10512,9 +6997,8 @@
           <w:szCs w:val="28"/>
           <w:lang w:val="ro-RO"/>
         </w:rPr>
-        <w:t>default</w:t>
-      </w:r>
-      <w:proofErr w:type="spellEnd"/>
+        <w:t>implicite</w:t>
+      </w:r>
       <w:r>
         <w:rPr>
           <w:rFonts w:ascii="Times New Roman" w:hAnsi="Times New Roman" w:cs="Times New Roman"/>
@@ -10616,9 +7100,8 @@
           <w:szCs w:val="28"/>
           <w:lang w:val="ro-RO"/>
         </w:rPr>
-        <w:t xml:space="preserve">Rulare algoritm cu date inițiale de </w:t>
-      </w:r>
-      <w:proofErr w:type="spellStart"/>
+        <w:t xml:space="preserve">Rulare algoritm cu date inițiale </w:t>
+      </w:r>
       <w:r>
         <w:rPr>
           <w:rFonts w:ascii="Times New Roman" w:hAnsi="Times New Roman" w:cs="Times New Roman"/>
@@ -10628,9 +7111,8 @@
           <w:szCs w:val="28"/>
           <w:lang w:val="ro-RO"/>
         </w:rPr>
-        <w:t>default</w:t>
-      </w:r>
-      <w:proofErr w:type="spellEnd"/>
+        <w:t>implicite</w:t>
+      </w:r>
       <w:r>
         <w:rPr>
           <w:rFonts w:ascii="Times New Roman" w:hAnsi="Times New Roman" w:cs="Times New Roman"/>
@@ -10779,31 +7261,7 @@
           <w:szCs w:val="24"/>
           <w:lang w:val="ro-RO"/>
         </w:rPr>
-        <w:t xml:space="preserve">Algoritmul NSGA-II reprezintă o metodă eficientă de optimizare </w:t>
-      </w:r>
-      <w:proofErr w:type="spellStart"/>
-      <w:r>
-        <w:rPr>
-          <w:rFonts w:ascii="Times New Roman" w:hAnsi="Times New Roman" w:cs="Times New Roman"/>
-          <w:bCs/>
-          <w:color w:val="000000" w:themeColor="text1"/>
-          <w:sz w:val="24"/>
-          <w:szCs w:val="24"/>
-          <w:lang w:val="ro-RO"/>
-        </w:rPr>
-        <w:t>multi</w:t>
-      </w:r>
-      <w:proofErr w:type="spellEnd"/>
-      <w:r>
-        <w:rPr>
-          <w:rFonts w:ascii="Times New Roman" w:hAnsi="Times New Roman" w:cs="Times New Roman"/>
-          <w:bCs/>
-          <w:color w:val="000000" w:themeColor="text1"/>
-          <w:sz w:val="24"/>
-          <w:szCs w:val="24"/>
-          <w:lang w:val="ro-RO"/>
-        </w:rPr>
-        <w:t xml:space="preserve">-obiectiv care dă rezultate foarte bune în combinație cu algoritmii genetici. </w:t>
+        <w:t xml:space="preserve">Algoritmul NSGA-II reprezintă o metodă eficientă de optimizare multi-obiectiv care dă rezultate foarte bune în combinație cu algoritmii genetici. </w:t>
       </w:r>
     </w:p>
     <w:p>
@@ -10872,7 +7330,117 @@
           <w:szCs w:val="24"/>
           <w:lang w:val="ro-RO"/>
         </w:rPr>
-        <w:t xml:space="preserve">Se observă tendința ca cu cât mărim numărul de generații, numărul de fronturi să se reducă. </w:t>
+        <w:t xml:space="preserve">Se observă </w:t>
+      </w:r>
+      <w:r>
+        <w:rPr>
+          <w:rFonts w:ascii="Times New Roman" w:hAnsi="Times New Roman" w:cs="Times New Roman"/>
+          <w:bCs/>
+          <w:color w:val="000000" w:themeColor="text1"/>
+          <w:sz w:val="24"/>
+          <w:szCs w:val="24"/>
+          <w:lang w:val="ro-RO"/>
+        </w:rPr>
+        <w:t>faptul că creșterea</w:t>
+      </w:r>
+      <w:r>
+        <w:rPr>
+          <w:rFonts w:ascii="Times New Roman" w:hAnsi="Times New Roman" w:cs="Times New Roman"/>
+          <w:bCs/>
+          <w:color w:val="000000" w:themeColor="text1"/>
+          <w:sz w:val="24"/>
+          <w:szCs w:val="24"/>
+          <w:lang w:val="ro-RO"/>
+        </w:rPr>
+        <w:t xml:space="preserve"> numărul</w:t>
+      </w:r>
+      <w:r>
+        <w:rPr>
+          <w:rFonts w:ascii="Times New Roman" w:hAnsi="Times New Roman" w:cs="Times New Roman"/>
+          <w:bCs/>
+          <w:color w:val="000000" w:themeColor="text1"/>
+          <w:sz w:val="24"/>
+          <w:szCs w:val="24"/>
+          <w:lang w:val="ro-RO"/>
+        </w:rPr>
+        <w:t>ui</w:t>
+      </w:r>
+      <w:r>
+        <w:rPr>
+          <w:rFonts w:ascii="Times New Roman" w:hAnsi="Times New Roman" w:cs="Times New Roman"/>
+          <w:bCs/>
+          <w:color w:val="000000" w:themeColor="text1"/>
+          <w:sz w:val="24"/>
+          <w:szCs w:val="24"/>
+          <w:lang w:val="ro-RO"/>
+        </w:rPr>
+        <w:t xml:space="preserve"> de generații, </w:t>
+      </w:r>
+      <w:r>
+        <w:rPr>
+          <w:rFonts w:ascii="Times New Roman" w:hAnsi="Times New Roman" w:cs="Times New Roman"/>
+          <w:bCs/>
+          <w:color w:val="000000" w:themeColor="text1"/>
+          <w:sz w:val="24"/>
+          <w:szCs w:val="24"/>
+          <w:lang w:val="ro-RO"/>
+        </w:rPr>
+        <w:t xml:space="preserve">implică scăderea </w:t>
+      </w:r>
+      <w:r>
+        <w:rPr>
+          <w:rFonts w:ascii="Times New Roman" w:hAnsi="Times New Roman" w:cs="Times New Roman"/>
+          <w:bCs/>
+          <w:color w:val="000000" w:themeColor="text1"/>
+          <w:sz w:val="24"/>
+          <w:szCs w:val="24"/>
+          <w:lang w:val="ro-RO"/>
+        </w:rPr>
+        <w:t>numărul</w:t>
+      </w:r>
+      <w:r>
+        <w:rPr>
+          <w:rFonts w:ascii="Times New Roman" w:hAnsi="Times New Roman" w:cs="Times New Roman"/>
+          <w:bCs/>
+          <w:color w:val="000000" w:themeColor="text1"/>
+          <w:sz w:val="24"/>
+          <w:szCs w:val="24"/>
+          <w:lang w:val="ro-RO"/>
+        </w:rPr>
+        <w:t>ui</w:t>
+      </w:r>
+      <w:r>
+        <w:rPr>
+          <w:rFonts w:ascii="Times New Roman" w:hAnsi="Times New Roman" w:cs="Times New Roman"/>
+          <w:bCs/>
+          <w:color w:val="000000" w:themeColor="text1"/>
+          <w:sz w:val="24"/>
+          <w:szCs w:val="24"/>
+          <w:lang w:val="ro-RO"/>
+        </w:rPr>
+        <w:t xml:space="preserve"> de frontur</w:t>
+      </w:r>
+      <w:r>
+        <w:rPr>
+          <w:rFonts w:ascii="Times New Roman" w:hAnsi="Times New Roman" w:cs="Times New Roman"/>
+          <w:bCs/>
+          <w:color w:val="000000" w:themeColor="text1"/>
+          <w:sz w:val="24"/>
+          <w:szCs w:val="24"/>
+          <w:lang w:val="ro-RO"/>
+        </w:rPr>
+        <w:t>i</w:t>
+      </w:r>
+      <w:r>
+        <w:rPr>
+          <w:rFonts w:ascii="Times New Roman" w:hAnsi="Times New Roman" w:cs="Times New Roman"/>
+          <w:bCs/>
+          <w:color w:val="000000" w:themeColor="text1"/>
+          <w:sz w:val="24"/>
+          <w:szCs w:val="24"/>
+          <w:lang w:val="ro-RO"/>
+        </w:rPr>
+        <w:t xml:space="preserve">. </w:t>
       </w:r>
     </w:p>
     <w:p>
@@ -10918,7 +7486,29 @@
           <w:szCs w:val="24"/>
           <w:lang w:val="ro-RO"/>
         </w:rPr>
-        <w:t xml:space="preserve">Se observă tendința ca cu cât micșorăm numărul de indivizi, numărul de fronturi să se reducă. </w:t>
+        <w:t xml:space="preserve">Se observă faptul că </w:t>
+      </w:r>
+      <w:r>
+        <w:rPr>
+          <w:rFonts w:ascii="Times New Roman" w:hAnsi="Times New Roman" w:cs="Times New Roman"/>
+          <w:bCs/>
+          <w:color w:val="000000" w:themeColor="text1"/>
+          <w:sz w:val="24"/>
+          <w:szCs w:val="24"/>
+          <w:lang w:val="ro-RO"/>
+        </w:rPr>
+        <w:t>micșorarea numărului indivizilor</w:t>
+      </w:r>
+      <w:r>
+        <w:rPr>
+          <w:rFonts w:ascii="Times New Roman" w:hAnsi="Times New Roman" w:cs="Times New Roman"/>
+          <w:bCs/>
+          <w:color w:val="000000" w:themeColor="text1"/>
+          <w:sz w:val="24"/>
+          <w:szCs w:val="24"/>
+          <w:lang w:val="ro-RO"/>
+        </w:rPr>
+        <w:t xml:space="preserve">, implică scăderea numărului de fronturi. </w:t>
       </w:r>
     </w:p>
     <w:p>
@@ -11101,69 +7691,8 @@
           <w:szCs w:val="24"/>
           <w:lang w:val="ro-RO"/>
         </w:rPr>
-        <w:t xml:space="preserve">funcțiile de </w:t>
-      </w:r>
-      <w:proofErr w:type="spellStart"/>
-      <w:r>
-        <w:rPr>
-          <w:rFonts w:ascii="Times New Roman" w:hAnsi="Times New Roman" w:cs="Times New Roman"/>
-          <w:bCs/>
-          <w:color w:val="000000" w:themeColor="text1"/>
-          <w:sz w:val="24"/>
-          <w:szCs w:val="24"/>
-          <w:lang w:val="ro-RO"/>
-        </w:rPr>
-        <w:t>Dominates</w:t>
-      </w:r>
-      <w:proofErr w:type="spellEnd"/>
-      <w:r>
-        <w:rPr>
-          <w:rFonts w:ascii="Times New Roman" w:hAnsi="Times New Roman" w:cs="Times New Roman"/>
-          <w:bCs/>
-          <w:color w:val="000000" w:themeColor="text1"/>
-          <w:sz w:val="24"/>
-          <w:szCs w:val="24"/>
-          <w:lang w:val="ro-RO"/>
-        </w:rPr>
-        <w:t xml:space="preserve"> și </w:t>
-      </w:r>
-      <w:proofErr w:type="spellStart"/>
-      <w:r>
-        <w:rPr>
-          <w:rFonts w:ascii="Times New Roman" w:hAnsi="Times New Roman" w:cs="Times New Roman"/>
-          <w:bCs/>
-          <w:color w:val="000000" w:themeColor="text1"/>
-          <w:sz w:val="24"/>
-          <w:szCs w:val="24"/>
-          <w:lang w:val="ro-RO"/>
-        </w:rPr>
-        <w:t>IsEqual</w:t>
-      </w:r>
-      <w:proofErr w:type="spellEnd"/>
-      <w:r>
-        <w:rPr>
-          <w:rFonts w:ascii="Times New Roman" w:hAnsi="Times New Roman" w:cs="Times New Roman"/>
-          <w:bCs/>
-          <w:color w:val="000000" w:themeColor="text1"/>
-          <w:sz w:val="24"/>
-          <w:szCs w:val="24"/>
-          <w:lang w:val="ro-RO"/>
-        </w:rPr>
-        <w:t xml:space="preserve"> din clasa </w:t>
-      </w:r>
-      <w:proofErr w:type="spellStart"/>
-      <w:r>
-        <w:rPr>
-          <w:rFonts w:ascii="Times New Roman" w:hAnsi="Times New Roman" w:cs="Times New Roman"/>
-          <w:bCs/>
-          <w:color w:val="000000" w:themeColor="text1"/>
-          <w:sz w:val="24"/>
-          <w:szCs w:val="24"/>
-          <w:lang w:val="ro-RO"/>
-        </w:rPr>
-        <w:t>Chromosome</w:t>
-      </w:r>
-      <w:proofErr w:type="spellEnd"/>
+        <w:t>funcțiile de Dominates și IsEqual din clasa Chromosome</w:t>
+      </w:r>
     </w:p>
     <w:p>
       <w:pPr>
@@ -11190,31 +7719,7 @@
           <w:szCs w:val="24"/>
           <w:lang w:val="ro-RO"/>
         </w:rPr>
-        <w:t xml:space="preserve">sortarea „non </w:t>
-      </w:r>
-      <w:proofErr w:type="spellStart"/>
-      <w:r>
-        <w:rPr>
-          <w:rFonts w:ascii="Times New Roman" w:hAnsi="Times New Roman" w:cs="Times New Roman"/>
-          <w:bCs/>
-          <w:color w:val="000000" w:themeColor="text1"/>
-          <w:sz w:val="24"/>
-          <w:szCs w:val="24"/>
-          <w:lang w:val="ro-RO"/>
-        </w:rPr>
-        <w:t>dominated</w:t>
-      </w:r>
-      <w:proofErr w:type="spellEnd"/>
-      <w:r>
-        <w:rPr>
-          <w:rFonts w:ascii="Times New Roman" w:hAnsi="Times New Roman" w:cs="Times New Roman"/>
-          <w:bCs/>
-          <w:color w:val="000000" w:themeColor="text1"/>
-          <w:sz w:val="24"/>
-          <w:szCs w:val="24"/>
-          <w:lang w:val="ro-RO"/>
-        </w:rPr>
-        <w:t xml:space="preserve"> sort”</w:t>
+        <w:t>sortarea „non dominated sort”</w:t>
       </w:r>
     </w:p>
     <w:p>
@@ -11242,55 +7747,7 @@
           <w:szCs w:val="24"/>
           <w:lang w:val="ro-RO"/>
         </w:rPr>
-        <w:t>sortarea „</w:t>
-      </w:r>
-      <w:proofErr w:type="spellStart"/>
-      <w:r>
-        <w:rPr>
-          <w:rFonts w:ascii="Times New Roman" w:hAnsi="Times New Roman" w:cs="Times New Roman"/>
-          <w:bCs/>
-          <w:color w:val="000000" w:themeColor="text1"/>
-          <w:sz w:val="24"/>
-          <w:szCs w:val="24"/>
-          <w:lang w:val="ro-RO"/>
-        </w:rPr>
-        <w:t>crowding</w:t>
-      </w:r>
-      <w:proofErr w:type="spellEnd"/>
-      <w:r>
-        <w:rPr>
-          <w:rFonts w:ascii="Times New Roman" w:hAnsi="Times New Roman" w:cs="Times New Roman"/>
-          <w:bCs/>
-          <w:color w:val="000000" w:themeColor="text1"/>
-          <w:sz w:val="24"/>
-          <w:szCs w:val="24"/>
-          <w:lang w:val="ro-RO"/>
-        </w:rPr>
-        <w:t xml:space="preserve"> </w:t>
-      </w:r>
-      <w:proofErr w:type="spellStart"/>
-      <w:r>
-        <w:rPr>
-          <w:rFonts w:ascii="Times New Roman" w:hAnsi="Times New Roman" w:cs="Times New Roman"/>
-          <w:bCs/>
-          <w:color w:val="000000" w:themeColor="text1"/>
-          <w:sz w:val="24"/>
-          <w:szCs w:val="24"/>
-          <w:lang w:val="ro-RO"/>
-        </w:rPr>
-        <w:t>distance</w:t>
-      </w:r>
-      <w:proofErr w:type="spellEnd"/>
-      <w:r>
-        <w:rPr>
-          <w:rFonts w:ascii="Times New Roman" w:hAnsi="Times New Roman" w:cs="Times New Roman"/>
-          <w:bCs/>
-          <w:color w:val="000000" w:themeColor="text1"/>
-          <w:sz w:val="24"/>
-          <w:szCs w:val="24"/>
-          <w:lang w:val="ro-RO"/>
-        </w:rPr>
-        <w:t xml:space="preserve"> sort”</w:t>
+        <w:t>sortarea „crowding distance sort”</w:t>
       </w:r>
     </w:p>
     <w:p>
@@ -11623,7 +8080,6 @@
                 <w:szCs w:val="24"/>
               </w:rPr>
             </w:pPr>
-            <w:proofErr w:type="spellStart"/>
             <w:r>
               <w:rPr>
                 <w:rFonts w:ascii="Times New Roman" w:hAnsi="Times New Roman" w:cs="Times New Roman"/>
@@ -11635,7 +8091,6 @@
               </w:rPr>
               <w:t>Rol</w:t>
             </w:r>
-            <w:proofErr w:type="spellEnd"/>
           </w:p>
         </w:tc>
       </w:tr>
@@ -11680,7 +8135,6 @@
                 <w:szCs w:val="24"/>
               </w:rPr>
             </w:pPr>
-            <w:proofErr w:type="spellStart"/>
             <w:r>
               <w:rPr>
                 <w:rFonts w:ascii="Times New Roman" w:hAnsi="Times New Roman" w:cs="Times New Roman"/>
@@ -11688,77 +8142,7 @@
                 <w:sz w:val="24"/>
                 <w:szCs w:val="24"/>
               </w:rPr>
-              <w:t>Elaborarea</w:t>
-            </w:r>
-            <w:proofErr w:type="spellEnd"/>
-            <w:r>
-              <w:rPr>
-                <w:rFonts w:ascii="Times New Roman" w:hAnsi="Times New Roman" w:cs="Times New Roman"/>
-                <w:color w:val="000000" w:themeColor="text1"/>
-                <w:sz w:val="24"/>
-                <w:szCs w:val="24"/>
-              </w:rPr>
-              <w:t xml:space="preserve"> </w:t>
-            </w:r>
-            <w:proofErr w:type="spellStart"/>
-            <w:r>
-              <w:rPr>
-                <w:rFonts w:ascii="Times New Roman" w:hAnsi="Times New Roman" w:cs="Times New Roman"/>
-                <w:color w:val="000000" w:themeColor="text1"/>
-                <w:sz w:val="24"/>
-                <w:szCs w:val="24"/>
-              </w:rPr>
-              <w:t>modului</w:t>
-            </w:r>
-            <w:proofErr w:type="spellEnd"/>
-            <w:r>
-              <w:rPr>
-                <w:rFonts w:ascii="Times New Roman" w:hAnsi="Times New Roman" w:cs="Times New Roman"/>
-                <w:color w:val="000000" w:themeColor="text1"/>
-                <w:sz w:val="24"/>
-                <w:szCs w:val="24"/>
-              </w:rPr>
-              <w:t xml:space="preserve"> de </w:t>
-            </w:r>
-            <w:proofErr w:type="spellStart"/>
-            <w:r>
-              <w:rPr>
-                <w:rFonts w:ascii="Times New Roman" w:hAnsi="Times New Roman" w:cs="Times New Roman"/>
-                <w:color w:val="000000" w:themeColor="text1"/>
-                <w:sz w:val="24"/>
-                <w:szCs w:val="24"/>
-              </w:rPr>
-              <w:t>algoritm</w:t>
-            </w:r>
-            <w:proofErr w:type="spellEnd"/>
-            <w:r>
-              <w:rPr>
-                <w:rFonts w:ascii="Times New Roman" w:hAnsi="Times New Roman" w:cs="Times New Roman"/>
-                <w:color w:val="000000" w:themeColor="text1"/>
-                <w:sz w:val="24"/>
-                <w:szCs w:val="24"/>
-              </w:rPr>
-              <w:t xml:space="preserve"> </w:t>
-            </w:r>
-            <w:proofErr w:type="spellStart"/>
-            <w:r>
-              <w:rPr>
-                <w:rFonts w:ascii="Times New Roman" w:hAnsi="Times New Roman" w:cs="Times New Roman"/>
-                <w:color w:val="000000" w:themeColor="text1"/>
-                <w:sz w:val="24"/>
-                <w:szCs w:val="24"/>
-              </w:rPr>
-              <w:t>si</w:t>
-            </w:r>
-            <w:proofErr w:type="spellEnd"/>
-            <w:r>
-              <w:rPr>
-                <w:rFonts w:ascii="Times New Roman" w:hAnsi="Times New Roman" w:cs="Times New Roman"/>
-                <w:color w:val="000000" w:themeColor="text1"/>
-                <w:sz w:val="24"/>
-                <w:szCs w:val="24"/>
-              </w:rPr>
-              <w:t xml:space="preserve"> CLI</w:t>
+              <w:t>Elaborarea modului de algoritm si CLI</w:t>
             </w:r>
           </w:p>
         </w:tc>
@@ -11777,7 +8161,6 @@
                 <w:szCs w:val="24"/>
               </w:rPr>
             </w:pPr>
-            <w:proofErr w:type="spellStart"/>
             <w:r>
               <w:rPr>
                 <w:rFonts w:ascii="Times New Roman" w:hAnsi="Times New Roman" w:cs="Times New Roman"/>
@@ -11785,29 +8168,8 @@
                 <w:sz w:val="24"/>
                 <w:szCs w:val="24"/>
               </w:rPr>
-              <w:t>Muraru</w:t>
-            </w:r>
-            <w:proofErr w:type="spellEnd"/>
-            <w:r>
-              <w:rPr>
-                <w:rFonts w:ascii="Times New Roman" w:hAnsi="Times New Roman" w:cs="Times New Roman"/>
-                <w:color w:val="000000" w:themeColor="text1"/>
-                <w:sz w:val="24"/>
-                <w:szCs w:val="24"/>
-              </w:rPr>
-              <w:t xml:space="preserve"> </w:t>
-            </w:r>
-            <w:proofErr w:type="spellStart"/>
-            <w:r>
-              <w:rPr>
-                <w:rFonts w:ascii="Times New Roman" w:hAnsi="Times New Roman" w:cs="Times New Roman"/>
-                <w:color w:val="000000" w:themeColor="text1"/>
-                <w:sz w:val="24"/>
-                <w:szCs w:val="24"/>
-              </w:rPr>
-              <w:t>Alexandru</w:t>
-            </w:r>
-            <w:proofErr w:type="spellEnd"/>
+              <w:t>Muraru Alexandru</w:t>
+            </w:r>
           </w:p>
         </w:tc>
         <w:tc>
@@ -11823,7 +8185,6 @@
                 <w:szCs w:val="24"/>
               </w:rPr>
             </w:pPr>
-            <w:proofErr w:type="spellStart"/>
             <w:r>
               <w:rPr>
                 <w:rFonts w:ascii="Times New Roman" w:hAnsi="Times New Roman" w:cs="Times New Roman"/>
@@ -11831,9 +8192,8 @@
                 <w:sz w:val="24"/>
                 <w:szCs w:val="24"/>
               </w:rPr>
-              <w:t>Elaborarea</w:t>
-            </w:r>
-            <w:proofErr w:type="spellEnd"/>
+              <w:t>Elaborarea GUI și integrarea cu algoritmul</w:t>
+            </w:r>
             <w:r>
               <w:rPr>
                 <w:rFonts w:ascii="Times New Roman" w:hAnsi="Times New Roman" w:cs="Times New Roman"/>
@@ -11841,87 +8201,7 @@
                 <w:sz w:val="24"/>
                 <w:szCs w:val="24"/>
               </w:rPr>
-              <w:t xml:space="preserve"> GUI </w:t>
-            </w:r>
-            <w:proofErr w:type="spellStart"/>
-            <w:r>
-              <w:rPr>
-                <w:rFonts w:ascii="Times New Roman" w:hAnsi="Times New Roman" w:cs="Times New Roman"/>
-                <w:color w:val="000000" w:themeColor="text1"/>
-                <w:sz w:val="24"/>
-                <w:szCs w:val="24"/>
-              </w:rPr>
-              <w:t>și</w:t>
-            </w:r>
-            <w:proofErr w:type="spellEnd"/>
-            <w:r>
-              <w:rPr>
-                <w:rFonts w:ascii="Times New Roman" w:hAnsi="Times New Roman" w:cs="Times New Roman"/>
-                <w:color w:val="000000" w:themeColor="text1"/>
-                <w:sz w:val="24"/>
-                <w:szCs w:val="24"/>
-              </w:rPr>
-              <w:t xml:space="preserve"> </w:t>
-            </w:r>
-            <w:proofErr w:type="spellStart"/>
-            <w:r>
-              <w:rPr>
-                <w:rFonts w:ascii="Times New Roman" w:hAnsi="Times New Roman" w:cs="Times New Roman"/>
-                <w:color w:val="000000" w:themeColor="text1"/>
-                <w:sz w:val="24"/>
-                <w:szCs w:val="24"/>
-              </w:rPr>
-              <w:t>integrarea</w:t>
-            </w:r>
-            <w:proofErr w:type="spellEnd"/>
-            <w:r>
-              <w:rPr>
-                <w:rFonts w:ascii="Times New Roman" w:hAnsi="Times New Roman" w:cs="Times New Roman"/>
-                <w:color w:val="000000" w:themeColor="text1"/>
-                <w:sz w:val="24"/>
-                <w:szCs w:val="24"/>
-              </w:rPr>
-              <w:t xml:space="preserve"> cu </w:t>
-            </w:r>
-            <w:proofErr w:type="spellStart"/>
-            <w:r>
-              <w:rPr>
-                <w:rFonts w:ascii="Times New Roman" w:hAnsi="Times New Roman" w:cs="Times New Roman"/>
-                <w:color w:val="000000" w:themeColor="text1"/>
-                <w:sz w:val="24"/>
-                <w:szCs w:val="24"/>
-              </w:rPr>
-              <w:t>algoritmul</w:t>
-            </w:r>
-            <w:proofErr w:type="spellEnd"/>
-            <w:r>
-              <w:rPr>
-                <w:rFonts w:ascii="Times New Roman" w:hAnsi="Times New Roman" w:cs="Times New Roman"/>
-                <w:color w:val="000000" w:themeColor="text1"/>
-                <w:sz w:val="24"/>
-                <w:szCs w:val="24"/>
-              </w:rPr>
-              <w:t xml:space="preserve">, </w:t>
-            </w:r>
-            <w:proofErr w:type="spellStart"/>
-            <w:r>
-              <w:rPr>
-                <w:rFonts w:ascii="Times New Roman" w:hAnsi="Times New Roman" w:cs="Times New Roman"/>
-                <w:color w:val="000000" w:themeColor="text1"/>
-                <w:sz w:val="24"/>
-                <w:szCs w:val="24"/>
-              </w:rPr>
-              <w:t>modulul</w:t>
-            </w:r>
-            <w:proofErr w:type="spellEnd"/>
-            <w:r>
-              <w:rPr>
-                <w:rFonts w:ascii="Times New Roman" w:hAnsi="Times New Roman" w:cs="Times New Roman"/>
-                <w:color w:val="000000" w:themeColor="text1"/>
-                <w:sz w:val="24"/>
-                <w:szCs w:val="24"/>
-              </w:rPr>
-              <w:t xml:space="preserve"> de test</w:t>
+              <w:t>, modulul de test</w:t>
             </w:r>
           </w:p>
         </w:tc>
@@ -11943,7 +8223,6 @@
                 <w:szCs w:val="24"/>
               </w:rPr>
             </w:pPr>
-            <w:proofErr w:type="spellStart"/>
             <w:r>
               <w:rPr>
                 <w:rFonts w:ascii="Times New Roman" w:hAnsi="Times New Roman" w:cs="Times New Roman"/>
@@ -11951,29 +8230,8 @@
                 <w:sz w:val="24"/>
                 <w:szCs w:val="24"/>
               </w:rPr>
-              <w:t>Ilioi</w:t>
-            </w:r>
-            <w:proofErr w:type="spellEnd"/>
-            <w:r>
-              <w:rPr>
-                <w:rFonts w:ascii="Times New Roman" w:hAnsi="Times New Roman" w:cs="Times New Roman"/>
-                <w:color w:val="000000" w:themeColor="text1"/>
-                <w:sz w:val="24"/>
-                <w:szCs w:val="24"/>
-              </w:rPr>
-              <w:t xml:space="preserve"> </w:t>
-            </w:r>
-            <w:proofErr w:type="spellStart"/>
-            <w:r>
-              <w:rPr>
-                <w:rFonts w:ascii="Times New Roman" w:hAnsi="Times New Roman" w:cs="Times New Roman"/>
-                <w:color w:val="000000" w:themeColor="text1"/>
-                <w:sz w:val="24"/>
-                <w:szCs w:val="24"/>
-              </w:rPr>
-              <w:t>Alexandru</w:t>
-            </w:r>
-            <w:proofErr w:type="spellEnd"/>
+              <w:t>Ilioi Alexandru</w:t>
+            </w:r>
           </w:p>
         </w:tc>
         <w:tc>
@@ -11989,7 +8247,6 @@
                 <w:szCs w:val="24"/>
               </w:rPr>
             </w:pPr>
-            <w:proofErr w:type="spellStart"/>
             <w:r>
               <w:rPr>
                 <w:rFonts w:ascii="Times New Roman" w:hAnsi="Times New Roman" w:cs="Times New Roman"/>
@@ -12008,7 +8265,6 @@
               </w:rPr>
               <w:t>ocumentație</w:t>
             </w:r>
-            <w:proofErr w:type="spellEnd"/>
             <w:r>
               <w:rPr>
                 <w:rFonts w:ascii="Times New Roman" w:hAnsi="Times New Roman" w:cs="Times New Roman"/>
@@ -12016,59 +8272,8 @@
                 <w:sz w:val="24"/>
                 <w:szCs w:val="24"/>
               </w:rPr>
-              <w:t xml:space="preserve"> </w:t>
-            </w:r>
-            <w:proofErr w:type="spellStart"/>
-            <w:r>
-              <w:rPr>
-                <w:rFonts w:ascii="Times New Roman" w:hAnsi="Times New Roman" w:cs="Times New Roman"/>
-                <w:color w:val="000000" w:themeColor="text1"/>
-                <w:sz w:val="24"/>
-                <w:szCs w:val="24"/>
-              </w:rPr>
-              <w:t>și</w:t>
-            </w:r>
-            <w:proofErr w:type="spellEnd"/>
-            <w:r>
-              <w:rPr>
-                <w:rFonts w:ascii="Times New Roman" w:hAnsi="Times New Roman" w:cs="Times New Roman"/>
-                <w:color w:val="000000" w:themeColor="text1"/>
-                <w:sz w:val="24"/>
-                <w:szCs w:val="24"/>
-              </w:rPr>
-              <w:t xml:space="preserve"> </w:t>
-            </w:r>
-            <w:proofErr w:type="spellStart"/>
-            <w:r>
-              <w:rPr>
-                <w:rFonts w:ascii="Times New Roman" w:hAnsi="Times New Roman" w:cs="Times New Roman"/>
-                <w:color w:val="000000" w:themeColor="text1"/>
-                <w:sz w:val="24"/>
-                <w:szCs w:val="24"/>
-              </w:rPr>
-              <w:t>proiectarea</w:t>
-            </w:r>
-            <w:proofErr w:type="spellEnd"/>
-            <w:r>
-              <w:rPr>
-                <w:rFonts w:ascii="Times New Roman" w:hAnsi="Times New Roman" w:cs="Times New Roman"/>
-                <w:color w:val="000000" w:themeColor="text1"/>
-                <w:sz w:val="24"/>
-                <w:szCs w:val="24"/>
-              </w:rPr>
-              <w:t xml:space="preserve"> </w:t>
-            </w:r>
-            <w:proofErr w:type="spellStart"/>
-            <w:r>
-              <w:rPr>
-                <w:rFonts w:ascii="Times New Roman" w:hAnsi="Times New Roman" w:cs="Times New Roman"/>
-                <w:color w:val="000000" w:themeColor="text1"/>
-                <w:sz w:val="24"/>
-                <w:szCs w:val="24"/>
-              </w:rPr>
-              <w:t>modulelor</w:t>
-            </w:r>
-            <w:proofErr w:type="spellEnd"/>
+              <w:t xml:space="preserve"> și proiectarea modulelor</w:t>
+            </w:r>
           </w:p>
         </w:tc>
       </w:tr>
@@ -15792,6 +11997,7 @@
   <w:style w:type="character" w:default="1" w:styleId="DefaultParagraphFont">
     <w:name w:val="Default Paragraph Font"/>
     <w:uiPriority w:val="1"/>
+    <w:semiHidden/>
     <w:unhideWhenUsed/>
   </w:style>
   <w:style w:type="table" w:default="1" w:styleId="TableNormal">
